--- a/Report&PPT/最终报告.docx
+++ b/Report&PPT/最终报告.docx
@@ -4,6 +4,7 @@
   <w:body>
     <w:p>
       <w:pPr>
+        <w:spacing w:line="360" w:lineRule="auto"/>
         <w:rPr>
           <w:rFonts w:ascii="宋体" w:hAnsi="宋体"/>
           <w:color w:val="000000" w:themeColor="text1"/>
@@ -13,6 +14,7 @@
     </w:p>
     <w:p>
       <w:pPr>
+        <w:spacing w:line="360" w:lineRule="auto"/>
         <w:rPr>
           <w:rFonts w:ascii="宋体" w:hAnsi="宋体"/>
           <w:color w:val="000000" w:themeColor="text1"/>
@@ -22,6 +24,7 @@
     </w:p>
     <w:p>
       <w:pPr>
+        <w:spacing w:line="360" w:lineRule="auto"/>
         <w:rPr>
           <w:rFonts w:ascii="宋体" w:hAnsi="宋体"/>
           <w:color w:val="000000" w:themeColor="text1"/>
@@ -31,15 +34,18 @@
     </w:p>
     <w:p>
       <w:pPr>
+        <w:spacing w:line="360" w:lineRule="auto"/>
         <w:jc w:val="center"/>
         <w:rPr>
           <w:color w:val="000000" w:themeColor="text1"/>
+          <w:sz w:val="24"/>
         </w:rPr>
       </w:pPr>
       <w:r>
         <w:rPr>
           <w:noProof/>
           <w:color w:val="000000" w:themeColor="text1"/>
+          <w:sz w:val="24"/>
         </w:rPr>
         <w:drawing>
           <wp:inline distT="0" distB="0" distL="0" distR="0" wp14:anchorId="0ABBF499" wp14:editId="67A3552A">
@@ -59,7 +65,7 @@
                     </pic:cNvPicPr>
                   </pic:nvPicPr>
                   <pic:blipFill>
-                    <a:blip r:embed="rId7" cstate="print">
+                    <a:blip r:embed="rId8" cstate="print">
                       <a:extLst>
                         <a:ext uri="{28A0092B-C50C-407E-A947-70E740481C1C}">
                           <a14:useLocalDpi xmlns:a14="http://schemas.microsoft.com/office/drawing/2010/main" val="0"/>
@@ -93,6 +99,7 @@
     </w:p>
     <w:p>
       <w:pPr>
+        <w:spacing w:line="360" w:lineRule="auto"/>
         <w:jc w:val="center"/>
         <w:rPr>
           <w:rFonts w:ascii="宋体" w:hAnsi="宋体"/>
@@ -103,6 +110,7 @@
     </w:p>
     <w:p>
       <w:pPr>
+        <w:spacing w:line="360" w:lineRule="auto"/>
         <w:jc w:val="center"/>
         <w:rPr>
           <w:rFonts w:ascii="黑体" w:eastAsia="黑体" w:hAnsi="黑体"/>
@@ -123,6 +131,7 @@
     </w:p>
     <w:p>
       <w:pPr>
+        <w:spacing w:line="360" w:lineRule="auto"/>
         <w:jc w:val="center"/>
         <w:rPr>
           <w:rFonts w:ascii="黑体" w:eastAsia="黑体" w:hAnsi="黑体"/>
@@ -134,6 +143,7 @@
     </w:p>
     <w:p>
       <w:pPr>
+        <w:spacing w:line="360" w:lineRule="auto"/>
         <w:jc w:val="center"/>
         <w:rPr>
           <w:rFonts w:eastAsia="黑体"/>
@@ -190,14 +200,17 @@
     </w:p>
     <w:p>
       <w:pPr>
+        <w:spacing w:line="360" w:lineRule="auto"/>
         <w:jc w:val="center"/>
         <w:rPr>
           <w:color w:val="000000" w:themeColor="text1"/>
-        </w:rPr>
-      </w:pPr>
-    </w:p>
-    <w:p>
-      <w:pPr>
+          <w:sz w:val="24"/>
+        </w:rPr>
+      </w:pPr>
+    </w:p>
+    <w:p>
+      <w:pPr>
+        <w:spacing w:line="360" w:lineRule="auto"/>
         <w:jc w:val="center"/>
         <w:rPr>
           <w:rFonts w:ascii="宋体" w:hAnsi="宋体"/>
@@ -253,6 +266,7 @@
     </w:p>
     <w:p>
       <w:pPr>
+        <w:spacing w:line="360" w:lineRule="auto"/>
         <w:rPr>
           <w:rFonts w:ascii="宋体" w:hAnsi="宋体"/>
           <w:color w:val="000000" w:themeColor="text1"/>
@@ -262,6 +276,7 @@
     </w:p>
     <w:p>
       <w:pPr>
+        <w:spacing w:line="360" w:lineRule="auto"/>
         <w:rPr>
           <w:rFonts w:ascii="宋体" w:hAnsi="宋体"/>
           <w:color w:val="000000" w:themeColor="text1"/>
@@ -271,13 +286,16 @@
     </w:p>
     <w:p>
       <w:pPr>
-        <w:rPr>
-          <w:color w:val="000000" w:themeColor="text1"/>
-        </w:rPr>
-      </w:pPr>
-    </w:p>
-    <w:p>
-      <w:pPr>
+        <w:spacing w:line="360" w:lineRule="auto"/>
+        <w:rPr>
+          <w:color w:val="000000" w:themeColor="text1"/>
+          <w:sz w:val="24"/>
+        </w:rPr>
+      </w:pPr>
+    </w:p>
+    <w:p>
+      <w:pPr>
+        <w:spacing w:line="360" w:lineRule="auto"/>
         <w:jc w:val="center"/>
         <w:rPr>
           <w:rFonts w:ascii="黑体" w:eastAsia="黑体" w:hAnsi="黑体"/>
@@ -322,6 +340,7 @@
           </w:tcPr>
           <w:p>
             <w:pPr>
+              <w:spacing w:line="360" w:lineRule="auto"/>
               <w:jc w:val="center"/>
               <w:rPr>
                 <w:rFonts w:ascii="黑体" w:eastAsia="黑体" w:hAnsi="黑体"/>
@@ -348,6 +367,7 @@
           </w:tcPr>
           <w:p>
             <w:pPr>
+              <w:spacing w:line="360" w:lineRule="auto"/>
               <w:jc w:val="center"/>
               <w:rPr>
                 <w:rFonts w:ascii="黑体" w:eastAsia="黑体" w:hAnsi="黑体"/>
@@ -376,6 +396,7 @@
           </w:tcPr>
           <w:p>
             <w:pPr>
+              <w:spacing w:line="360" w:lineRule="auto"/>
               <w:jc w:val="center"/>
               <w:rPr>
                 <w:rFonts w:ascii="黑体" w:eastAsia="黑体" w:hAnsi="黑体"/>
@@ -411,6 +432,7 @@
           </w:tcPr>
           <w:p>
             <w:pPr>
+              <w:spacing w:line="360" w:lineRule="auto"/>
               <w:jc w:val="center"/>
               <w:rPr>
                 <w:rFonts w:ascii="黑体" w:eastAsia="黑体" w:hAnsi="黑体"/>
@@ -439,6 +461,7 @@
           </w:tcPr>
           <w:p>
             <w:pPr>
+              <w:spacing w:line="360" w:lineRule="auto"/>
               <w:jc w:val="center"/>
               <w:rPr>
                 <w:rFonts w:ascii="黑体" w:eastAsia="黑体" w:hAnsi="黑体"/>
@@ -474,6 +497,7 @@
           </w:tcPr>
           <w:p>
             <w:pPr>
+              <w:spacing w:line="360" w:lineRule="auto"/>
               <w:jc w:val="center"/>
               <w:rPr>
                 <w:rFonts w:ascii="黑体" w:eastAsia="黑体" w:hAnsi="黑体"/>
@@ -502,6 +526,7 @@
           </w:tcPr>
           <w:p>
             <w:pPr>
+              <w:spacing w:line="360" w:lineRule="auto"/>
               <w:jc w:val="center"/>
               <w:rPr>
                 <w:rFonts w:ascii="黑体" w:eastAsia="黑体" w:hAnsi="黑体"/>
@@ -537,6 +562,7 @@
           </w:tcPr>
           <w:p>
             <w:pPr>
+              <w:spacing w:line="360" w:lineRule="auto"/>
               <w:jc w:val="center"/>
               <w:rPr>
                 <w:rFonts w:ascii="黑体" w:eastAsia="黑体" w:hAnsi="黑体"/>
@@ -565,6 +591,7 @@
           </w:tcPr>
           <w:p>
             <w:pPr>
+              <w:spacing w:line="360" w:lineRule="auto"/>
               <w:jc w:val="center"/>
               <w:rPr>
                 <w:rFonts w:ascii="黑体" w:eastAsia="黑体" w:hAnsi="黑体"/>
@@ -582,6 +609,7 @@
           </w:tcPr>
           <w:p>
             <w:pPr>
+              <w:spacing w:line="360" w:lineRule="auto"/>
               <w:jc w:val="center"/>
               <w:rPr>
                 <w:rFonts w:ascii="黑体" w:eastAsia="黑体" w:hAnsi="黑体"/>
@@ -596,43 +624,28 @@
     </w:tbl>
     <w:p>
       <w:pPr>
-        <w:rPr>
-          <w:color w:val="000000" w:themeColor="text1"/>
-        </w:rPr>
-      </w:pPr>
-    </w:p>
-    <w:p>
-      <w:pPr>
-        <w:rPr>
-          <w:color w:val="000000" w:themeColor="text1"/>
-        </w:rPr>
-      </w:pPr>
-    </w:p>
-    <w:p>
-      <w:pPr>
-        <w:rPr>
-          <w:color w:val="000000" w:themeColor="text1"/>
-        </w:rPr>
-      </w:pPr>
-    </w:p>
-    <w:p>
-      <w:pPr>
-        <w:rPr>
-          <w:color w:val="000000" w:themeColor="text1"/>
-        </w:rPr>
-      </w:pPr>
-    </w:p>
-    <w:p>
-      <w:pPr>
-        <w:rPr>
-          <w:color w:val="000000" w:themeColor="text1"/>
-        </w:rPr>
-      </w:pPr>
-    </w:p>
-    <w:p>
-      <w:pPr>
-        <w:rPr>
-          <w:color w:val="000000" w:themeColor="text1"/>
+        <w:spacing w:line="360" w:lineRule="auto"/>
+        <w:rPr>
+          <w:color w:val="000000" w:themeColor="text1"/>
+          <w:sz w:val="24"/>
+        </w:rPr>
+      </w:pPr>
+    </w:p>
+    <w:p>
+      <w:pPr>
+        <w:spacing w:line="360" w:lineRule="auto"/>
+        <w:rPr>
+          <w:color w:val="000000" w:themeColor="text1"/>
+          <w:sz w:val="24"/>
+        </w:rPr>
+      </w:pPr>
+    </w:p>
+    <w:p>
+      <w:pPr>
+        <w:spacing w:line="360" w:lineRule="auto"/>
+        <w:rPr>
+          <w:color w:val="000000" w:themeColor="text1"/>
+          <w:sz w:val="24"/>
         </w:rPr>
       </w:pPr>
     </w:p>
@@ -734,11 +747,30 @@
         <w:t>日</w:t>
       </w:r>
     </w:p>
-    <w:p/>
-    <w:p/>
+    <w:p>
+      <w:pPr>
+        <w:spacing w:line="360" w:lineRule="auto"/>
+        <w:rPr>
+          <w:sz w:val="24"/>
+        </w:rPr>
+      </w:pPr>
+    </w:p>
+    <w:p>
+      <w:pPr>
+        <w:spacing w:line="360" w:lineRule="auto"/>
+        <w:rPr>
+          <w:sz w:val="24"/>
+        </w:rPr>
+      </w:pPr>
+    </w:p>
     <w:sdt>
       <w:sdtPr>
         <w:rPr>
+          <w:rFonts w:ascii="Times New Roman" w:eastAsia="宋体" w:hAnsi="Times New Roman" w:cs="Times New Roman"/>
+          <w:color w:val="auto"/>
+          <w:kern w:val="2"/>
+          <w:sz w:val="21"/>
+          <w:szCs w:val="24"/>
           <w:lang w:val="zh-CN"/>
         </w:rPr>
         <w:id w:val="-1583977910"/>
@@ -749,19 +781,15 @@
       </w:sdtPr>
       <w:sdtEndPr>
         <w:rPr>
-          <w:rFonts w:ascii="Times New Roman" w:eastAsia="宋体" w:hAnsi="Times New Roman" w:cs="Times New Roman"/>
           <w:b/>
           <w:bCs/>
-          <w:color w:val="auto"/>
-          <w:kern w:val="2"/>
-          <w:sz w:val="21"/>
-          <w:szCs w:val="24"/>
         </w:rPr>
       </w:sdtEndPr>
       <w:sdtContent>
         <w:p>
           <w:pPr>
             <w:pStyle w:val="TOC"/>
+            <w:spacing w:line="360" w:lineRule="auto"/>
             <w:jc w:val="center"/>
           </w:pPr>
           <w:r>
@@ -794,7 +822,7 @@
               <w:rFonts w:asciiTheme="minorHAnsi" w:eastAsiaTheme="minorEastAsia" w:hAnsiTheme="minorHAnsi" w:cstheme="minorBidi"/>
               <w:noProof/>
               <w:kern w:val="2"/>
-              <w:sz w:val="21"/>
+              <w:sz w:val="24"/>
             </w:rPr>
           </w:pPr>
           <w:r>
@@ -821,7 +849,7 @@
             </w:rPr>
             <w:fldChar w:fldCharType="separate"/>
           </w:r>
-          <w:hyperlink w:anchor="_Toc73964350" w:history="1">
+          <w:hyperlink w:anchor="_Toc74045470" w:history="1">
             <w:r>
               <w:rPr>
                 <w:rStyle w:val="ad"/>
@@ -848,7 +876,7 @@
                 <w:noProof/>
                 <w:webHidden/>
               </w:rPr>
-              <w:instrText xml:space="preserve"> PAGEREF _Toc73964350 \h </w:instrText>
+              <w:instrText xml:space="preserve"> PAGEREF _Toc74045470 \h </w:instrText>
             </w:r>
             <w:r>
               <w:rPr>
@@ -889,10 +917,10 @@
               <w:rFonts w:asciiTheme="minorHAnsi" w:eastAsiaTheme="minorEastAsia" w:hAnsiTheme="minorHAnsi" w:cstheme="minorBidi"/>
               <w:noProof/>
               <w:kern w:val="2"/>
-              <w:sz w:val="21"/>
+              <w:sz w:val="24"/>
             </w:rPr>
           </w:pPr>
-          <w:hyperlink w:anchor="_Toc73964351" w:history="1">
+          <w:hyperlink w:anchor="_Toc74045471" w:history="1">
             <w:r>
               <w:rPr>
                 <w:rStyle w:val="ad"/>
@@ -926,7 +954,7 @@
                 <w:noProof/>
                 <w:webHidden/>
               </w:rPr>
-              <w:instrText xml:space="preserve"> PAGEREF _Toc73964351 \h </w:instrText>
+              <w:instrText xml:space="preserve"> PAGEREF _Toc74045471 \h </w:instrText>
             </w:r>
             <w:r>
               <w:rPr>
@@ -946,7 +974,7 @@
                 <w:noProof/>
                 <w:webHidden/>
               </w:rPr>
-              <w:t>2</w:t>
+              <w:t>3</w:t>
             </w:r>
             <w:r>
               <w:rPr>
@@ -967,10 +995,10 @@
               <w:rFonts w:asciiTheme="minorHAnsi" w:eastAsiaTheme="minorEastAsia" w:hAnsiTheme="minorHAnsi" w:cstheme="minorBidi"/>
               <w:noProof/>
               <w:kern w:val="2"/>
-              <w:sz w:val="21"/>
+              <w:sz w:val="24"/>
             </w:rPr>
           </w:pPr>
-          <w:hyperlink w:anchor="_Toc73964352" w:history="1">
+          <w:hyperlink w:anchor="_Toc74045472" w:history="1">
             <w:r>
               <w:rPr>
                 <w:rStyle w:val="ad"/>
@@ -1004,7 +1032,7 @@
                 <w:noProof/>
                 <w:webHidden/>
               </w:rPr>
-              <w:instrText xml:space="preserve"> PAGEREF _Toc73964352 \h </w:instrText>
+              <w:instrText xml:space="preserve"> PAGEREF _Toc74045472 \h </w:instrText>
             </w:r>
             <w:r>
               <w:rPr>
@@ -1024,7 +1052,7 @@
                 <w:noProof/>
                 <w:webHidden/>
               </w:rPr>
-              <w:t>2</w:t>
+              <w:t>3</w:t>
             </w:r>
             <w:r>
               <w:rPr>
@@ -1045,10 +1073,10 @@
               <w:rFonts w:asciiTheme="minorHAnsi" w:eastAsiaTheme="minorEastAsia" w:hAnsiTheme="minorHAnsi" w:cstheme="minorBidi"/>
               <w:noProof/>
               <w:kern w:val="2"/>
-              <w:sz w:val="21"/>
+              <w:sz w:val="24"/>
             </w:rPr>
           </w:pPr>
-          <w:hyperlink w:anchor="_Toc73964353" w:history="1">
+          <w:hyperlink w:anchor="_Toc74045473" w:history="1">
             <w:r>
               <w:rPr>
                 <w:rStyle w:val="ad"/>
@@ -1075,7 +1103,7 @@
                 <w:noProof/>
                 <w:webHidden/>
               </w:rPr>
-              <w:instrText xml:space="preserve"> PAGEREF _Toc73964353 \h </w:instrText>
+              <w:instrText xml:space="preserve"> PAGEREF _Toc74045473 \h </w:instrText>
             </w:r>
             <w:r>
               <w:rPr>
@@ -1095,7 +1123,7 @@
                 <w:noProof/>
                 <w:webHidden/>
               </w:rPr>
-              <w:t>2</w:t>
+              <w:t>3</w:t>
             </w:r>
             <w:r>
               <w:rPr>
@@ -1116,10 +1144,10 @@
               <w:rFonts w:asciiTheme="minorHAnsi" w:eastAsiaTheme="minorEastAsia" w:hAnsiTheme="minorHAnsi" w:cstheme="minorBidi"/>
               <w:noProof/>
               <w:kern w:val="2"/>
-              <w:sz w:val="21"/>
+              <w:sz w:val="24"/>
             </w:rPr>
           </w:pPr>
-          <w:hyperlink w:anchor="_Toc73964354" w:history="1">
+          <w:hyperlink w:anchor="_Toc74045474" w:history="1">
             <w:r>
               <w:rPr>
                 <w:rStyle w:val="ad"/>
@@ -1153,7 +1181,7 @@
                 <w:noProof/>
                 <w:webHidden/>
               </w:rPr>
-              <w:instrText xml:space="preserve"> PAGEREF _Toc73964354 \h </w:instrText>
+              <w:instrText xml:space="preserve"> PAGEREF _Toc74045474 \h </w:instrText>
             </w:r>
             <w:r>
               <w:rPr>
@@ -1173,7 +1201,7 @@
                 <w:noProof/>
                 <w:webHidden/>
               </w:rPr>
-              <w:t>2</w:t>
+              <w:t>4</w:t>
             </w:r>
             <w:r>
               <w:rPr>
@@ -1194,10 +1222,10 @@
               <w:rFonts w:asciiTheme="minorHAnsi" w:eastAsiaTheme="minorEastAsia" w:hAnsiTheme="minorHAnsi" w:cstheme="minorBidi"/>
               <w:noProof/>
               <w:kern w:val="2"/>
-              <w:sz w:val="21"/>
+              <w:sz w:val="24"/>
             </w:rPr>
           </w:pPr>
-          <w:hyperlink w:anchor="_Toc73964355" w:history="1">
+          <w:hyperlink w:anchor="_Toc74045475" w:history="1">
             <w:r>
               <w:rPr>
                 <w:rStyle w:val="ad"/>
@@ -1231,7 +1259,7 @@
                 <w:noProof/>
                 <w:webHidden/>
               </w:rPr>
-              <w:instrText xml:space="preserve"> PAGEREF _Toc73964355 \h </w:instrText>
+              <w:instrText xml:space="preserve"> PAGEREF _Toc74045475 \h </w:instrText>
             </w:r>
             <w:r>
               <w:rPr>
@@ -1251,7 +1279,163 @@
                 <w:noProof/>
                 <w:webHidden/>
               </w:rPr>
-              <w:t>2</w:t>
+              <w:t>4</w:t>
+            </w:r>
+            <w:r>
+              <w:rPr>
+                <w:noProof/>
+                <w:webHidden/>
+              </w:rPr>
+              <w:fldChar w:fldCharType="end"/>
+            </w:r>
+          </w:hyperlink>
+        </w:p>
+        <w:p>
+          <w:pPr>
+            <w:pStyle w:val="TOC3"/>
+            <w:tabs>
+              <w:tab w:val="right" w:leader="dot" w:pos="8296"/>
+            </w:tabs>
+            <w:rPr>
+              <w:rFonts w:asciiTheme="minorHAnsi" w:eastAsiaTheme="minorEastAsia" w:hAnsiTheme="minorHAnsi" w:cstheme="minorBidi"/>
+              <w:noProof/>
+              <w:kern w:val="2"/>
+              <w:sz w:val="24"/>
+            </w:rPr>
+          </w:pPr>
+          <w:hyperlink w:anchor="_Toc74045476" w:history="1">
+            <w:r>
+              <w:rPr>
+                <w:rStyle w:val="ad"/>
+                <w:noProof/>
+              </w:rPr>
+              <w:t>2.2.1</w:t>
+            </w:r>
+            <w:r>
+              <w:rPr>
+                <w:rStyle w:val="ad"/>
+                <w:noProof/>
+              </w:rPr>
+              <w:t>架构设计</w:t>
+            </w:r>
+            <w:r>
+              <w:rPr>
+                <w:noProof/>
+                <w:webHidden/>
+              </w:rPr>
+              <w:tab/>
+            </w:r>
+            <w:r>
+              <w:rPr>
+                <w:noProof/>
+                <w:webHidden/>
+              </w:rPr>
+              <w:fldChar w:fldCharType="begin"/>
+            </w:r>
+            <w:r>
+              <w:rPr>
+                <w:noProof/>
+                <w:webHidden/>
+              </w:rPr>
+              <w:instrText xml:space="preserve"> PAGEREF _Toc74045476 \h </w:instrText>
+            </w:r>
+            <w:r>
+              <w:rPr>
+                <w:noProof/>
+                <w:webHidden/>
+              </w:rPr>
+            </w:r>
+            <w:r>
+              <w:rPr>
+                <w:noProof/>
+                <w:webHidden/>
+              </w:rPr>
+              <w:fldChar w:fldCharType="separate"/>
+            </w:r>
+            <w:r>
+              <w:rPr>
+                <w:noProof/>
+                <w:webHidden/>
+              </w:rPr>
+              <w:t>4</w:t>
+            </w:r>
+            <w:r>
+              <w:rPr>
+                <w:noProof/>
+                <w:webHidden/>
+              </w:rPr>
+              <w:fldChar w:fldCharType="end"/>
+            </w:r>
+          </w:hyperlink>
+        </w:p>
+        <w:p>
+          <w:pPr>
+            <w:pStyle w:val="TOC3"/>
+            <w:tabs>
+              <w:tab w:val="right" w:leader="dot" w:pos="8296"/>
+            </w:tabs>
+            <w:rPr>
+              <w:rFonts w:asciiTheme="minorHAnsi" w:eastAsiaTheme="minorEastAsia" w:hAnsiTheme="minorHAnsi" w:cstheme="minorBidi"/>
+              <w:noProof/>
+              <w:kern w:val="2"/>
+              <w:sz w:val="24"/>
+            </w:rPr>
+          </w:pPr>
+          <w:hyperlink w:anchor="_Toc74045477" w:history="1">
+            <w:r>
+              <w:rPr>
+                <w:rStyle w:val="ad"/>
+                <w:noProof/>
+              </w:rPr>
+              <w:t>2.2.2</w:t>
+            </w:r>
+            <w:r>
+              <w:rPr>
+                <w:rStyle w:val="ad"/>
+                <w:noProof/>
+              </w:rPr>
+              <w:t>工作流程</w:t>
+            </w:r>
+            <w:r>
+              <w:rPr>
+                <w:noProof/>
+                <w:webHidden/>
+              </w:rPr>
+              <w:tab/>
+            </w:r>
+            <w:r>
+              <w:rPr>
+                <w:noProof/>
+                <w:webHidden/>
+              </w:rPr>
+              <w:fldChar w:fldCharType="begin"/>
+            </w:r>
+            <w:r>
+              <w:rPr>
+                <w:noProof/>
+                <w:webHidden/>
+              </w:rPr>
+              <w:instrText xml:space="preserve"> PAGEREF _Toc74045477 \h </w:instrText>
+            </w:r>
+            <w:r>
+              <w:rPr>
+                <w:noProof/>
+                <w:webHidden/>
+              </w:rPr>
+            </w:r>
+            <w:r>
+              <w:rPr>
+                <w:noProof/>
+                <w:webHidden/>
+              </w:rPr>
+              <w:fldChar w:fldCharType="separate"/>
+            </w:r>
+            <w:r>
+              <w:rPr>
+                <w:noProof/>
+                <w:webHidden/>
+              </w:rPr>
+              <w:t>5</w:t>
             </w:r>
             <w:r>
               <w:rPr>
@@ -1272,10 +1456,10 @@
               <w:rFonts w:asciiTheme="minorHAnsi" w:eastAsiaTheme="minorEastAsia" w:hAnsiTheme="minorHAnsi" w:cstheme="minorBidi"/>
               <w:noProof/>
               <w:kern w:val="2"/>
-              <w:sz w:val="21"/>
+              <w:sz w:val="24"/>
             </w:rPr>
           </w:pPr>
-          <w:hyperlink w:anchor="_Toc73964356" w:history="1">
+          <w:hyperlink w:anchor="_Toc74045478" w:history="1">
             <w:r>
               <w:rPr>
                 <w:rStyle w:val="ad"/>
@@ -1309,7 +1493,7 @@
                 <w:noProof/>
                 <w:webHidden/>
               </w:rPr>
-              <w:instrText xml:space="preserve"> PAGEREF _Toc73964356 \h </w:instrText>
+              <w:instrText xml:space="preserve"> PAGEREF _Toc74045478 \h </w:instrText>
             </w:r>
             <w:r>
               <w:rPr>
@@ -1329,7 +1513,7 @@
                 <w:noProof/>
                 <w:webHidden/>
               </w:rPr>
-              <w:t>2</w:t>
+              <w:t>6</w:t>
             </w:r>
             <w:r>
               <w:rPr>
@@ -1350,10 +1534,10 @@
               <w:rFonts w:asciiTheme="minorHAnsi" w:eastAsiaTheme="minorEastAsia" w:hAnsiTheme="minorHAnsi" w:cstheme="minorBidi"/>
               <w:noProof/>
               <w:kern w:val="2"/>
-              <w:sz w:val="21"/>
+              <w:sz w:val="24"/>
             </w:rPr>
           </w:pPr>
-          <w:hyperlink w:anchor="_Toc73964357" w:history="1">
+          <w:hyperlink w:anchor="_Toc74045479" w:history="1">
             <w:r>
               <w:rPr>
                 <w:rStyle w:val="ad"/>
@@ -1387,7 +1571,7 @@
                 <w:noProof/>
                 <w:webHidden/>
               </w:rPr>
-              <w:instrText xml:space="preserve"> PAGEREF _Toc73964357 \h </w:instrText>
+              <w:instrText xml:space="preserve"> PAGEREF _Toc74045479 \h </w:instrText>
             </w:r>
             <w:r>
               <w:rPr>
@@ -1407,7 +1591,7 @@
                 <w:noProof/>
                 <w:webHidden/>
               </w:rPr>
-              <w:t>2</w:t>
+              <w:t>6</w:t>
             </w:r>
             <w:r>
               <w:rPr>
@@ -1428,10 +1612,10 @@
               <w:rFonts w:asciiTheme="minorHAnsi" w:eastAsiaTheme="minorEastAsia" w:hAnsiTheme="minorHAnsi" w:cstheme="minorBidi"/>
               <w:noProof/>
               <w:kern w:val="2"/>
-              <w:sz w:val="21"/>
+              <w:sz w:val="24"/>
             </w:rPr>
           </w:pPr>
-          <w:hyperlink w:anchor="_Toc73964358" w:history="1">
+          <w:hyperlink w:anchor="_Toc74045480" w:history="1">
             <w:r>
               <w:rPr>
                 <w:rStyle w:val="ad"/>
@@ -1465,7 +1649,7 @@
                 <w:noProof/>
                 <w:webHidden/>
               </w:rPr>
-              <w:instrText xml:space="preserve"> PAGEREF _Toc73964358 \h </w:instrText>
+              <w:instrText xml:space="preserve"> PAGEREF _Toc74045480 \h </w:instrText>
             </w:r>
             <w:r>
               <w:rPr>
@@ -1485,7 +1669,7 @@
                 <w:noProof/>
                 <w:webHidden/>
               </w:rPr>
-              <w:t>2</w:t>
+              <w:t>7</w:t>
             </w:r>
             <w:r>
               <w:rPr>
@@ -1506,10 +1690,10 @@
               <w:rFonts w:asciiTheme="minorHAnsi" w:eastAsiaTheme="minorEastAsia" w:hAnsiTheme="minorHAnsi" w:cstheme="minorBidi"/>
               <w:noProof/>
               <w:kern w:val="2"/>
-              <w:sz w:val="21"/>
+              <w:sz w:val="24"/>
             </w:rPr>
           </w:pPr>
-          <w:hyperlink w:anchor="_Toc73964359" w:history="1">
+          <w:hyperlink w:anchor="_Toc74045481" w:history="1">
             <w:r>
               <w:rPr>
                 <w:rStyle w:val="ad"/>
@@ -1536,7 +1720,7 @@
                 <w:noProof/>
                 <w:webHidden/>
               </w:rPr>
-              <w:instrText xml:space="preserve"> PAGEREF _Toc73964359 \h </w:instrText>
+              <w:instrText xml:space="preserve"> PAGEREF _Toc74045481 \h </w:instrText>
             </w:r>
             <w:r>
               <w:rPr>
@@ -1556,7 +1740,7 @@
                 <w:noProof/>
                 <w:webHidden/>
               </w:rPr>
-              <w:t>3</w:t>
+              <w:t>7</w:t>
             </w:r>
             <w:r>
               <w:rPr>
@@ -1577,10 +1761,10 @@
               <w:rFonts w:asciiTheme="minorHAnsi" w:eastAsiaTheme="minorEastAsia" w:hAnsiTheme="minorHAnsi" w:cstheme="minorBidi"/>
               <w:noProof/>
               <w:kern w:val="2"/>
-              <w:sz w:val="21"/>
+              <w:sz w:val="24"/>
             </w:rPr>
           </w:pPr>
-          <w:hyperlink w:anchor="_Toc73964360" w:history="1">
+          <w:hyperlink w:anchor="_Toc74045482" w:history="1">
             <w:r>
               <w:rPr>
                 <w:rStyle w:val="ad"/>
@@ -1614,7 +1798,7 @@
                 <w:noProof/>
                 <w:webHidden/>
               </w:rPr>
-              <w:instrText xml:space="preserve"> PAGEREF _Toc73964360 \h </w:instrText>
+              <w:instrText xml:space="preserve"> PAGEREF _Toc74045482 \h </w:instrText>
             </w:r>
             <w:r>
               <w:rPr>
@@ -1634,7 +1818,163 @@
                 <w:noProof/>
                 <w:webHidden/>
               </w:rPr>
-              <w:t>3</w:t>
+              <w:t>7</w:t>
+            </w:r>
+            <w:r>
+              <w:rPr>
+                <w:noProof/>
+                <w:webHidden/>
+              </w:rPr>
+              <w:fldChar w:fldCharType="end"/>
+            </w:r>
+          </w:hyperlink>
+        </w:p>
+        <w:p>
+          <w:pPr>
+            <w:pStyle w:val="TOC3"/>
+            <w:tabs>
+              <w:tab w:val="right" w:leader="dot" w:pos="8296"/>
+            </w:tabs>
+            <w:rPr>
+              <w:rFonts w:asciiTheme="minorHAnsi" w:eastAsiaTheme="minorEastAsia" w:hAnsiTheme="minorHAnsi" w:cstheme="minorBidi"/>
+              <w:noProof/>
+              <w:kern w:val="2"/>
+              <w:sz w:val="24"/>
+            </w:rPr>
+          </w:pPr>
+          <w:hyperlink w:anchor="_Toc74045483" w:history="1">
+            <w:r>
+              <w:rPr>
+                <w:rStyle w:val="ad"/>
+                <w:noProof/>
+              </w:rPr>
+              <w:t>3.1.1</w:t>
+            </w:r>
+            <w:r>
+              <w:rPr>
+                <w:rStyle w:val="ad"/>
+                <w:noProof/>
+              </w:rPr>
+              <w:t>系统通信架构</w:t>
+            </w:r>
+            <w:r>
+              <w:rPr>
+                <w:noProof/>
+                <w:webHidden/>
+              </w:rPr>
+              <w:tab/>
+            </w:r>
+            <w:r>
+              <w:rPr>
+                <w:noProof/>
+                <w:webHidden/>
+              </w:rPr>
+              <w:fldChar w:fldCharType="begin"/>
+            </w:r>
+            <w:r>
+              <w:rPr>
+                <w:noProof/>
+                <w:webHidden/>
+              </w:rPr>
+              <w:instrText xml:space="preserve"> PAGEREF _Toc74045483 \h </w:instrText>
+            </w:r>
+            <w:r>
+              <w:rPr>
+                <w:noProof/>
+                <w:webHidden/>
+              </w:rPr>
+            </w:r>
+            <w:r>
+              <w:rPr>
+                <w:noProof/>
+                <w:webHidden/>
+              </w:rPr>
+              <w:fldChar w:fldCharType="separate"/>
+            </w:r>
+            <w:r>
+              <w:rPr>
+                <w:noProof/>
+                <w:webHidden/>
+              </w:rPr>
+              <w:t>7</w:t>
+            </w:r>
+            <w:r>
+              <w:rPr>
+                <w:noProof/>
+                <w:webHidden/>
+              </w:rPr>
+              <w:fldChar w:fldCharType="end"/>
+            </w:r>
+          </w:hyperlink>
+        </w:p>
+        <w:p>
+          <w:pPr>
+            <w:pStyle w:val="TOC3"/>
+            <w:tabs>
+              <w:tab w:val="right" w:leader="dot" w:pos="8296"/>
+            </w:tabs>
+            <w:rPr>
+              <w:rFonts w:asciiTheme="minorHAnsi" w:eastAsiaTheme="minorEastAsia" w:hAnsiTheme="minorHAnsi" w:cstheme="minorBidi"/>
+              <w:noProof/>
+              <w:kern w:val="2"/>
+              <w:sz w:val="24"/>
+            </w:rPr>
+          </w:pPr>
+          <w:hyperlink w:anchor="_Toc74045484" w:history="1">
+            <w:r>
+              <w:rPr>
+                <w:rStyle w:val="ad"/>
+                <w:noProof/>
+              </w:rPr>
+              <w:t>3.1.2</w:t>
+            </w:r>
+            <w:r>
+              <w:rPr>
+                <w:rStyle w:val="ad"/>
+                <w:noProof/>
+              </w:rPr>
+              <w:t>通信协议设计</w:t>
+            </w:r>
+            <w:r>
+              <w:rPr>
+                <w:noProof/>
+                <w:webHidden/>
+              </w:rPr>
+              <w:tab/>
+            </w:r>
+            <w:r>
+              <w:rPr>
+                <w:noProof/>
+                <w:webHidden/>
+              </w:rPr>
+              <w:fldChar w:fldCharType="begin"/>
+            </w:r>
+            <w:r>
+              <w:rPr>
+                <w:noProof/>
+                <w:webHidden/>
+              </w:rPr>
+              <w:instrText xml:space="preserve"> PAGEREF _Toc74045484 \h </w:instrText>
+            </w:r>
+            <w:r>
+              <w:rPr>
+                <w:noProof/>
+                <w:webHidden/>
+              </w:rPr>
+            </w:r>
+            <w:r>
+              <w:rPr>
+                <w:noProof/>
+                <w:webHidden/>
+              </w:rPr>
+              <w:fldChar w:fldCharType="separate"/>
+            </w:r>
+            <w:r>
+              <w:rPr>
+                <w:noProof/>
+                <w:webHidden/>
+              </w:rPr>
+              <w:t>8</w:t>
             </w:r>
             <w:r>
               <w:rPr>
@@ -1655,10 +1995,10 @@
               <w:rFonts w:asciiTheme="minorHAnsi" w:eastAsiaTheme="minorEastAsia" w:hAnsiTheme="minorHAnsi" w:cstheme="minorBidi"/>
               <w:noProof/>
               <w:kern w:val="2"/>
-              <w:sz w:val="21"/>
+              <w:sz w:val="24"/>
             </w:rPr>
           </w:pPr>
-          <w:hyperlink w:anchor="_Toc73964361" w:history="1">
+          <w:hyperlink w:anchor="_Toc74045485" w:history="1">
             <w:r>
               <w:rPr>
                 <w:rStyle w:val="ad"/>
@@ -1671,7 +2011,7 @@
                 <w:rStyle w:val="ad"/>
                 <w:noProof/>
               </w:rPr>
-              <w:t>数据表分区</w:t>
+              <w:t>客户端缓存与分布式查询</w:t>
             </w:r>
             <w:r>
               <w:rPr>
@@ -1692,7 +2032,7 @@
                 <w:noProof/>
                 <w:webHidden/>
               </w:rPr>
-              <w:instrText xml:space="preserve"> PAGEREF _Toc73964361 \h </w:instrText>
+              <w:instrText xml:space="preserve"> PAGEREF _Toc74045485 \h </w:instrText>
             </w:r>
             <w:r>
               <w:rPr>
@@ -1712,7 +2052,7 @@
                 <w:noProof/>
                 <w:webHidden/>
               </w:rPr>
-              <w:t>3</w:t>
+              <w:t>8</w:t>
             </w:r>
             <w:r>
               <w:rPr>
@@ -1733,10 +2073,10 @@
               <w:rFonts w:asciiTheme="minorHAnsi" w:eastAsiaTheme="minorEastAsia" w:hAnsiTheme="minorHAnsi" w:cstheme="minorBidi"/>
               <w:noProof/>
               <w:kern w:val="2"/>
-              <w:sz w:val="21"/>
+              <w:sz w:val="24"/>
             </w:rPr>
           </w:pPr>
-          <w:hyperlink w:anchor="_Toc73964362" w:history="1">
+          <w:hyperlink w:anchor="_Toc74045486" w:history="1">
             <w:r>
               <w:rPr>
                 <w:rStyle w:val="ad"/>
@@ -1749,7 +2089,7 @@
                 <w:rStyle w:val="ad"/>
                 <w:noProof/>
               </w:rPr>
-              <w:t>均衡负载</w:t>
+              <w:t>数据分布与集群管理</w:t>
             </w:r>
             <w:r>
               <w:rPr>
@@ -1770,7 +2110,7 @@
                 <w:noProof/>
                 <w:webHidden/>
               </w:rPr>
-              <w:instrText xml:space="preserve"> PAGEREF _Toc73964362 \h </w:instrText>
+              <w:instrText xml:space="preserve"> PAGEREF _Toc74045486 \h </w:instrText>
             </w:r>
             <w:r>
               <w:rPr>
@@ -1790,7 +2130,7 @@
                 <w:noProof/>
                 <w:webHidden/>
               </w:rPr>
-              <w:t>3</w:t>
+              <w:t>9</w:t>
             </w:r>
             <w:r>
               <w:rPr>
@@ -1811,10 +2151,10 @@
               <w:rFonts w:asciiTheme="minorHAnsi" w:eastAsiaTheme="minorEastAsia" w:hAnsiTheme="minorHAnsi" w:cstheme="minorBidi"/>
               <w:noProof/>
               <w:kern w:val="2"/>
-              <w:sz w:val="21"/>
+              <w:sz w:val="24"/>
             </w:rPr>
           </w:pPr>
-          <w:hyperlink w:anchor="_Toc73964363" w:history="1">
+          <w:hyperlink w:anchor="_Toc74045487" w:history="1">
             <w:r>
               <w:rPr>
                 <w:rStyle w:val="ad"/>
@@ -1827,6 +2167,84 @@
                 <w:rStyle w:val="ad"/>
                 <w:noProof/>
               </w:rPr>
+              <w:t>均衡负载</w:t>
+            </w:r>
+            <w:r>
+              <w:rPr>
+                <w:noProof/>
+                <w:webHidden/>
+              </w:rPr>
+              <w:tab/>
+            </w:r>
+            <w:r>
+              <w:rPr>
+                <w:noProof/>
+                <w:webHidden/>
+              </w:rPr>
+              <w:fldChar w:fldCharType="begin"/>
+            </w:r>
+            <w:r>
+              <w:rPr>
+                <w:noProof/>
+                <w:webHidden/>
+              </w:rPr>
+              <w:instrText xml:space="preserve"> PAGEREF _Toc74045487 \h </w:instrText>
+            </w:r>
+            <w:r>
+              <w:rPr>
+                <w:noProof/>
+                <w:webHidden/>
+              </w:rPr>
+            </w:r>
+            <w:r>
+              <w:rPr>
+                <w:noProof/>
+                <w:webHidden/>
+              </w:rPr>
+              <w:fldChar w:fldCharType="separate"/>
+            </w:r>
+            <w:r>
+              <w:rPr>
+                <w:noProof/>
+                <w:webHidden/>
+              </w:rPr>
+              <w:t>9</w:t>
+            </w:r>
+            <w:r>
+              <w:rPr>
+                <w:noProof/>
+                <w:webHidden/>
+              </w:rPr>
+              <w:fldChar w:fldCharType="end"/>
+            </w:r>
+          </w:hyperlink>
+        </w:p>
+        <w:p>
+          <w:pPr>
+            <w:pStyle w:val="TOC2"/>
+            <w:tabs>
+              <w:tab w:val="right" w:leader="dot" w:pos="8296"/>
+            </w:tabs>
+            <w:rPr>
+              <w:rFonts w:asciiTheme="minorHAnsi" w:eastAsiaTheme="minorEastAsia" w:hAnsiTheme="minorHAnsi" w:cstheme="minorBidi"/>
+              <w:noProof/>
+              <w:kern w:val="2"/>
+              <w:sz w:val="24"/>
+            </w:rPr>
+          </w:pPr>
+          <w:hyperlink w:anchor="_Toc74045488" w:history="1">
+            <w:r>
+              <w:rPr>
+                <w:rStyle w:val="ad"/>
+                <w:noProof/>
+              </w:rPr>
+              <w:t>3.5</w:t>
+            </w:r>
+            <w:r>
+              <w:rPr>
+                <w:rStyle w:val="ad"/>
+                <w:noProof/>
+              </w:rPr>
               <w:t>副本管理与容错容灾</w:t>
             </w:r>
             <w:r>
@@ -1848,7 +2266,7 @@
                 <w:noProof/>
                 <w:webHidden/>
               </w:rPr>
-              <w:instrText xml:space="preserve"> PAGEREF _Toc73964363 \h </w:instrText>
+              <w:instrText xml:space="preserve"> PAGEREF _Toc74045488 \h </w:instrText>
             </w:r>
             <w:r>
               <w:rPr>
@@ -1868,7 +2286,7 @@
                 <w:noProof/>
                 <w:webHidden/>
               </w:rPr>
-              <w:t>3</w:t>
+              <w:t>9</w:t>
             </w:r>
             <w:r>
               <w:rPr>
@@ -1889,10 +2307,10 @@
               <w:rFonts w:asciiTheme="minorHAnsi" w:eastAsiaTheme="minorEastAsia" w:hAnsiTheme="minorHAnsi" w:cstheme="minorBidi"/>
               <w:noProof/>
               <w:kern w:val="2"/>
-              <w:sz w:val="21"/>
+              <w:sz w:val="24"/>
             </w:rPr>
           </w:pPr>
-          <w:hyperlink w:anchor="_Toc73964364" w:history="1">
+          <w:hyperlink w:anchor="_Toc74045489" w:history="1">
             <w:r>
               <w:rPr>
                 <w:rStyle w:val="ad"/>
@@ -1919,7 +2337,7 @@
                 <w:noProof/>
                 <w:webHidden/>
               </w:rPr>
-              <w:instrText xml:space="preserve"> PAGEREF _Toc73964364 \h </w:instrText>
+              <w:instrText xml:space="preserve"> PAGEREF _Toc74045489 \h </w:instrText>
             </w:r>
             <w:r>
               <w:rPr>
@@ -1939,7 +2357,7 @@
                 <w:noProof/>
                 <w:webHidden/>
               </w:rPr>
-              <w:t>3</w:t>
+              <w:t>9</w:t>
             </w:r>
             <w:r>
               <w:rPr>
@@ -1960,10 +2378,10 @@
               <w:rFonts w:asciiTheme="minorHAnsi" w:eastAsiaTheme="minorEastAsia" w:hAnsiTheme="minorHAnsi" w:cstheme="minorBidi"/>
               <w:noProof/>
               <w:kern w:val="2"/>
-              <w:sz w:val="21"/>
+              <w:sz w:val="24"/>
             </w:rPr>
           </w:pPr>
-          <w:hyperlink w:anchor="_Toc73964365" w:history="1">
+          <w:hyperlink w:anchor="_Toc74045490" w:history="1">
             <w:r>
               <w:rPr>
                 <w:rStyle w:val="ad"/>
@@ -1990,7 +2408,7 @@
                 <w:noProof/>
                 <w:webHidden/>
               </w:rPr>
-              <w:instrText xml:space="preserve"> PAGEREF _Toc73964365 \h </w:instrText>
+              <w:instrText xml:space="preserve"> PAGEREF _Toc74045490 \h </w:instrText>
             </w:r>
             <w:r>
               <w:rPr>
@@ -2010,7 +2428,7 @@
                 <w:noProof/>
                 <w:webHidden/>
               </w:rPr>
-              <w:t>3</w:t>
+              <w:t>9</w:t>
             </w:r>
             <w:r>
               <w:rPr>
@@ -2022,6 +2440,12 @@
           </w:hyperlink>
         </w:p>
         <w:p>
+          <w:pPr>
+            <w:spacing w:line="360" w:lineRule="auto"/>
+            <w:rPr>
+              <w:sz w:val="24"/>
+            </w:rPr>
+          </w:pPr>
           <w:r>
             <w:rPr>
               <w:b/>
@@ -2033,12 +2457,20 @@
         </w:p>
       </w:sdtContent>
     </w:sdt>
-    <w:p/>
+    <w:p>
+      <w:pPr>
+        <w:spacing w:line="360" w:lineRule="auto"/>
+        <w:rPr>
+          <w:sz w:val="24"/>
+        </w:rPr>
+      </w:pPr>
+    </w:p>
     <w:p>
       <w:pPr>
         <w:pStyle w:val="1"/>
-      </w:pPr>
-      <w:bookmarkStart w:id="0" w:name="_Toc73964350"/>
+        <w:spacing w:line="360" w:lineRule="auto"/>
+      </w:pPr>
+      <w:bookmarkStart w:id="0" w:name="_Toc74045470"/>
       <w:r>
         <w:rPr>
           <w:rFonts w:hint="eastAsia"/>
@@ -2050,12 +2482,14 @@
     <w:p>
       <w:pPr>
         <w:pStyle w:val="2"/>
-      </w:pPr>
-      <w:bookmarkStart w:id="1" w:name="_Toc73964351"/>
-      <w:r>
-        <w:rPr>
-          <w:rFonts w:hint="eastAsia"/>
-        </w:rPr>
+        <w:spacing w:line="360" w:lineRule="auto"/>
+      </w:pPr>
+      <w:bookmarkStart w:id="1" w:name="_Toc74045471"/>
+      <w:r>
+        <w:rPr>
+          <w:rFonts w:hint="eastAsia"/>
+        </w:rPr>
+        <w:lastRenderedPageBreak/>
         <w:t>1</w:t>
       </w:r>
       <w:r>
@@ -2071,16 +2505,168 @@
     </w:p>
     <w:p>
       <w:pPr>
-        <w:rPr>
-          <w:rFonts w:hint="eastAsia"/>
-        </w:rPr>
-      </w:pPr>
+        <w:spacing w:line="360" w:lineRule="auto"/>
+        <w:rPr>
+          <w:sz w:val="24"/>
+        </w:rPr>
+      </w:pPr>
+      <w:r>
+        <w:rPr>
+          <w:sz w:val="24"/>
+        </w:rPr>
+        <w:tab/>
+      </w:r>
+      <w:r>
+        <w:rPr>
+          <w:rFonts w:hint="eastAsia"/>
+          <w:sz w:val="24"/>
+        </w:rPr>
+        <w:t>本项目是《大规模信息系统构建技术导论》的课程项目，在大二春夏学期学习的《数据库系统》课程的基础上结合《大规模信息系统构建技术导论》所学知识实现的一个</w:t>
+      </w:r>
+      <w:r>
+        <w:rPr>
+          <w:rFonts w:hint="eastAsia"/>
+          <w:b/>
+          <w:sz w:val="24"/>
+        </w:rPr>
+        <w:t>分布式关系型简易数据库系统</w:t>
+      </w:r>
+      <w:r>
+        <w:rPr>
+          <w:rFonts w:hint="eastAsia"/>
+          <w:b/>
+          <w:sz w:val="24"/>
+        </w:rPr>
+        <w:t>。</w:t>
+      </w:r>
+    </w:p>
+    <w:p>
+      <w:pPr>
+        <w:spacing w:line="360" w:lineRule="auto"/>
+        <w:ind w:firstLine="420"/>
+        <w:rPr>
+          <w:sz w:val="24"/>
+        </w:rPr>
+      </w:pPr>
+      <w:r>
+        <w:rPr>
+          <w:rFonts w:hint="eastAsia"/>
+          <w:sz w:val="24"/>
+        </w:rPr>
+        <w:t>该系统</w:t>
+      </w:r>
+      <w:r>
+        <w:rPr>
+          <w:rFonts w:hint="eastAsia"/>
+          <w:sz w:val="24"/>
+        </w:rPr>
+        <w:t>包含</w:t>
+      </w:r>
+      <w:r>
+        <w:rPr>
+          <w:rFonts w:hint="eastAsia"/>
+          <w:sz w:val="24"/>
+        </w:rPr>
+        <w:t>Zookeeper</w:t>
+      </w:r>
+      <w:r>
+        <w:rPr>
+          <w:rFonts w:hint="eastAsia"/>
+          <w:sz w:val="24"/>
+        </w:rPr>
+        <w:t>集群，客户端，主从节点等多个模块，可以实现对简单</w:t>
+      </w:r>
+      <w:r>
+        <w:rPr>
+          <w:rFonts w:hint="eastAsia"/>
+          <w:sz w:val="24"/>
+        </w:rPr>
+        <w:t>SQL</w:t>
+      </w:r>
+      <w:r>
+        <w:rPr>
+          <w:rFonts w:hint="eastAsia"/>
+          <w:sz w:val="24"/>
+        </w:rPr>
+        <w:t>语句的处理解析和分布式数据库的功能，并具有数据分区，均衡负载，客户端缓存，</w:t>
+      </w:r>
+      <w:r>
+        <w:rPr>
+          <w:rFonts w:hint="eastAsia"/>
+          <w:sz w:val="24"/>
+        </w:rPr>
+        <w:t>副本管理，容错容灾等功能。</w:t>
+      </w:r>
+    </w:p>
+    <w:p>
+      <w:pPr>
+        <w:spacing w:line="360" w:lineRule="auto"/>
+        <w:rPr>
+          <w:sz w:val="24"/>
+        </w:rPr>
+      </w:pPr>
+      <w:r>
+        <w:rPr>
+          <w:sz w:val="24"/>
+        </w:rPr>
+        <w:tab/>
+      </w:r>
+      <w:r>
+        <w:rPr>
+          <w:rFonts w:hint="eastAsia"/>
+          <w:sz w:val="24"/>
+        </w:rPr>
+        <w:t>本系统使用</w:t>
+      </w:r>
+      <w:r>
+        <w:rPr>
+          <w:rFonts w:hint="eastAsia"/>
+          <w:sz w:val="24"/>
+        </w:rPr>
+        <w:t>Java</w:t>
+      </w:r>
+      <w:r>
+        <w:rPr>
+          <w:rFonts w:hint="eastAsia"/>
+          <w:sz w:val="24"/>
+        </w:rPr>
+        <w:t>语言开发，并使用</w:t>
+      </w:r>
+      <w:r>
+        <w:rPr>
+          <w:rFonts w:hint="eastAsia"/>
+          <w:sz w:val="24"/>
+        </w:rPr>
+        <w:t>Maven</w:t>
+      </w:r>
+      <w:r>
+        <w:rPr>
+          <w:rFonts w:hint="eastAsia"/>
+          <w:sz w:val="24"/>
+        </w:rPr>
+        <w:t>作为项目管理工具，使用</w:t>
+      </w:r>
+      <w:r>
+        <w:rPr>
+          <w:rFonts w:hint="eastAsia"/>
+          <w:sz w:val="24"/>
+        </w:rPr>
+        <w:t>Github</w:t>
+      </w:r>
+      <w:r>
+        <w:rPr>
+          <w:rFonts w:hint="eastAsia"/>
+          <w:sz w:val="24"/>
+        </w:rPr>
+        <w:t>进行版本管理和协作开发，由小组内的三名成员共同完成，每个人都有自己的突出贡献。</w:t>
+      </w:r>
     </w:p>
     <w:p>
       <w:pPr>
         <w:pStyle w:val="2"/>
-      </w:pPr>
-      <w:bookmarkStart w:id="2" w:name="_Toc73964352"/>
+        <w:spacing w:line="360" w:lineRule="auto"/>
+      </w:pPr>
+      <w:bookmarkStart w:id="2" w:name="_Toc74045472"/>
       <w:r>
         <w:rPr>
           <w:rFonts w:hint="eastAsia"/>
@@ -2106,17 +2692,474 @@
     </w:p>
     <w:p>
       <w:pPr>
-        <w:rPr>
-          <w:rFonts w:hint="eastAsia"/>
-        </w:rPr>
-      </w:pPr>
-    </w:p>
-    <w:p/>
+        <w:spacing w:line="360" w:lineRule="auto"/>
+        <w:rPr>
+          <w:sz w:val="24"/>
+        </w:rPr>
+      </w:pPr>
+      <w:r>
+        <w:rPr>
+          <w:sz w:val="24"/>
+        </w:rPr>
+        <w:tab/>
+      </w:r>
+      <w:r>
+        <w:rPr>
+          <w:rFonts w:hint="eastAsia"/>
+          <w:sz w:val="24"/>
+        </w:rPr>
+        <w:t>本系统由小组</w:t>
+      </w:r>
+      <w:r>
+        <w:rPr>
+          <w:rFonts w:hint="eastAsia"/>
+          <w:sz w:val="24"/>
+        </w:rPr>
+        <w:t>3</w:t>
+      </w:r>
+      <w:r>
+        <w:rPr>
+          <w:rFonts w:hint="eastAsia"/>
+          <w:sz w:val="24"/>
+        </w:rPr>
+        <w:t>位成员合作编写完成，使用</w:t>
+      </w:r>
+      <w:r>
+        <w:rPr>
+          <w:rFonts w:hint="eastAsia"/>
+          <w:sz w:val="24"/>
+        </w:rPr>
+        <w:t>Java</w:t>
+      </w:r>
+      <w:r>
+        <w:rPr>
+          <w:rFonts w:hint="eastAsia"/>
+          <w:sz w:val="24"/>
+        </w:rPr>
+        <w:t>开发，</w:t>
+      </w:r>
+      <w:r>
+        <w:rPr>
+          <w:rFonts w:hint="eastAsia"/>
+          <w:sz w:val="24"/>
+        </w:rPr>
+        <w:t>IDEA</w:t>
+      </w:r>
+      <w:r>
+        <w:rPr>
+          <w:rFonts w:hint="eastAsia"/>
+          <w:sz w:val="24"/>
+        </w:rPr>
+        <w:t>作为集成开发环境，</w:t>
+      </w:r>
+      <w:r>
+        <w:rPr>
+          <w:rFonts w:hint="eastAsia"/>
+          <w:sz w:val="24"/>
+        </w:rPr>
+        <w:t>Maven</w:t>
+      </w:r>
+      <w:r>
+        <w:rPr>
+          <w:rFonts w:hint="eastAsia"/>
+          <w:sz w:val="24"/>
+        </w:rPr>
+        <w:t>作为包管理工具，</w:t>
+      </w:r>
+      <w:r>
+        <w:rPr>
+          <w:rFonts w:hint="eastAsia"/>
+          <w:sz w:val="24"/>
+        </w:rPr>
+        <w:t>Github</w:t>
+      </w:r>
+      <w:r>
+        <w:rPr>
+          <w:rFonts w:hint="eastAsia"/>
+          <w:sz w:val="24"/>
+        </w:rPr>
+        <w:t>进行合作开发，每个组员都完成了目标任务，具体的分工安排如下：</w:t>
+      </w:r>
+    </w:p>
+    <w:tbl>
+      <w:tblPr>
+        <w:tblStyle w:val="11"/>
+        <w:tblW w:w="0" w:type="auto"/>
+        <w:tblLook w:val="04A0" w:firstRow="1" w:lastRow="0" w:firstColumn="1" w:lastColumn="0" w:noHBand="0" w:noVBand="1"/>
+      </w:tblPr>
+      <w:tblGrid>
+        <w:gridCol w:w="2765"/>
+        <w:gridCol w:w="2765"/>
+        <w:gridCol w:w="2766"/>
+      </w:tblGrid>
+      <w:tr>
+        <w:trPr>
+          <w:cnfStyle w:val="100000000000" w:firstRow="1" w:lastRow="0" w:firstColumn="0" w:lastColumn="0" w:oddVBand="0" w:evenVBand="0" w:oddHBand="0" w:evenHBand="0" w:firstRowFirstColumn="0" w:firstRowLastColumn="0" w:lastRowFirstColumn="0" w:lastRowLastColumn="0"/>
+        </w:trPr>
+        <w:tc>
+          <w:tcPr>
+            <w:cnfStyle w:val="001000000000" w:firstRow="0" w:lastRow="0" w:firstColumn="1" w:lastColumn="0" w:oddVBand="0" w:evenVBand="0" w:oddHBand="0" w:evenHBand="0" w:firstRowFirstColumn="0" w:firstRowLastColumn="0" w:lastRowFirstColumn="0" w:lastRowLastColumn="0"/>
+            <w:tcW w:w="2765" w:type="dxa"/>
+          </w:tcPr>
+          <w:p>
+            <w:pPr>
+              <w:spacing w:line="360" w:lineRule="auto"/>
+            </w:pPr>
+            <w:r>
+              <w:rPr>
+                <w:rFonts w:hint="eastAsia"/>
+                <w:sz w:val="24"/>
+              </w:rPr>
+              <w:t>成员姓名</w:t>
+            </w:r>
+          </w:p>
+        </w:tc>
+        <w:tc>
+          <w:tcPr>
+            <w:tcW w:w="2765" w:type="dxa"/>
+          </w:tcPr>
+          <w:p>
+            <w:pPr>
+              <w:spacing w:line="360" w:lineRule="auto"/>
+              <w:cnfStyle w:val="100000000000" w:firstRow="1" w:lastRow="0" w:firstColumn="0" w:lastColumn="0" w:oddVBand="0" w:evenVBand="0" w:oddHBand="0" w:evenHBand="0" w:firstRowFirstColumn="0" w:firstRowLastColumn="0" w:lastRowFirstColumn="0" w:lastRowLastColumn="0"/>
+            </w:pPr>
+            <w:r>
+              <w:rPr>
+                <w:rFonts w:hint="eastAsia"/>
+                <w:sz w:val="24"/>
+              </w:rPr>
+              <w:t>学号</w:t>
+            </w:r>
+          </w:p>
+        </w:tc>
+        <w:tc>
+          <w:tcPr>
+            <w:tcW w:w="2766" w:type="dxa"/>
+          </w:tcPr>
+          <w:p>
+            <w:pPr>
+              <w:spacing w:line="360" w:lineRule="auto"/>
+              <w:cnfStyle w:val="100000000000" w:firstRow="1" w:lastRow="0" w:firstColumn="0" w:lastColumn="0" w:oddVBand="0" w:evenVBand="0" w:oddHBand="0" w:evenHBand="0" w:firstRowFirstColumn="0" w:firstRowLastColumn="0" w:lastRowFirstColumn="0" w:lastRowLastColumn="0"/>
+            </w:pPr>
+            <w:r>
+              <w:rPr>
+                <w:rFonts w:hint="eastAsia"/>
+                <w:sz w:val="24"/>
+              </w:rPr>
+              <w:t>分工职责</w:t>
+            </w:r>
+          </w:p>
+        </w:tc>
+      </w:tr>
+      <w:tr>
+        <w:trPr>
+          <w:cnfStyle w:val="000000100000" w:firstRow="0" w:lastRow="0" w:firstColumn="0" w:lastColumn="0" w:oddVBand="0" w:evenVBand="0" w:oddHBand="1" w:evenHBand="0" w:firstRowFirstColumn="0" w:firstRowLastColumn="0" w:lastRowFirstColumn="0" w:lastRowLastColumn="0"/>
+        </w:trPr>
+        <w:tc>
+          <w:tcPr>
+            <w:cnfStyle w:val="001000000000" w:firstRow="0" w:lastRow="0" w:firstColumn="1" w:lastColumn="0" w:oddVBand="0" w:evenVBand="0" w:oddHBand="0" w:evenHBand="0" w:firstRowFirstColumn="0" w:firstRowLastColumn="0" w:lastRowFirstColumn="0" w:lastRowLastColumn="0"/>
+            <w:tcW w:w="2765" w:type="dxa"/>
+          </w:tcPr>
+          <w:p>
+            <w:pPr>
+              <w:spacing w:line="360" w:lineRule="auto"/>
+            </w:pPr>
+            <w:r>
+              <w:rPr>
+                <w:rFonts w:hint="eastAsia"/>
+                <w:sz w:val="24"/>
+              </w:rPr>
+              <w:t>张溢弛</w:t>
+            </w:r>
+          </w:p>
+        </w:tc>
+        <w:tc>
+          <w:tcPr>
+            <w:tcW w:w="2765" w:type="dxa"/>
+          </w:tcPr>
+          <w:p>
+            <w:pPr>
+              <w:spacing w:line="360" w:lineRule="auto"/>
+              <w:cnfStyle w:val="000000100000" w:firstRow="0" w:lastRow="0" w:firstColumn="0" w:lastColumn="0" w:oddVBand="0" w:evenVBand="0" w:oddHBand="1" w:evenHBand="0" w:firstRowFirstColumn="0" w:firstRowLastColumn="0" w:lastRowFirstColumn="0" w:lastRowLastColumn="0"/>
+            </w:pPr>
+            <w:r>
+              <w:rPr>
+                <w:rFonts w:hint="eastAsia"/>
+                <w:sz w:val="24"/>
+              </w:rPr>
+              <w:t>3</w:t>
+            </w:r>
+            <w:r>
+              <w:rPr>
+                <w:sz w:val="24"/>
+              </w:rPr>
+              <w:t>180103772</w:t>
+            </w:r>
+          </w:p>
+        </w:tc>
+        <w:tc>
+          <w:tcPr>
+            <w:tcW w:w="2766" w:type="dxa"/>
+          </w:tcPr>
+          <w:p>
+            <w:pPr>
+              <w:spacing w:line="360" w:lineRule="auto"/>
+              <w:cnfStyle w:val="000000100000" w:firstRow="0" w:lastRow="0" w:firstColumn="0" w:lastColumn="0" w:oddVBand="0" w:evenVBand="0" w:oddHBand="1" w:evenHBand="0" w:firstRowFirstColumn="0" w:firstRowLastColumn="0" w:lastRowFirstColumn="0" w:lastRowLastColumn="0"/>
+            </w:pPr>
+            <w:r>
+              <w:rPr>
+                <w:rFonts w:hint="eastAsia"/>
+                <w:sz w:val="24"/>
+              </w:rPr>
+              <w:t>总体架构的设计和搭建，客户端和通信协议模块以及</w:t>
+            </w:r>
+            <w:r>
+              <w:rPr>
+                <w:rFonts w:hint="eastAsia"/>
+                <w:sz w:val="24"/>
+              </w:rPr>
+              <w:t>数据分区、</w:t>
+            </w:r>
+            <w:r>
+              <w:rPr>
+                <w:rFonts w:hint="eastAsia"/>
+                <w:sz w:val="24"/>
+              </w:rPr>
+              <w:t>缓存机制的开发</w:t>
+            </w:r>
+            <w:r>
+              <w:rPr>
+                <w:rFonts w:hint="eastAsia"/>
+                <w:sz w:val="24"/>
+              </w:rPr>
+              <w:t>，</w:t>
+            </w:r>
+            <w:r>
+              <w:rPr>
+                <w:rFonts w:hint="eastAsia"/>
+                <w:sz w:val="24"/>
+              </w:rPr>
+              <w:t>miniSQL</w:t>
+            </w:r>
+            <w:r>
+              <w:rPr>
+                <w:rFonts w:hint="eastAsia"/>
+                <w:sz w:val="24"/>
+              </w:rPr>
+              <w:t>的开发</w:t>
+            </w:r>
+          </w:p>
+        </w:tc>
+      </w:tr>
+      <w:tr>
+        <w:tc>
+          <w:tcPr>
+            <w:cnfStyle w:val="001000000000" w:firstRow="0" w:lastRow="0" w:firstColumn="1" w:lastColumn="0" w:oddVBand="0" w:evenVBand="0" w:oddHBand="0" w:evenHBand="0" w:firstRowFirstColumn="0" w:firstRowLastColumn="0" w:lastRowFirstColumn="0" w:lastRowLastColumn="0"/>
+            <w:tcW w:w="2765" w:type="dxa"/>
+          </w:tcPr>
+          <w:p>
+            <w:pPr>
+              <w:spacing w:line="360" w:lineRule="auto"/>
+            </w:pPr>
+            <w:r>
+              <w:rPr>
+                <w:rFonts w:hint="eastAsia"/>
+                <w:sz w:val="24"/>
+              </w:rPr>
+              <w:t>张琦</w:t>
+            </w:r>
+          </w:p>
+        </w:tc>
+        <w:tc>
+          <w:tcPr>
+            <w:tcW w:w="2765" w:type="dxa"/>
+          </w:tcPr>
+          <w:p>
+            <w:pPr>
+              <w:spacing w:line="360" w:lineRule="auto"/>
+              <w:cnfStyle w:val="000000000000" w:firstRow="0" w:lastRow="0" w:firstColumn="0" w:lastColumn="0" w:oddVBand="0" w:evenVBand="0" w:oddHBand="0" w:evenHBand="0" w:firstRowFirstColumn="0" w:firstRowLastColumn="0" w:lastRowFirstColumn="0" w:lastRowLastColumn="0"/>
+            </w:pPr>
+            <w:r>
+              <w:rPr>
+                <w:rFonts w:hint="eastAsia"/>
+                <w:sz w:val="24"/>
+              </w:rPr>
+              <w:t>3</w:t>
+            </w:r>
+            <w:r>
+              <w:rPr>
+                <w:sz w:val="24"/>
+              </w:rPr>
+              <w:t>180103162</w:t>
+            </w:r>
+          </w:p>
+        </w:tc>
+        <w:tc>
+          <w:tcPr>
+            <w:tcW w:w="2766" w:type="dxa"/>
+          </w:tcPr>
+          <w:p>
+            <w:pPr>
+              <w:spacing w:line="360" w:lineRule="auto"/>
+              <w:cnfStyle w:val="000000000000" w:firstRow="0" w:lastRow="0" w:firstColumn="0" w:lastColumn="0" w:oddVBand="0" w:evenVBand="0" w:oddHBand="0" w:evenHBand="0" w:firstRowFirstColumn="0" w:firstRowLastColumn="0" w:lastRowFirstColumn="0" w:lastRowLastColumn="0"/>
+            </w:pPr>
+            <w:r>
+              <w:rPr>
+                <w:rFonts w:hint="eastAsia"/>
+                <w:sz w:val="24"/>
+              </w:rPr>
+              <w:t>从节点的开发，副本管理和容错容灾的开发</w:t>
+            </w:r>
+            <w:r>
+              <w:rPr>
+                <w:rFonts w:hint="eastAsia"/>
+                <w:sz w:val="24"/>
+              </w:rPr>
+              <w:t>，</w:t>
+            </w:r>
+            <w:r>
+              <w:rPr>
+                <w:rFonts w:hint="eastAsia"/>
+                <w:sz w:val="24"/>
+              </w:rPr>
+              <w:t>miniSQL</w:t>
+            </w:r>
+            <w:r>
+              <w:rPr>
+                <w:rFonts w:hint="eastAsia"/>
+                <w:sz w:val="24"/>
+              </w:rPr>
+              <w:t>的开发</w:t>
+            </w:r>
+          </w:p>
+        </w:tc>
+      </w:tr>
+      <w:tr>
+        <w:trPr>
+          <w:cnfStyle w:val="000000100000" w:firstRow="0" w:lastRow="0" w:firstColumn="0" w:lastColumn="0" w:oddVBand="0" w:evenVBand="0" w:oddHBand="1" w:evenHBand="0" w:firstRowFirstColumn="0" w:firstRowLastColumn="0" w:lastRowFirstColumn="0" w:lastRowLastColumn="0"/>
+        </w:trPr>
+        <w:tc>
+          <w:tcPr>
+            <w:cnfStyle w:val="001000000000" w:firstRow="0" w:lastRow="0" w:firstColumn="1" w:lastColumn="0" w:oddVBand="0" w:evenVBand="0" w:oddHBand="0" w:evenHBand="0" w:firstRowFirstColumn="0" w:firstRowLastColumn="0" w:lastRowFirstColumn="0" w:lastRowLastColumn="0"/>
+            <w:tcW w:w="2765" w:type="dxa"/>
+          </w:tcPr>
+          <w:p>
+            <w:pPr>
+              <w:spacing w:line="360" w:lineRule="auto"/>
+            </w:pPr>
+            <w:r>
+              <w:rPr>
+                <w:rFonts w:hint="eastAsia"/>
+                <w:sz w:val="24"/>
+              </w:rPr>
+              <w:t>聂俊哲</w:t>
+            </w:r>
+          </w:p>
+        </w:tc>
+        <w:tc>
+          <w:tcPr>
+            <w:tcW w:w="2765" w:type="dxa"/>
+          </w:tcPr>
+          <w:p>
+            <w:pPr>
+              <w:spacing w:line="360" w:lineRule="auto"/>
+              <w:cnfStyle w:val="000000100000" w:firstRow="0" w:lastRow="0" w:firstColumn="0" w:lastColumn="0" w:oddVBand="0" w:evenVBand="0" w:oddHBand="1" w:evenHBand="0" w:firstRowFirstColumn="0" w:firstRowLastColumn="0" w:lastRowFirstColumn="0" w:lastRowLastColumn="0"/>
+            </w:pPr>
+            <w:r>
+              <w:rPr>
+                <w:rFonts w:hint="eastAsia"/>
+                <w:sz w:val="24"/>
+              </w:rPr>
+              <w:t>3</w:t>
+            </w:r>
+            <w:r>
+              <w:rPr>
+                <w:sz w:val="24"/>
+              </w:rPr>
+              <w:t>180103501</w:t>
+            </w:r>
+          </w:p>
+        </w:tc>
+        <w:tc>
+          <w:tcPr>
+            <w:tcW w:w="2766" w:type="dxa"/>
+          </w:tcPr>
+          <w:p>
+            <w:pPr>
+              <w:spacing w:line="360" w:lineRule="auto"/>
+              <w:cnfStyle w:val="000000100000" w:firstRow="0" w:lastRow="0" w:firstColumn="0" w:lastColumn="0" w:oddVBand="0" w:evenVBand="0" w:oddHBand="1" w:evenHBand="0" w:firstRowFirstColumn="0" w:firstRowLastColumn="0" w:lastRowFirstColumn="0" w:lastRowLastColumn="0"/>
+              <w:rPr>
+                <w:sz w:val="24"/>
+              </w:rPr>
+            </w:pPr>
+            <w:r>
+              <w:rPr>
+                <w:rFonts w:hint="eastAsia"/>
+                <w:sz w:val="24"/>
+              </w:rPr>
+              <w:t>主节点的开发，</w:t>
+            </w:r>
+            <w:r>
+              <w:rPr>
+                <w:rFonts w:hint="eastAsia"/>
+                <w:sz w:val="24"/>
+              </w:rPr>
+              <w:t>Zookeeper</w:t>
+            </w:r>
+            <w:r>
+              <w:rPr>
+                <w:rFonts w:hint="eastAsia"/>
+                <w:sz w:val="24"/>
+              </w:rPr>
+              <w:t>服务的开发，容错容灾和均衡负载功能的开发</w:t>
+            </w:r>
+            <w:r>
+              <w:rPr>
+                <w:rFonts w:hint="eastAsia"/>
+                <w:sz w:val="24"/>
+              </w:rPr>
+              <w:t>，</w:t>
+            </w:r>
+            <w:r>
+              <w:rPr>
+                <w:rFonts w:hint="eastAsia"/>
+                <w:sz w:val="24"/>
+              </w:rPr>
+              <w:t>miniSQL</w:t>
+            </w:r>
+            <w:r>
+              <w:rPr>
+                <w:rFonts w:hint="eastAsia"/>
+                <w:sz w:val="24"/>
+              </w:rPr>
+              <w:t>的开发</w:t>
+            </w:r>
+          </w:p>
+        </w:tc>
+      </w:tr>
+    </w:tbl>
+    <w:p>
+      <w:pPr>
+        <w:spacing w:line="360" w:lineRule="auto"/>
+        <w:rPr>
+          <w:sz w:val="24"/>
+        </w:rPr>
+      </w:pPr>
+    </w:p>
+    <w:p>
+      <w:pPr>
+        <w:spacing w:line="360" w:lineRule="auto"/>
+        <w:rPr>
+          <w:sz w:val="24"/>
+        </w:rPr>
+      </w:pPr>
+    </w:p>
     <w:p>
       <w:pPr>
         <w:pStyle w:val="1"/>
-      </w:pPr>
-      <w:bookmarkStart w:id="3" w:name="_Toc73964353"/>
+        <w:spacing w:line="360" w:lineRule="auto"/>
+      </w:pPr>
+      <w:bookmarkStart w:id="3" w:name="_Toc74045473"/>
       <w:r>
         <w:rPr>
           <w:rFonts w:hint="eastAsia"/>
@@ -2134,8 +3177,1014 @@
     <w:p>
       <w:pPr>
         <w:pStyle w:val="2"/>
-      </w:pPr>
-      <w:bookmarkStart w:id="4" w:name="_Toc73964354"/>
+        <w:spacing w:line="360" w:lineRule="auto"/>
+      </w:pPr>
+      <w:bookmarkStart w:id="4" w:name="_Toc74045474"/>
+      <w:r>
+        <w:rPr>
+          <w:rFonts w:hint="eastAsia"/>
+        </w:rPr>
+        <w:t>2</w:t>
+      </w:r>
+      <w:r>
+        <w:t>.1</w:t>
+      </w:r>
+      <w:r>
+        <w:rPr>
+          <w:rFonts w:hint="eastAsia"/>
+        </w:rPr>
+        <w:t>系统总体架构</w:t>
+      </w:r>
+      <w:bookmarkEnd w:id="4"/>
+    </w:p>
+    <w:p>
+      <w:pPr>
+        <w:spacing w:line="360" w:lineRule="auto"/>
+        <w:rPr>
+          <w:sz w:val="24"/>
+        </w:rPr>
+      </w:pPr>
+      <w:r>
+        <w:rPr>
+          <w:sz w:val="24"/>
+        </w:rPr>
+        <w:tab/>
+      </w:r>
+      <w:r>
+        <w:rPr>
+          <w:rFonts w:hint="eastAsia"/>
+          <w:sz w:val="24"/>
+        </w:rPr>
+        <w:t>本系统的总体架构设计如下图所示</w:t>
+      </w:r>
+      <w:r>
+        <w:rPr>
+          <w:rFonts w:hint="eastAsia"/>
+          <w:sz w:val="24"/>
+        </w:rPr>
+        <w:t>：</w:t>
+      </w:r>
+    </w:p>
+    <w:p>
+      <w:pPr>
+        <w:spacing w:line="360" w:lineRule="auto"/>
+        <w:rPr>
+          <w:sz w:val="24"/>
+        </w:rPr>
+      </w:pPr>
+      <w:r>
+        <w:rPr>
+          <w:noProof/>
+          <w:sz w:val="24"/>
+        </w:rPr>
+        <w:drawing>
+          <wp:inline distT="0" distB="0" distL="0" distR="0" wp14:anchorId="39159C3A" wp14:editId="58B30B01">
+            <wp:extent cx="5274310" cy="2455789"/>
+            <wp:effectExtent l="0" t="0" r="2540" b="1905"/>
+            <wp:docPr id="2" name="图片 2"/>
+            <wp:cNvGraphicFramePr>
+              <a:graphicFrameLocks xmlns:a="http://schemas.openxmlformats.org/drawingml/2006/main" noChangeAspect="1"/>
+            </wp:cNvGraphicFramePr>
+            <a:graphic xmlns:a="http://schemas.openxmlformats.org/drawingml/2006/main">
+              <a:graphicData uri="http://schemas.openxmlformats.org/drawingml/2006/picture">
+                <pic:pic xmlns:pic="http://schemas.openxmlformats.org/drawingml/2006/picture">
+                  <pic:nvPicPr>
+                    <pic:cNvPr id="0" name="Picture 1"/>
+                    <pic:cNvPicPr>
+                      <a:picLocks noChangeAspect="1" noChangeArrowheads="1"/>
+                    </pic:cNvPicPr>
+                  </pic:nvPicPr>
+                  <pic:blipFill>
+                    <a:blip r:embed="rId9">
+                      <a:extLst>
+                        <a:ext uri="{28A0092B-C50C-407E-A947-70E740481C1C}">
+                          <a14:useLocalDpi xmlns:a14="http://schemas.microsoft.com/office/drawing/2010/main" val="0"/>
+                        </a:ext>
+                      </a:extLst>
+                    </a:blip>
+                    <a:srcRect/>
+                    <a:stretch>
+                      <a:fillRect/>
+                    </a:stretch>
+                  </pic:blipFill>
+                  <pic:spPr bwMode="auto">
+                    <a:xfrm>
+                      <a:off x="0" y="0"/>
+                      <a:ext cx="5274310" cy="2455789"/>
+                    </a:xfrm>
+                    <a:prstGeom prst="rect">
+                      <a:avLst/>
+                    </a:prstGeom>
+                    <a:noFill/>
+                    <a:ln>
+                      <a:noFill/>
+                    </a:ln>
+                  </pic:spPr>
+                </pic:pic>
+              </a:graphicData>
+            </a:graphic>
+          </wp:inline>
+        </w:drawing>
+      </w:r>
+    </w:p>
+    <w:p>
+      <w:pPr>
+        <w:spacing w:line="360" w:lineRule="auto"/>
+        <w:rPr>
+          <w:sz w:val="24"/>
+        </w:rPr>
+      </w:pPr>
+      <w:r>
+        <w:rPr>
+          <w:rFonts w:hint="eastAsia"/>
+          <w:sz w:val="24"/>
+        </w:rPr>
+        <w:t>系统的源代码中将整个</w:t>
+      </w:r>
+      <w:r>
+        <w:rPr>
+          <w:rFonts w:hint="eastAsia"/>
+          <w:sz w:val="24"/>
+        </w:rPr>
+        <w:t>maven</w:t>
+      </w:r>
+      <w:r>
+        <w:rPr>
+          <w:rFonts w:hint="eastAsia"/>
+          <w:sz w:val="24"/>
+        </w:rPr>
+        <w:t>项目划分成三个模块，分别是</w:t>
+      </w:r>
+      <w:r>
+        <w:rPr>
+          <w:rFonts w:hint="eastAsia"/>
+          <w:sz w:val="24"/>
+        </w:rPr>
+        <w:t>Client</w:t>
+      </w:r>
+      <w:r>
+        <w:rPr>
+          <w:rFonts w:hint="eastAsia"/>
+          <w:sz w:val="24"/>
+        </w:rPr>
+        <w:t>，</w:t>
+      </w:r>
+      <w:r>
+        <w:rPr>
+          <w:rFonts w:hint="eastAsia"/>
+          <w:sz w:val="24"/>
+        </w:rPr>
+        <w:t>Master Server</w:t>
+      </w:r>
+      <w:r>
+        <w:rPr>
+          <w:rFonts w:hint="eastAsia"/>
+          <w:sz w:val="24"/>
+        </w:rPr>
+        <w:t>和</w:t>
+      </w:r>
+      <w:r>
+        <w:rPr>
+          <w:rFonts w:hint="eastAsia"/>
+          <w:sz w:val="24"/>
+        </w:rPr>
+        <w:t>Region</w:t>
+      </w:r>
+      <w:r>
+        <w:rPr>
+          <w:sz w:val="24"/>
+        </w:rPr>
+        <w:t xml:space="preserve"> </w:t>
+      </w:r>
+      <w:r>
+        <w:rPr>
+          <w:rFonts w:hint="eastAsia"/>
+          <w:sz w:val="24"/>
+        </w:rPr>
+        <w:t>Server</w:t>
+      </w:r>
+      <w:r>
+        <w:rPr>
+          <w:rFonts w:hint="eastAsia"/>
+          <w:sz w:val="24"/>
+        </w:rPr>
+        <w:t>，分别对应分布式</w:t>
+      </w:r>
+      <w:r>
+        <w:rPr>
+          <w:rFonts w:hint="eastAsia"/>
+          <w:sz w:val="24"/>
+        </w:rPr>
+        <w:t>MiniSQL</w:t>
+      </w:r>
+      <w:r>
+        <w:rPr>
+          <w:rFonts w:hint="eastAsia"/>
+          <w:sz w:val="24"/>
+        </w:rPr>
+        <w:t>系统的客户端、主节点和从节点，并且三者之间都可以在一定的通信框架下进行通信，同时</w:t>
+      </w:r>
+      <w:r>
+        <w:rPr>
+          <w:rFonts w:hint="eastAsia"/>
+          <w:b/>
+          <w:sz w:val="24"/>
+        </w:rPr>
+        <w:t>主节点和从节点通过</w:t>
+      </w:r>
+      <w:r>
+        <w:rPr>
+          <w:rFonts w:hint="eastAsia"/>
+          <w:b/>
+          <w:sz w:val="24"/>
+        </w:rPr>
+        <w:t>Zookeeper</w:t>
+      </w:r>
+      <w:r>
+        <w:rPr>
+          <w:rFonts w:hint="eastAsia"/>
+          <w:b/>
+          <w:sz w:val="24"/>
+        </w:rPr>
+        <w:t>集群，对数据表的信息进行统一的管理</w:t>
+      </w:r>
+      <w:r>
+        <w:rPr>
+          <w:rFonts w:hint="eastAsia"/>
+          <w:sz w:val="24"/>
+        </w:rPr>
+        <w:t>。</w:t>
+      </w:r>
+    </w:p>
+    <w:p>
+      <w:pPr>
+        <w:pStyle w:val="2"/>
+        <w:spacing w:line="360" w:lineRule="auto"/>
+      </w:pPr>
+      <w:bookmarkStart w:id="5" w:name="_Toc74045475"/>
+      <w:r>
+        <w:rPr>
+          <w:rFonts w:hint="eastAsia"/>
+        </w:rPr>
+        <w:t>2</w:t>
+      </w:r>
+      <w:r>
+        <w:t>.2</w:t>
+      </w:r>
+      <w:r>
+        <w:t xml:space="preserve"> </w:t>
+      </w:r>
+      <w:r>
+        <w:rPr>
+          <w:rFonts w:hint="eastAsia"/>
+        </w:rPr>
+        <w:t>Client</w:t>
+      </w:r>
+      <w:r>
+        <w:rPr>
+          <w:rFonts w:hint="eastAsia"/>
+        </w:rPr>
+        <w:t>设计</w:t>
+      </w:r>
+      <w:bookmarkEnd w:id="5"/>
+    </w:p>
+    <w:p>
+      <w:pPr>
+        <w:pStyle w:val="3"/>
+      </w:pPr>
+      <w:bookmarkStart w:id="6" w:name="_Toc74045476"/>
+      <w:r>
+        <w:rPr>
+          <w:rFonts w:hint="eastAsia"/>
+        </w:rPr>
+        <w:t>2</w:t>
+      </w:r>
+      <w:r>
+        <w:t>.2.1</w:t>
+      </w:r>
+      <w:r>
+        <w:rPr>
+          <w:rFonts w:hint="eastAsia"/>
+        </w:rPr>
+        <w:t>架构设计</w:t>
+      </w:r>
+      <w:bookmarkEnd w:id="6"/>
+    </w:p>
+    <w:p>
+      <w:pPr>
+        <w:spacing w:line="360" w:lineRule="auto"/>
+        <w:rPr>
+          <w:sz w:val="24"/>
+        </w:rPr>
+      </w:pPr>
+      <w:r>
+        <w:rPr>
+          <w:sz w:val="24"/>
+        </w:rPr>
+        <w:tab/>
+      </w:r>
+      <w:r>
+        <w:rPr>
+          <w:rFonts w:hint="eastAsia"/>
+          <w:sz w:val="24"/>
+        </w:rPr>
+        <w:t>本系统中的</w:t>
+      </w:r>
+      <w:r>
+        <w:rPr>
+          <w:rFonts w:hint="eastAsia"/>
+          <w:sz w:val="24"/>
+        </w:rPr>
+        <w:t>Client</w:t>
+      </w:r>
+      <w:r>
+        <w:rPr>
+          <w:rFonts w:hint="eastAsia"/>
+          <w:sz w:val="24"/>
+        </w:rPr>
+        <w:t>设计如下图所示：</w:t>
+      </w:r>
+    </w:p>
+    <w:p>
+      <w:pPr>
+        <w:spacing w:line="360" w:lineRule="auto"/>
+        <w:rPr>
+          <w:sz w:val="24"/>
+        </w:rPr>
+      </w:pPr>
+      <w:r>
+        <w:rPr>
+          <w:noProof/>
+          <w:sz w:val="24"/>
+        </w:rPr>
+        <w:lastRenderedPageBreak/>
+        <w:drawing>
+          <wp:inline distT="0" distB="0" distL="0" distR="0" wp14:anchorId="05FC1DC2" wp14:editId="3694783F">
+            <wp:extent cx="5274310" cy="2130425"/>
+            <wp:effectExtent l="0" t="0" r="2540" b="3175"/>
+            <wp:docPr id="3" name="图片 3"/>
+            <wp:cNvGraphicFramePr>
+              <a:graphicFrameLocks xmlns:a="http://schemas.openxmlformats.org/drawingml/2006/main" noChangeAspect="1"/>
+            </wp:cNvGraphicFramePr>
+            <a:graphic xmlns:a="http://schemas.openxmlformats.org/drawingml/2006/main">
+              <a:graphicData uri="http://schemas.openxmlformats.org/drawingml/2006/picture">
+                <pic:pic xmlns:pic="http://schemas.openxmlformats.org/drawingml/2006/picture">
+                  <pic:nvPicPr>
+                    <pic:cNvPr id="1" name=""/>
+                    <pic:cNvPicPr/>
+                  </pic:nvPicPr>
+                  <pic:blipFill>
+                    <a:blip r:embed="rId10"/>
+                    <a:stretch>
+                      <a:fillRect/>
+                    </a:stretch>
+                  </pic:blipFill>
+                  <pic:spPr>
+                    <a:xfrm>
+                      <a:off x="0" y="0"/>
+                      <a:ext cx="5274310" cy="2130425"/>
+                    </a:xfrm>
+                    <a:prstGeom prst="rect">
+                      <a:avLst/>
+                    </a:prstGeom>
+                  </pic:spPr>
+                </pic:pic>
+              </a:graphicData>
+            </a:graphic>
+          </wp:inline>
+        </w:drawing>
+      </w:r>
+    </w:p>
+    <w:p>
+      <w:pPr>
+        <w:spacing w:line="360" w:lineRule="auto"/>
+        <w:rPr>
+          <w:sz w:val="24"/>
+        </w:rPr>
+      </w:pPr>
+      <w:r>
+        <w:rPr>
+          <w:rFonts w:hint="eastAsia"/>
+          <w:sz w:val="24"/>
+        </w:rPr>
+        <w:t>Client</w:t>
+      </w:r>
+      <w:r>
+        <w:rPr>
+          <w:rFonts w:hint="eastAsia"/>
+          <w:sz w:val="24"/>
+        </w:rPr>
+        <w:t>由一个</w:t>
+      </w:r>
+      <w:r>
+        <w:rPr>
+          <w:rFonts w:hint="eastAsia"/>
+          <w:sz w:val="24"/>
+        </w:rPr>
+        <w:t>ClientManager</w:t>
+      </w:r>
+      <w:r>
+        <w:rPr>
+          <w:rFonts w:hint="eastAsia"/>
+          <w:sz w:val="24"/>
+        </w:rPr>
+        <w:t>类负责管理，该类下面还有三个子功能的类，分别是：</w:t>
+      </w:r>
+    </w:p>
+    <w:p>
+      <w:pPr>
+        <w:pStyle w:val="a6"/>
+        <w:numPr>
+          <w:ilvl w:val="0"/>
+          <w:numId w:val="1"/>
+        </w:numPr>
+        <w:spacing w:line="360" w:lineRule="auto"/>
+        <w:ind w:firstLineChars="0"/>
+        <w:rPr>
+          <w:sz w:val="24"/>
+        </w:rPr>
+      </w:pPr>
+      <w:r>
+        <w:rPr>
+          <w:rFonts w:hint="eastAsia"/>
+          <w:sz w:val="24"/>
+        </w:rPr>
+        <w:t>CacheManager</w:t>
+      </w:r>
+      <w:r>
+        <w:rPr>
+          <w:rFonts w:hint="eastAsia"/>
+          <w:sz w:val="24"/>
+        </w:rPr>
+        <w:t>，负责客户端的缓存服务，使用一个</w:t>
+      </w:r>
+      <w:r>
+        <w:rPr>
+          <w:rFonts w:hint="eastAsia"/>
+          <w:sz w:val="24"/>
+        </w:rPr>
+        <w:t>HashMap</w:t>
+      </w:r>
+      <w:r>
+        <w:rPr>
+          <w:rFonts w:hint="eastAsia"/>
+          <w:sz w:val="24"/>
+        </w:rPr>
+        <w:t>来对缓存进行管理，每次开启客户端就会创建而退出客户端就会清除，使用</w:t>
+      </w:r>
+      <w:r>
+        <w:rPr>
+          <w:rFonts w:hint="eastAsia"/>
+          <w:sz w:val="24"/>
+        </w:rPr>
+        <w:t>key</w:t>
+      </w:r>
+      <w:r>
+        <w:rPr>
+          <w:sz w:val="24"/>
+        </w:rPr>
+        <w:t>-</w:t>
+      </w:r>
+      <w:r>
+        <w:rPr>
+          <w:rFonts w:hint="eastAsia"/>
+          <w:sz w:val="24"/>
+        </w:rPr>
+        <w:t>value</w:t>
+      </w:r>
+      <w:r>
+        <w:rPr>
+          <w:rFonts w:hint="eastAsia"/>
+          <w:sz w:val="24"/>
+        </w:rPr>
+        <w:t>的方式存储了一些</w:t>
+      </w:r>
+      <w:r>
+        <w:rPr>
+          <w:rFonts w:hint="eastAsia"/>
+          <w:sz w:val="24"/>
+        </w:rPr>
+        <w:t>表名</w:t>
+      </w:r>
+      <w:r>
+        <w:rPr>
+          <w:rFonts w:hint="eastAsia"/>
+          <w:sz w:val="24"/>
+        </w:rPr>
+        <w:t>-</w:t>
+      </w:r>
+      <w:r>
+        <w:rPr>
+          <w:rFonts w:hint="eastAsia"/>
+          <w:sz w:val="24"/>
+        </w:rPr>
+        <w:t>从节点</w:t>
+      </w:r>
+      <w:r>
+        <w:rPr>
+          <w:rFonts w:hint="eastAsia"/>
+          <w:sz w:val="24"/>
+        </w:rPr>
+        <w:t>IP</w:t>
+      </w:r>
+      <w:r>
+        <w:rPr>
+          <w:rFonts w:hint="eastAsia"/>
+          <w:sz w:val="24"/>
+        </w:rPr>
+        <w:t>地址的</w:t>
+      </w:r>
+      <w:r>
+        <w:rPr>
+          <w:rFonts w:hint="eastAsia"/>
+          <w:sz w:val="24"/>
+        </w:rPr>
+        <w:t>对，并提供了增删查改的接口</w:t>
+      </w:r>
+    </w:p>
+    <w:p>
+      <w:pPr>
+        <w:pStyle w:val="a6"/>
+        <w:numPr>
+          <w:ilvl w:val="0"/>
+          <w:numId w:val="1"/>
+        </w:numPr>
+        <w:spacing w:line="360" w:lineRule="auto"/>
+        <w:ind w:firstLineChars="0"/>
+        <w:rPr>
+          <w:sz w:val="24"/>
+        </w:rPr>
+      </w:pPr>
+      <w:r>
+        <w:rPr>
+          <w:rFonts w:hint="eastAsia"/>
+          <w:sz w:val="24"/>
+        </w:rPr>
+        <w:t>MasterSocketManager</w:t>
+      </w:r>
+      <w:r>
+        <w:rPr>
+          <w:rFonts w:hint="eastAsia"/>
+          <w:sz w:val="24"/>
+        </w:rPr>
+        <w:t>负责和主服务器进行通信</w:t>
+      </w:r>
+      <w:r>
+        <w:rPr>
+          <w:rFonts w:hint="eastAsia"/>
+          <w:sz w:val="24"/>
+        </w:rPr>
+        <w:t>，</w:t>
+      </w:r>
+      <w:r>
+        <w:rPr>
+          <w:rFonts w:hint="eastAsia"/>
+          <w:sz w:val="24"/>
+        </w:rPr>
+        <w:t>通过建立</w:t>
+      </w:r>
+      <w:r>
+        <w:rPr>
+          <w:rFonts w:hint="eastAsia"/>
+          <w:sz w:val="24"/>
+        </w:rPr>
+        <w:t>Socket</w:t>
+      </w:r>
+      <w:r>
+        <w:rPr>
+          <w:rFonts w:hint="eastAsia"/>
+          <w:sz w:val="24"/>
+        </w:rPr>
+        <w:t>连接实现异步的</w:t>
+      </w:r>
+      <w:r>
+        <w:rPr>
+          <w:rFonts w:hint="eastAsia"/>
+          <w:sz w:val="24"/>
+        </w:rPr>
+        <w:t>IO</w:t>
+      </w:r>
+      <w:r>
+        <w:rPr>
+          <w:rFonts w:hint="eastAsia"/>
+          <w:sz w:val="24"/>
+        </w:rPr>
+        <w:t>流，在一个单独的线程中运行，</w:t>
+      </w:r>
+      <w:r>
+        <w:rPr>
+          <w:rFonts w:hint="eastAsia"/>
+          <w:sz w:val="24"/>
+        </w:rPr>
+        <w:t>包括查询数据表所在的</w:t>
+      </w:r>
+      <w:r>
+        <w:rPr>
+          <w:rFonts w:hint="eastAsia"/>
+          <w:sz w:val="24"/>
+        </w:rPr>
+        <w:t>Region</w:t>
+      </w:r>
+      <w:r>
+        <w:rPr>
+          <w:rFonts w:hint="eastAsia"/>
+          <w:sz w:val="24"/>
+        </w:rPr>
+        <w:t>等功能，具体的</w:t>
+      </w:r>
+      <w:r>
+        <w:rPr>
+          <w:rFonts w:hint="eastAsia"/>
+          <w:sz w:val="24"/>
+        </w:rPr>
+        <w:t>通信协议在第三部分介绍</w:t>
+      </w:r>
+    </w:p>
+    <w:p>
+      <w:pPr>
+        <w:pStyle w:val="a6"/>
+        <w:numPr>
+          <w:ilvl w:val="0"/>
+          <w:numId w:val="1"/>
+        </w:numPr>
+        <w:spacing w:line="360" w:lineRule="auto"/>
+        <w:ind w:firstLineChars="0"/>
+        <w:rPr>
+          <w:sz w:val="24"/>
+        </w:rPr>
+      </w:pPr>
+      <w:r>
+        <w:rPr>
+          <w:rFonts w:hint="eastAsia"/>
+          <w:sz w:val="24"/>
+        </w:rPr>
+        <w:t>RegionSocketManager</w:t>
+      </w:r>
+      <w:r>
+        <w:rPr>
+          <w:rFonts w:hint="eastAsia"/>
+          <w:sz w:val="24"/>
+        </w:rPr>
+        <w:t>负责和</w:t>
+      </w:r>
+      <w:r>
+        <w:rPr>
+          <w:rFonts w:hint="eastAsia"/>
+          <w:sz w:val="24"/>
+        </w:rPr>
+        <w:t>Region</w:t>
+      </w:r>
+      <w:r>
+        <w:rPr>
+          <w:sz w:val="24"/>
+        </w:rPr>
+        <w:t xml:space="preserve"> </w:t>
+      </w:r>
+      <w:r>
+        <w:rPr>
+          <w:rFonts w:hint="eastAsia"/>
+          <w:sz w:val="24"/>
+        </w:rPr>
+        <w:t>Server</w:t>
+      </w:r>
+      <w:r>
+        <w:rPr>
+          <w:rFonts w:hint="eastAsia"/>
+          <w:sz w:val="24"/>
+        </w:rPr>
+        <w:t>进行通信，</w:t>
+      </w:r>
+      <w:r>
+        <w:rPr>
+          <w:rFonts w:hint="eastAsia"/>
+          <w:sz w:val="24"/>
+        </w:rPr>
+        <w:t>C</w:t>
+      </w:r>
+      <w:r>
+        <w:rPr>
+          <w:sz w:val="24"/>
+        </w:rPr>
+        <w:t>l</w:t>
+      </w:r>
+      <w:r>
+        <w:rPr>
+          <w:rFonts w:hint="eastAsia"/>
+          <w:sz w:val="24"/>
+        </w:rPr>
+        <w:t>ient</w:t>
+      </w:r>
+      <w:r>
+        <w:rPr>
+          <w:rFonts w:hint="eastAsia"/>
+          <w:sz w:val="24"/>
+        </w:rPr>
+        <w:t>在获得了某个表对应的</w:t>
+      </w:r>
+      <w:r>
+        <w:rPr>
+          <w:rFonts w:hint="eastAsia"/>
+          <w:sz w:val="24"/>
+        </w:rPr>
+        <w:t>Region</w:t>
+      </w:r>
+      <w:r>
+        <w:rPr>
+          <w:rFonts w:hint="eastAsia"/>
+          <w:sz w:val="24"/>
+        </w:rPr>
+        <w:t>的</w:t>
+      </w:r>
+      <w:r>
+        <w:rPr>
+          <w:rFonts w:hint="eastAsia"/>
+          <w:sz w:val="24"/>
+        </w:rPr>
+        <w:t>IP</w:t>
+      </w:r>
+      <w:r>
+        <w:rPr>
+          <w:rFonts w:hint="eastAsia"/>
+          <w:sz w:val="24"/>
+        </w:rPr>
+        <w:t>地址之后</w:t>
+      </w:r>
+      <w:r>
+        <w:rPr>
+          <w:rFonts w:hint="eastAsia"/>
+          <w:sz w:val="24"/>
+        </w:rPr>
+        <w:t>会和这个</w:t>
+      </w:r>
+      <w:r>
+        <w:rPr>
+          <w:rFonts w:hint="eastAsia"/>
+          <w:sz w:val="24"/>
+        </w:rPr>
+        <w:t>Region</w:t>
+      </w:r>
+      <w:r>
+        <w:rPr>
+          <w:rFonts w:hint="eastAsia"/>
+          <w:sz w:val="24"/>
+        </w:rPr>
+        <w:t>建立</w:t>
+      </w:r>
+      <w:r>
+        <w:rPr>
+          <w:rFonts w:hint="eastAsia"/>
+          <w:sz w:val="24"/>
+        </w:rPr>
+        <w:t>Socket</w:t>
+      </w:r>
+      <w:r>
+        <w:rPr>
+          <w:rFonts w:hint="eastAsia"/>
+          <w:sz w:val="24"/>
+        </w:rPr>
+        <w:t>连接，并且</w:t>
+      </w:r>
+      <w:r>
+        <w:rPr>
+          <w:rFonts w:hint="eastAsia"/>
+          <w:sz w:val="24"/>
+        </w:rPr>
+        <w:t>监听端口位于一个单独的线程中，可以执行</w:t>
+      </w:r>
+      <w:r>
+        <w:rPr>
+          <w:rFonts w:hint="eastAsia"/>
+          <w:sz w:val="24"/>
+        </w:rPr>
+        <w:t>SQL</w:t>
+      </w:r>
+      <w:r>
+        <w:rPr>
+          <w:rFonts w:hint="eastAsia"/>
+          <w:sz w:val="24"/>
+        </w:rPr>
+        <w:t>语句的发送和接收</w:t>
+      </w:r>
+      <w:r>
+        <w:rPr>
+          <w:rFonts w:hint="eastAsia"/>
+          <w:sz w:val="24"/>
+        </w:rPr>
+        <w:t>SQL</w:t>
+      </w:r>
+      <w:r>
+        <w:rPr>
+          <w:rFonts w:hint="eastAsia"/>
+          <w:sz w:val="24"/>
+        </w:rPr>
+        <w:t>语句执行结果等功能</w:t>
+      </w:r>
+    </w:p>
+    <w:p>
+      <w:pPr>
+        <w:spacing w:line="360" w:lineRule="auto"/>
+        <w:rPr>
+          <w:sz w:val="24"/>
+        </w:rPr>
+      </w:pPr>
+    </w:p>
+    <w:p>
+      <w:pPr>
+        <w:pStyle w:val="3"/>
+      </w:pPr>
+      <w:bookmarkStart w:id="7" w:name="_Toc74045477"/>
+      <w:r>
+        <w:rPr>
+          <w:rFonts w:hint="eastAsia"/>
+        </w:rPr>
+        <w:t>2</w:t>
+      </w:r>
+      <w:r>
+        <w:t>.2.2</w:t>
+      </w:r>
+      <w:r>
+        <w:rPr>
+          <w:rFonts w:hint="eastAsia"/>
+        </w:rPr>
+        <w:t>工作流程</w:t>
+      </w:r>
+      <w:bookmarkEnd w:id="7"/>
+    </w:p>
+    <w:p>
+      <w:pPr>
+        <w:rPr>
+          <w:sz w:val="24"/>
+        </w:rPr>
+      </w:pPr>
+      <w:r>
+        <w:rPr>
+          <w:sz w:val="24"/>
+        </w:rPr>
+        <w:tab/>
+      </w:r>
+      <w:r>
+        <w:rPr>
+          <w:rFonts w:hint="eastAsia"/>
+          <w:sz w:val="24"/>
+        </w:rPr>
+        <w:t>客户端的工作流程可以用下面的流程图来表示：</w:t>
+      </w:r>
+    </w:p>
+    <w:p>
+      <w:pPr>
+        <w:spacing w:line="360" w:lineRule="auto"/>
+        <w:jc w:val="center"/>
+        <w:rPr>
+          <w:sz w:val="24"/>
+        </w:rPr>
+      </w:pPr>
+      <w:r>
+        <w:rPr>
+          <w:noProof/>
+          <w:sz w:val="24"/>
+        </w:rPr>
+        <w:lastRenderedPageBreak/>
+        <w:drawing>
+          <wp:inline distT="0" distB="0" distL="0" distR="0" wp14:anchorId="4AA29CF4" wp14:editId="5B6C1BB9">
+            <wp:extent cx="3475021" cy="6546147"/>
+            <wp:effectExtent l="0" t="0" r="0" b="7620"/>
+            <wp:docPr id="5" name="图片 5"/>
+            <wp:cNvGraphicFramePr>
+              <a:graphicFrameLocks xmlns:a="http://schemas.openxmlformats.org/drawingml/2006/main" noChangeAspect="1"/>
+            </wp:cNvGraphicFramePr>
+            <a:graphic xmlns:a="http://schemas.openxmlformats.org/drawingml/2006/main">
+              <a:graphicData uri="http://schemas.openxmlformats.org/drawingml/2006/picture">
+                <pic:pic xmlns:pic="http://schemas.openxmlformats.org/drawingml/2006/picture">
+                  <pic:nvPicPr>
+                    <pic:cNvPr id="1" name=""/>
+                    <pic:cNvPicPr/>
+                  </pic:nvPicPr>
+                  <pic:blipFill>
+                    <a:blip r:embed="rId11"/>
+                    <a:stretch>
+                      <a:fillRect/>
+                    </a:stretch>
+                  </pic:blipFill>
+                  <pic:spPr>
+                    <a:xfrm>
+                      <a:off x="0" y="0"/>
+                      <a:ext cx="3475021" cy="6546147"/>
+                    </a:xfrm>
+                    <a:prstGeom prst="rect">
+                      <a:avLst/>
+                    </a:prstGeom>
+                  </pic:spPr>
+                </pic:pic>
+              </a:graphicData>
+            </a:graphic>
+          </wp:inline>
+        </w:drawing>
+      </w:r>
+    </w:p>
+    <w:p>
+      <w:pPr>
+        <w:pStyle w:val="2"/>
+        <w:spacing w:line="360" w:lineRule="auto"/>
+      </w:pPr>
+      <w:bookmarkStart w:id="8" w:name="_Toc74045478"/>
+      <w:r>
+        <w:rPr>
+          <w:rFonts w:hint="eastAsia"/>
+        </w:rPr>
+        <w:t>2</w:t>
+      </w:r>
+      <w:r>
+        <w:t>.3</w:t>
+      </w:r>
+      <w:r>
+        <w:t xml:space="preserve"> </w:t>
+      </w:r>
+      <w:r>
+        <w:rPr>
+          <w:rFonts w:hint="eastAsia"/>
+        </w:rPr>
+        <w:t>Master</w:t>
+      </w:r>
+      <w:r>
+        <w:t xml:space="preserve"> </w:t>
+      </w:r>
+      <w:r>
+        <w:rPr>
+          <w:rFonts w:hint="eastAsia"/>
+        </w:rPr>
+        <w:t>Server</w:t>
+      </w:r>
+      <w:r>
+        <w:rPr>
+          <w:rFonts w:hint="eastAsia"/>
+        </w:rPr>
+        <w:t>设计</w:t>
+      </w:r>
+      <w:bookmarkEnd w:id="8"/>
+    </w:p>
+    <w:p>
+      <w:pPr>
+        <w:spacing w:line="360" w:lineRule="auto"/>
+        <w:rPr>
+          <w:sz w:val="24"/>
+        </w:rPr>
+      </w:pPr>
+    </w:p>
+    <w:p>
+      <w:pPr>
+        <w:pStyle w:val="2"/>
+        <w:spacing w:line="360" w:lineRule="auto"/>
+      </w:pPr>
+      <w:bookmarkStart w:id="9" w:name="_Toc74045479"/>
+      <w:r>
+        <w:rPr>
+          <w:rFonts w:hint="eastAsia"/>
+        </w:rPr>
+        <w:t>2</w:t>
+      </w:r>
+      <w:r>
+        <w:t>.4</w:t>
+      </w:r>
+      <w:r>
+        <w:t xml:space="preserve"> </w:t>
+      </w:r>
+      <w:r>
+        <w:rPr>
+          <w:rFonts w:hint="eastAsia"/>
+        </w:rPr>
+        <w:t>Region</w:t>
+      </w:r>
+      <w:r>
+        <w:t xml:space="preserve"> </w:t>
+      </w:r>
+      <w:r>
+        <w:rPr>
+          <w:rFonts w:hint="eastAsia"/>
+        </w:rPr>
+        <w:t>Server</w:t>
+      </w:r>
+      <w:r>
+        <w:rPr>
+          <w:rFonts w:hint="eastAsia"/>
+        </w:rPr>
+        <w:t>设计</w:t>
+      </w:r>
+      <w:bookmarkEnd w:id="9"/>
+    </w:p>
+    <w:p>
+      <w:pPr>
+        <w:spacing w:line="360" w:lineRule="auto"/>
+        <w:rPr>
+          <w:sz w:val="24"/>
+        </w:rPr>
+      </w:pPr>
+    </w:p>
+    <w:p>
+      <w:pPr>
+        <w:pStyle w:val="2"/>
+        <w:spacing w:line="360" w:lineRule="auto"/>
+      </w:pPr>
+      <w:bookmarkStart w:id="10" w:name="_Toc74045480"/>
       <w:r>
         <w:rPr>
           <w:rFonts w:hint="eastAsia"/>
@@ -2144,36 +4193,7 @@
         <w:t>2</w:t>
       </w:r>
       <w:r>
-        <w:t>.1</w:t>
-      </w:r>
-      <w:r>
-        <w:rPr>
-          <w:rFonts w:hint="eastAsia"/>
-        </w:rPr>
-        <w:t>系统总体架构</w:t>
-      </w:r>
-      <w:bookmarkEnd w:id="4"/>
-    </w:p>
-    <w:p>
-      <w:pPr>
-        <w:rPr>
-          <w:rFonts w:hint="eastAsia"/>
-        </w:rPr>
-      </w:pPr>
-    </w:p>
-    <w:p>
-      <w:pPr>
-        <w:pStyle w:val="2"/>
-      </w:pPr>
-      <w:bookmarkStart w:id="5" w:name="_Toc73964355"/>
-      <w:r>
-        <w:rPr>
-          <w:rFonts w:hint="eastAsia"/>
-        </w:rPr>
-        <w:t>2</w:t>
-      </w:r>
-      <w:r>
-        <w:t>.2</w:t>
+        <w:t>.5</w:t>
       </w:r>
       <w:r>
         <w:t xml:space="preserve"> </w:t>
@@ -2182,240 +4202,3350 @@
         <w:rPr>
           <w:rFonts w:hint="eastAsia"/>
         </w:rPr>
-        <w:t>Client</w:t>
-      </w:r>
-      <w:r>
-        <w:rPr>
-          <w:rFonts w:hint="eastAsia"/>
-        </w:rPr>
-        <w:t>设计</w:t>
-      </w:r>
-      <w:bookmarkEnd w:id="5"/>
-    </w:p>
-    <w:p>
-      <w:pPr>
-        <w:rPr>
-          <w:rFonts w:hint="eastAsia"/>
-        </w:rPr>
-      </w:pPr>
-    </w:p>
-    <w:p>
-      <w:pPr>
-        <w:pStyle w:val="2"/>
-      </w:pPr>
-      <w:bookmarkStart w:id="6" w:name="_Toc73964356"/>
-      <w:r>
-        <w:rPr>
-          <w:rFonts w:hint="eastAsia"/>
-        </w:rPr>
-        <w:t>2</w:t>
-      </w:r>
-      <w:r>
-        <w:t>.3</w:t>
-      </w:r>
-      <w:r>
-        <w:t xml:space="preserve"> </w:t>
-      </w:r>
-      <w:r>
-        <w:rPr>
-          <w:rFonts w:hint="eastAsia"/>
-        </w:rPr>
-        <w:t>Master</w:t>
-      </w:r>
-      <w:r>
-        <w:t xml:space="preserve"> </w:t>
-      </w:r>
-      <w:r>
-        <w:rPr>
-          <w:rFonts w:hint="eastAsia"/>
-        </w:rPr>
-        <w:t>Server</w:t>
-      </w:r>
-      <w:r>
-        <w:rPr>
-          <w:rFonts w:hint="eastAsia"/>
-        </w:rPr>
-        <w:t>设计</w:t>
-      </w:r>
-      <w:bookmarkEnd w:id="6"/>
-    </w:p>
-    <w:p>
-      <w:pPr>
-        <w:rPr>
-          <w:rFonts w:hint="eastAsia"/>
-        </w:rPr>
-      </w:pPr>
-    </w:p>
-    <w:p>
-      <w:pPr>
-        <w:pStyle w:val="2"/>
-      </w:pPr>
-      <w:bookmarkStart w:id="7" w:name="_Toc73964357"/>
-      <w:r>
-        <w:rPr>
-          <w:rFonts w:hint="eastAsia"/>
-        </w:rPr>
-        <w:t>2</w:t>
-      </w:r>
-      <w:r>
-        <w:t>.4</w:t>
-      </w:r>
-      <w:r>
-        <w:t xml:space="preserve"> </w:t>
-      </w:r>
-      <w:r>
-        <w:rPr>
-          <w:rFonts w:hint="eastAsia"/>
+        <w:t>miniSQL</w:t>
+      </w:r>
+      <w:r>
+        <w:rPr>
+          <w:rFonts w:hint="eastAsia"/>
+        </w:rPr>
+        <w:t>架构设计</w:t>
+      </w:r>
+      <w:bookmarkEnd w:id="10"/>
+    </w:p>
+    <w:p>
+      <w:pPr>
+        <w:spacing w:line="360" w:lineRule="auto"/>
+        <w:rPr>
+          <w:sz w:val="24"/>
+        </w:rPr>
+      </w:pPr>
+      <w:r>
+        <w:rPr>
+          <w:sz w:val="24"/>
+        </w:rPr>
+        <w:tab/>
+      </w:r>
+      <w:r>
+        <w:rPr>
+          <w:rFonts w:hint="eastAsia"/>
+          <w:sz w:val="24"/>
+        </w:rPr>
+        <w:t>miniSQL</w:t>
+      </w:r>
+      <w:r>
+        <w:rPr>
+          <w:rFonts w:hint="eastAsia"/>
+          <w:sz w:val="24"/>
+        </w:rPr>
+        <w:t>是</w:t>
+      </w:r>
+      <w:r>
+        <w:rPr>
+          <w:rFonts w:hint="eastAsia"/>
+          <w:sz w:val="24"/>
         </w:rPr>
         <w:t>Region</w:t>
       </w:r>
       <w:r>
-        <w:t xml:space="preserve"> </w:t>
-      </w:r>
-      <w:r>
-        <w:rPr>
-          <w:rFonts w:hint="eastAsia"/>
-        </w:rPr>
-        <w:t>Server</w:t>
-      </w:r>
-      <w:r>
-        <w:rPr>
-          <w:rFonts w:hint="eastAsia"/>
-        </w:rPr>
-        <w:t>设计</w:t>
-      </w:r>
-      <w:bookmarkEnd w:id="7"/>
-    </w:p>
-    <w:p>
-      <w:pPr>
-        <w:rPr>
-          <w:rFonts w:hint="eastAsia"/>
-        </w:rPr>
-      </w:pPr>
-    </w:p>
-    <w:p>
-      <w:pPr>
-        <w:pStyle w:val="2"/>
-        <w:rPr>
-          <w:rFonts w:hint="eastAsia"/>
-        </w:rPr>
-      </w:pPr>
-      <w:bookmarkStart w:id="8" w:name="_Toc73964358"/>
-      <w:r>
-        <w:rPr>
-          <w:rFonts w:hint="eastAsia"/>
-        </w:rPr>
-        <w:t>2</w:t>
-      </w:r>
-      <w:r>
-        <w:t>.5</w:t>
-      </w:r>
-      <w:r>
-        <w:t xml:space="preserve"> </w:t>
-      </w:r>
-      <w:r>
-        <w:rPr>
-          <w:rFonts w:hint="eastAsia"/>
+        <w:rPr>
+          <w:rFonts w:hint="eastAsia"/>
+          <w:sz w:val="24"/>
+        </w:rPr>
+        <w:t>中很重要的一个模块，是一个关系型数据库引擎，</w:t>
+      </w:r>
+      <w:r>
+        <w:rPr>
+          <w:rFonts w:hint="eastAsia"/>
+          <w:sz w:val="24"/>
+        </w:rPr>
+        <w:t>支持多种简单的</w:t>
+      </w:r>
+      <w:r>
+        <w:rPr>
+          <w:rFonts w:hint="eastAsia"/>
+          <w:sz w:val="24"/>
+        </w:rPr>
+        <w:t>SQL</w:t>
+      </w:r>
+      <w:r>
+        <w:rPr>
+          <w:rFonts w:hint="eastAsia"/>
+          <w:sz w:val="24"/>
+        </w:rPr>
+        <w:t>语句的</w:t>
+      </w:r>
+      <w:r>
+        <w:rPr>
+          <w:rFonts w:hint="eastAsia"/>
+          <w:sz w:val="24"/>
+        </w:rPr>
+        <w:t>解析和处理，同时对外提供</w:t>
+      </w:r>
+      <w:r>
+        <w:rPr>
+          <w:rFonts w:hint="eastAsia"/>
+          <w:sz w:val="24"/>
+        </w:rPr>
+        <w:t>RESTful</w:t>
+      </w:r>
+      <w:r>
+        <w:rPr>
+          <w:rFonts w:hint="eastAsia"/>
+          <w:sz w:val="24"/>
+        </w:rPr>
+        <w:t>的接口供</w:t>
+      </w:r>
+      <w:r>
+        <w:rPr>
+          <w:rFonts w:hint="eastAsia"/>
+          <w:sz w:val="24"/>
+        </w:rPr>
+        <w:t>Region</w:t>
+      </w:r>
+      <w:r>
+        <w:rPr>
+          <w:rFonts w:hint="eastAsia"/>
+          <w:sz w:val="24"/>
+        </w:rPr>
+        <w:t>进行调用。</w:t>
+      </w:r>
+      <w:r>
+        <w:rPr>
+          <w:rFonts w:hint="eastAsia"/>
+          <w:sz w:val="24"/>
+        </w:rPr>
+        <w:t>其总体架构设计如下：</w:t>
+      </w:r>
+    </w:p>
+    <w:p>
+      <w:pPr>
+        <w:spacing w:line="360" w:lineRule="auto"/>
+        <w:jc w:val="center"/>
+        <w:rPr>
+          <w:sz w:val="24"/>
+        </w:rPr>
+      </w:pPr>
+      <w:r>
+        <w:rPr>
+          <w:noProof/>
+          <w:sz w:val="24"/>
+        </w:rPr>
+        <w:drawing>
+          <wp:inline distT="0" distB="0" distL="0" distR="0" wp14:anchorId="1C3BA52E" wp14:editId="373C989F">
+            <wp:extent cx="4359018" cy="3795089"/>
+            <wp:effectExtent l="0" t="0" r="3810" b="0"/>
+            <wp:docPr id="6" name="图片 6"/>
+            <wp:cNvGraphicFramePr>
+              <a:graphicFrameLocks xmlns:a="http://schemas.openxmlformats.org/drawingml/2006/main" noChangeAspect="1"/>
+            </wp:cNvGraphicFramePr>
+            <a:graphic xmlns:a="http://schemas.openxmlformats.org/drawingml/2006/main">
+              <a:graphicData uri="http://schemas.openxmlformats.org/drawingml/2006/picture">
+                <pic:pic xmlns:pic="http://schemas.openxmlformats.org/drawingml/2006/picture">
+                  <pic:nvPicPr>
+                    <pic:cNvPr id="1" name=""/>
+                    <pic:cNvPicPr/>
+                  </pic:nvPicPr>
+                  <pic:blipFill>
+                    <a:blip r:embed="rId12"/>
+                    <a:stretch>
+                      <a:fillRect/>
+                    </a:stretch>
+                  </pic:blipFill>
+                  <pic:spPr>
+                    <a:xfrm>
+                      <a:off x="0" y="0"/>
+                      <a:ext cx="4359018" cy="3795089"/>
+                    </a:xfrm>
+                    <a:prstGeom prst="rect">
+                      <a:avLst/>
+                    </a:prstGeom>
+                  </pic:spPr>
+                </pic:pic>
+              </a:graphicData>
+            </a:graphic>
+          </wp:inline>
+        </w:drawing>
+      </w:r>
+    </w:p>
+    <w:p>
+      <w:pPr>
+        <w:spacing w:line="360" w:lineRule="auto"/>
+        <w:rPr>
+          <w:sz w:val="24"/>
+        </w:rPr>
+      </w:pPr>
+    </w:p>
+    <w:p>
+      <w:pPr>
+        <w:spacing w:line="360" w:lineRule="auto"/>
+        <w:rPr>
+          <w:sz w:val="24"/>
+        </w:rPr>
+      </w:pPr>
+      <w:r>
+        <w:rPr>
+          <w:sz w:val="24"/>
+        </w:rPr>
+        <w:tab/>
+      </w:r>
+      <w:r>
+        <w:rPr>
+          <w:rFonts w:hint="eastAsia"/>
+          <w:sz w:val="24"/>
+        </w:rPr>
+        <w:t>其支持的</w:t>
+      </w:r>
+      <w:r>
+        <w:rPr>
+          <w:rFonts w:hint="eastAsia"/>
+          <w:sz w:val="24"/>
+        </w:rPr>
+        <w:t>SQL</w:t>
+      </w:r>
+      <w:r>
+        <w:rPr>
+          <w:rFonts w:hint="eastAsia"/>
+          <w:sz w:val="24"/>
+        </w:rPr>
+        <w:t>语句类型主要有：</w:t>
+      </w:r>
+      <w:r>
+        <w:rPr>
+          <w:rFonts w:hint="eastAsia"/>
+          <w:b/>
+          <w:sz w:val="24"/>
+        </w:rPr>
+        <w:t>创建数据表，插入记录，修改记录，删除记录，创建索引，删除索引，删除数据表，退出运行</w:t>
+      </w:r>
+      <w:r>
+        <w:rPr>
+          <w:rFonts w:hint="eastAsia"/>
+          <w:sz w:val="24"/>
+        </w:rPr>
+        <w:t>等等</w:t>
+      </w:r>
+      <w:r>
+        <w:rPr>
+          <w:rFonts w:hint="eastAsia"/>
+          <w:sz w:val="24"/>
+        </w:rPr>
+        <w:t>。我们在原本的</w:t>
+      </w:r>
+      <w:r>
+        <w:rPr>
+          <w:rFonts w:hint="eastAsia"/>
+          <w:sz w:val="24"/>
+        </w:rPr>
+        <w:t>C</w:t>
+      </w:r>
+      <w:r>
+        <w:rPr>
+          <w:sz w:val="24"/>
+        </w:rPr>
+        <w:t>++</w:t>
+      </w:r>
+      <w:r>
+        <w:rPr>
+          <w:rFonts w:hint="eastAsia"/>
+          <w:sz w:val="24"/>
         </w:rPr>
         <w:t>miniSQL</w:t>
       </w:r>
       <w:r>
         <w:rPr>
           <w:rFonts w:hint="eastAsia"/>
-        </w:rPr>
-        <w:t>架构设计</w:t>
-      </w:r>
-      <w:bookmarkEnd w:id="8"/>
-    </w:p>
-    <w:p/>
-    <w:p/>
-    <w:p/>
-    <w:p/>
-    <w:p/>
-    <w:p/>
-    <w:p>
-      <w:pPr>
-        <w:pStyle w:val="1"/>
-      </w:pPr>
-      <w:bookmarkStart w:id="9" w:name="_Toc73964359"/>
-      <w:r>
-        <w:rPr>
-          <w:rFonts w:hint="eastAsia"/>
-        </w:rPr>
-        <w:t>三、核心功能模块设计与实现</w:t>
-      </w:r>
-      <w:bookmarkEnd w:id="9"/>
-    </w:p>
-    <w:p>
-      <w:pPr>
-        <w:pStyle w:val="2"/>
-      </w:pPr>
-      <w:bookmarkStart w:id="10" w:name="_Toc73964360"/>
-      <w:r>
-        <w:rPr>
-          <w:rFonts w:hint="eastAsia"/>
-        </w:rPr>
-        <w:t>3</w:t>
-      </w:r>
-      <w:r>
-        <w:t>.1</w:t>
-      </w:r>
-      <w:r>
-        <w:t xml:space="preserve"> </w:t>
-      </w:r>
-      <w:r>
-        <w:rPr>
-          <w:rFonts w:hint="eastAsia"/>
-        </w:rPr>
-        <w:t>Socket</w:t>
-      </w:r>
-      <w:r>
-        <w:rPr>
-          <w:rFonts w:hint="eastAsia"/>
-        </w:rPr>
-        <w:t>通信架构与通信协议</w:t>
-      </w:r>
-      <w:bookmarkEnd w:id="10"/>
-    </w:p>
-    <w:p/>
-    <w:p/>
-    <w:p>
-      <w:pPr>
-        <w:pStyle w:val="2"/>
-      </w:pPr>
-      <w:r>
-        <w:rPr>
-          <w:rFonts w:hint="eastAsia"/>
-        </w:rPr>
-        <w:t>3</w:t>
-      </w:r>
-      <w:r>
-        <w:t>.</w:t>
-      </w:r>
-      <w:r>
-        <w:t>2</w:t>
+          <w:sz w:val="24"/>
+        </w:rPr>
+        <w:t>基础上对其功能进行了扩展，完成了一个</w:t>
+      </w:r>
+      <w:r>
+        <w:rPr>
+          <w:rFonts w:hint="eastAsia"/>
+          <w:sz w:val="24"/>
+        </w:rPr>
+        <w:t>Java</w:t>
+      </w:r>
+      <w:r>
+        <w:rPr>
+          <w:rFonts w:hint="eastAsia"/>
+          <w:sz w:val="24"/>
+        </w:rPr>
+        <w:t>版本的</w:t>
+      </w:r>
+      <w:r>
+        <w:rPr>
+          <w:rFonts w:hint="eastAsia"/>
+          <w:sz w:val="24"/>
+        </w:rPr>
+        <w:t>miniSQL</w:t>
+      </w:r>
+      <w:r>
+        <w:rPr>
+          <w:rFonts w:hint="eastAsia"/>
+          <w:sz w:val="24"/>
+        </w:rPr>
+        <w:t>，其具体的功能模块设计如下：</w:t>
+      </w:r>
+    </w:p>
+    <w:p>
+      <w:pPr>
+        <w:spacing w:line="360" w:lineRule="auto"/>
+        <w:rPr>
+          <w:sz w:val="24"/>
+        </w:rPr>
+      </w:pPr>
+      <w:r>
+        <w:rPr>
+          <w:noProof/>
+        </w:rPr>
+        <w:lastRenderedPageBreak/>
+        <w:drawing>
+          <wp:inline distT="0" distB="0" distL="0" distR="0" wp14:anchorId="0B429F19" wp14:editId="19559E24">
+            <wp:extent cx="5274310" cy="3898265"/>
+            <wp:effectExtent l="0" t="0" r="2540" b="6985"/>
+            <wp:docPr id="14" name="图片 14"/>
+            <wp:cNvGraphicFramePr>
+              <a:graphicFrameLocks xmlns:a="http://schemas.openxmlformats.org/drawingml/2006/main" noChangeAspect="1"/>
+            </wp:cNvGraphicFramePr>
+            <a:graphic xmlns:a="http://schemas.openxmlformats.org/drawingml/2006/main">
+              <a:graphicData uri="http://schemas.openxmlformats.org/drawingml/2006/picture">
+                <pic:pic xmlns:pic="http://schemas.openxmlformats.org/drawingml/2006/picture">
+                  <pic:nvPicPr>
+                    <pic:cNvPr id="1" name=""/>
+                    <pic:cNvPicPr/>
+                  </pic:nvPicPr>
+                  <pic:blipFill>
+                    <a:blip r:embed="rId13"/>
+                    <a:stretch>
+                      <a:fillRect/>
+                    </a:stretch>
+                  </pic:blipFill>
+                  <pic:spPr>
+                    <a:xfrm>
+                      <a:off x="0" y="0"/>
+                      <a:ext cx="5274310" cy="3898265"/>
+                    </a:xfrm>
+                    <a:prstGeom prst="rect">
+                      <a:avLst/>
+                    </a:prstGeom>
+                  </pic:spPr>
+                </pic:pic>
+              </a:graphicData>
+            </a:graphic>
+          </wp:inline>
+        </w:drawing>
+      </w:r>
+    </w:p>
+    <w:p>
+      <w:pPr>
+        <w:spacing w:line="360" w:lineRule="auto"/>
+        <w:rPr>
+          <w:sz w:val="24"/>
+        </w:rPr>
+      </w:pPr>
+    </w:p>
+    <w:p>
+      <w:pPr>
+        <w:spacing w:line="360" w:lineRule="auto"/>
+        <w:rPr>
+          <w:rFonts w:hint="eastAsia"/>
+          <w:sz w:val="24"/>
+        </w:rPr>
+      </w:pPr>
+      <w:r>
+        <w:rPr>
+          <w:rFonts w:hint="eastAsia"/>
+          <w:sz w:val="24"/>
+        </w:rPr>
+        <w:t>下面我们来具体介绍每个模块的设计思路和组成部分。</w:t>
       </w:r>
       <w:bookmarkStart w:id="11" w:name="_GoBack"/>
       <w:bookmarkEnd w:id="11"/>
+    </w:p>
+    <w:p>
+      <w:pPr>
+        <w:pStyle w:val="3"/>
+      </w:pPr>
+      <w:r>
+        <w:rPr>
+          <w:rFonts w:hint="eastAsia"/>
+        </w:rPr>
+        <w:t>2</w:t>
+      </w:r>
+      <w:r>
+        <w:t xml:space="preserve">.5.1 </w:t>
+      </w:r>
+      <w:r>
+        <w:rPr>
+          <w:rFonts w:hint="eastAsia"/>
+        </w:rPr>
+        <w:t>Interpreter</w:t>
+      </w:r>
+      <w:r>
+        <w:rPr>
+          <w:rFonts w:hint="eastAsia"/>
+        </w:rPr>
+        <w:t>层</w:t>
+      </w:r>
+    </w:p>
+    <w:p>
+      <w:pPr>
+        <w:widowControl/>
+        <w:spacing w:before="192" w:after="192" w:line="360" w:lineRule="auto"/>
+        <w:jc w:val="left"/>
+        <w:rPr>
+          <w:rFonts w:ascii="宋体" w:hAnsi="宋体" w:cs="宋体"/>
+          <w:color w:val="000000" w:themeColor="text1"/>
+          <w:kern w:val="0"/>
+          <w:sz w:val="24"/>
+        </w:rPr>
+      </w:pPr>
+      <w:r>
+        <w:rPr>
+          <w:rFonts w:ascii="宋体" w:hAnsi="宋体" w:cs="宋体"/>
+          <w:color w:val="000000" w:themeColor="text1"/>
+          <w:kern w:val="0"/>
+          <w:sz w:val="24"/>
+          <w:shd w:val="clear" w:color="auto" w:fill="F8F8F8"/>
+        </w:rPr>
+        <w:t>Interpreter</w:t>
+      </w:r>
+      <w:r>
+        <w:rPr>
+          <w:rFonts w:ascii="宋体" w:hAnsi="宋体" w:cs="宋体"/>
+          <w:color w:val="000000" w:themeColor="text1"/>
+          <w:kern w:val="0"/>
+          <w:sz w:val="24"/>
+        </w:rPr>
+        <w:t>模块直接与用户交互，主要实现以下功能：</w:t>
+      </w:r>
+    </w:p>
+    <w:p>
+      <w:pPr>
+        <w:pStyle w:val="a6"/>
+        <w:widowControl/>
+        <w:numPr>
+          <w:ilvl w:val="0"/>
+          <w:numId w:val="3"/>
+        </w:numPr>
+        <w:spacing w:before="192" w:after="192" w:line="360" w:lineRule="auto"/>
+        <w:ind w:firstLineChars="0"/>
+        <w:jc w:val="left"/>
+        <w:rPr>
+          <w:rFonts w:ascii="宋体" w:hAnsi="宋体" w:cs="宋体"/>
+          <w:color w:val="000000" w:themeColor="text1"/>
+          <w:kern w:val="0"/>
+          <w:sz w:val="24"/>
+        </w:rPr>
+      </w:pPr>
+      <w:r>
+        <w:rPr>
+          <w:rFonts w:ascii="宋体" w:hAnsi="宋体" w:cs="宋体"/>
+          <w:color w:val="000000" w:themeColor="text1"/>
+          <w:kern w:val="0"/>
+          <w:sz w:val="24"/>
+        </w:rPr>
+        <w:t>程序流程控制，即启动并初始化→【接收命令、处理命令、显示命令结果】循环→退出流程。</w:t>
+      </w:r>
+    </w:p>
+    <w:p>
+      <w:pPr>
+        <w:pStyle w:val="a6"/>
+        <w:widowControl/>
+        <w:numPr>
+          <w:ilvl w:val="0"/>
+          <w:numId w:val="3"/>
+        </w:numPr>
+        <w:spacing w:before="192" w:after="192" w:line="360" w:lineRule="auto"/>
+        <w:ind w:firstLineChars="0"/>
+        <w:jc w:val="left"/>
+        <w:rPr>
+          <w:rFonts w:ascii="宋体" w:hAnsi="宋体" w:cs="宋体"/>
+          <w:color w:val="000000" w:themeColor="text1"/>
+          <w:kern w:val="0"/>
+          <w:sz w:val="24"/>
+        </w:rPr>
+      </w:pPr>
+      <w:r>
+        <w:rPr>
+          <w:rFonts w:ascii="宋体" w:hAnsi="宋体" w:cs="宋体"/>
+          <w:color w:val="000000" w:themeColor="text1"/>
+          <w:kern w:val="0"/>
+          <w:sz w:val="24"/>
+        </w:rPr>
+        <w:t>接收并解释用户输入的命令，生成命令的内部数据结构表示，同时检查命令的语法正确性和语义正确性，对正确的命令调用API层提供的函数执行并显示执行结果，对不正确的命令显示错误信息。</w:t>
+      </w:r>
+    </w:p>
+    <w:p>
+      <w:pPr>
+        <w:spacing w:line="360" w:lineRule="auto"/>
+        <w:rPr>
+          <w:sz w:val="24"/>
+        </w:rPr>
+      </w:pPr>
+      <w:r>
+        <w:rPr>
+          <w:rFonts w:hint="eastAsia"/>
+          <w:sz w:val="24"/>
+        </w:rPr>
+        <w:t>我们使用一个类</w:t>
+      </w:r>
+      <w:r>
+        <w:rPr>
+          <w:rFonts w:hint="eastAsia"/>
+          <w:sz w:val="24"/>
+        </w:rPr>
+        <w:t>Interpreter</w:t>
+      </w:r>
+      <w:r>
+        <w:rPr>
+          <w:rFonts w:hint="eastAsia"/>
+          <w:sz w:val="24"/>
+        </w:rPr>
+        <w:t>完成了这些功能，并编写了一个工具类</w:t>
+      </w:r>
+      <w:r>
+        <w:rPr>
+          <w:rFonts w:hint="eastAsia"/>
+          <w:sz w:val="24"/>
+        </w:rPr>
+        <w:t>Utils</w:t>
+      </w:r>
+      <w:r>
+        <w:rPr>
+          <w:rFonts w:hint="eastAsia"/>
+          <w:sz w:val="24"/>
+        </w:rPr>
+        <w:t>提供一系列辅助方法，具体的类图如下：</w:t>
+      </w:r>
+    </w:p>
+    <w:p>
+      <w:pPr>
+        <w:spacing w:line="360" w:lineRule="auto"/>
+        <w:jc w:val="center"/>
+        <w:rPr>
+          <w:sz w:val="24"/>
+        </w:rPr>
+      </w:pPr>
+      <w:r>
+        <w:rPr>
+          <w:noProof/>
+        </w:rPr>
+        <w:lastRenderedPageBreak/>
+        <w:drawing>
+          <wp:inline distT="0" distB="0" distL="0" distR="0" wp14:anchorId="051F2BCC" wp14:editId="17DFDB26">
+            <wp:extent cx="3970364" cy="3482642"/>
+            <wp:effectExtent l="0" t="0" r="0" b="3810"/>
+            <wp:docPr id="8" name="图片 8"/>
+            <wp:cNvGraphicFramePr>
+              <a:graphicFrameLocks xmlns:a="http://schemas.openxmlformats.org/drawingml/2006/main" noChangeAspect="1"/>
+            </wp:cNvGraphicFramePr>
+            <a:graphic xmlns:a="http://schemas.openxmlformats.org/drawingml/2006/main">
+              <a:graphicData uri="http://schemas.openxmlformats.org/drawingml/2006/picture">
+                <pic:pic xmlns:pic="http://schemas.openxmlformats.org/drawingml/2006/picture">
+                  <pic:nvPicPr>
+                    <pic:cNvPr id="1" name=""/>
+                    <pic:cNvPicPr/>
+                  </pic:nvPicPr>
+                  <pic:blipFill>
+                    <a:blip r:embed="rId14"/>
+                    <a:stretch>
+                      <a:fillRect/>
+                    </a:stretch>
+                  </pic:blipFill>
+                  <pic:spPr>
+                    <a:xfrm>
+                      <a:off x="0" y="0"/>
+                      <a:ext cx="3970364" cy="3482642"/>
+                    </a:xfrm>
+                    <a:prstGeom prst="rect">
+                      <a:avLst/>
+                    </a:prstGeom>
+                  </pic:spPr>
+                </pic:pic>
+              </a:graphicData>
+            </a:graphic>
+          </wp:inline>
+        </w:drawing>
+      </w:r>
+    </w:p>
+    <w:p>
+      <w:pPr>
+        <w:spacing w:line="360" w:lineRule="auto"/>
+        <w:rPr>
+          <w:sz w:val="24"/>
+        </w:rPr>
+      </w:pPr>
+    </w:p>
+    <w:p>
+      <w:pPr>
+        <w:pStyle w:val="3"/>
+      </w:pPr>
+      <w:r>
+        <w:rPr>
+          <w:rFonts w:hint="eastAsia"/>
+        </w:rPr>
+        <w:t>2</w:t>
+      </w:r>
+      <w:r>
+        <w:t xml:space="preserve">.5.2 </w:t>
+      </w:r>
+      <w:r>
+        <w:rPr>
+          <w:rFonts w:hint="eastAsia"/>
+        </w:rPr>
+        <w:t>API</w:t>
+      </w:r>
+      <w:r>
+        <w:rPr>
+          <w:rFonts w:hint="eastAsia"/>
+        </w:rPr>
+        <w:t>层</w:t>
+      </w:r>
+    </w:p>
+    <w:p>
+      <w:pPr>
+        <w:widowControl/>
+        <w:spacing w:before="192" w:after="192" w:line="360" w:lineRule="auto"/>
+        <w:ind w:firstLine="420"/>
+        <w:jc w:val="left"/>
+        <w:rPr>
+          <w:rFonts w:ascii="宋体" w:hAnsi="宋体" w:cs="宋体"/>
+          <w:color w:val="000000" w:themeColor="text1"/>
+          <w:kern w:val="0"/>
+          <w:sz w:val="24"/>
+        </w:rPr>
+      </w:pPr>
+      <w:r>
+        <w:rPr>
+          <w:rFonts w:ascii="宋体" w:hAnsi="宋体" w:cs="宋体"/>
+          <w:color w:val="000000" w:themeColor="text1"/>
+          <w:kern w:val="0"/>
+          <w:sz w:val="24"/>
+          <w:shd w:val="clear" w:color="auto" w:fill="F8F8F8"/>
+        </w:rPr>
+        <w:t>API</w:t>
+      </w:r>
+      <w:r>
+        <w:rPr>
+          <w:rFonts w:ascii="宋体" w:hAnsi="宋体" w:cs="宋体"/>
+          <w:color w:val="000000" w:themeColor="text1"/>
+          <w:kern w:val="0"/>
+          <w:sz w:val="24"/>
+        </w:rPr>
+        <w:t>模块是整个系统的核心，其主要功能为提供执行SQL语句的接口，供</w:t>
+      </w:r>
+      <w:r>
+        <w:rPr>
+          <w:rFonts w:ascii="宋体" w:hAnsi="宋体" w:cs="宋体"/>
+          <w:color w:val="000000" w:themeColor="text1"/>
+          <w:kern w:val="0"/>
+          <w:sz w:val="24"/>
+          <w:shd w:val="clear" w:color="auto" w:fill="F8F8F8"/>
+        </w:rPr>
+        <w:t>Interpreter</w:t>
+      </w:r>
+      <w:r>
+        <w:rPr>
+          <w:rFonts w:ascii="宋体" w:hAnsi="宋体" w:cs="宋体"/>
+          <w:color w:val="000000" w:themeColor="text1"/>
+          <w:kern w:val="0"/>
+          <w:sz w:val="24"/>
+        </w:rPr>
+        <w:t>层调用。</w:t>
+      </w:r>
+    </w:p>
+    <w:p>
+      <w:pPr>
+        <w:widowControl/>
+        <w:spacing w:before="192" w:after="192" w:line="360" w:lineRule="auto"/>
+        <w:ind w:firstLine="420"/>
+        <w:jc w:val="left"/>
+        <w:rPr>
+          <w:rFonts w:ascii="宋体" w:hAnsi="宋体" w:cs="宋体"/>
+          <w:color w:val="000000" w:themeColor="text1"/>
+          <w:kern w:val="0"/>
+          <w:sz w:val="24"/>
+        </w:rPr>
+      </w:pPr>
+      <w:r>
+        <w:rPr>
+          <w:rFonts w:ascii="宋体" w:hAnsi="宋体" w:cs="宋体"/>
+          <w:color w:val="000000" w:themeColor="text1"/>
+          <w:kern w:val="0"/>
+          <w:sz w:val="24"/>
+        </w:rPr>
+        <w:t>该接口以</w:t>
+      </w:r>
+      <w:r>
+        <w:rPr>
+          <w:rFonts w:ascii="宋体" w:hAnsi="宋体" w:cs="宋体"/>
+          <w:color w:val="000000" w:themeColor="text1"/>
+          <w:kern w:val="0"/>
+          <w:sz w:val="24"/>
+          <w:shd w:val="clear" w:color="auto" w:fill="F8F8F8"/>
+        </w:rPr>
+        <w:t>Interpreter</w:t>
+      </w:r>
+      <w:r>
+        <w:rPr>
+          <w:rFonts w:ascii="宋体" w:hAnsi="宋体" w:cs="宋体"/>
+          <w:color w:val="000000" w:themeColor="text1"/>
+          <w:kern w:val="0"/>
+          <w:sz w:val="24"/>
+        </w:rPr>
+        <w:t>层解释生成的命令内部表示为输入，根据</w:t>
+      </w:r>
+      <w:r>
+        <w:rPr>
+          <w:rFonts w:ascii="宋体" w:hAnsi="宋体" w:cs="宋体"/>
+          <w:color w:val="000000" w:themeColor="text1"/>
+          <w:kern w:val="0"/>
+          <w:sz w:val="24"/>
+          <w:shd w:val="clear" w:color="auto" w:fill="F8F8F8"/>
+        </w:rPr>
+        <w:t>Catalog Manager</w:t>
+      </w:r>
+      <w:r>
+        <w:rPr>
+          <w:rFonts w:ascii="宋体" w:hAnsi="宋体" w:cs="宋体"/>
+          <w:color w:val="000000" w:themeColor="text1"/>
+          <w:kern w:val="0"/>
+          <w:sz w:val="24"/>
+        </w:rPr>
+        <w:t>提供的信息确定执行规则，并调用</w:t>
+      </w:r>
+      <w:r>
+        <w:rPr>
+          <w:rFonts w:ascii="宋体" w:hAnsi="宋体" w:cs="宋体"/>
+          <w:color w:val="000000" w:themeColor="text1"/>
+          <w:kern w:val="0"/>
+          <w:sz w:val="24"/>
+          <w:shd w:val="clear" w:color="auto" w:fill="F8F8F8"/>
+        </w:rPr>
+        <w:t>Record Manager</w:t>
+      </w:r>
+      <w:r>
+        <w:rPr>
+          <w:rFonts w:ascii="宋体" w:hAnsi="宋体" w:cs="宋体"/>
+          <w:color w:val="000000" w:themeColor="text1"/>
+          <w:kern w:val="0"/>
+          <w:sz w:val="24"/>
+        </w:rPr>
+        <w:t>、</w:t>
+      </w:r>
+      <w:r>
+        <w:rPr>
+          <w:rFonts w:ascii="宋体" w:hAnsi="宋体" w:cs="宋体"/>
+          <w:color w:val="000000" w:themeColor="text1"/>
+          <w:kern w:val="0"/>
+          <w:sz w:val="24"/>
+          <w:shd w:val="clear" w:color="auto" w:fill="F8F8F8"/>
+        </w:rPr>
+        <w:t>Index Manager</w:t>
+      </w:r>
+      <w:r>
+        <w:rPr>
+          <w:rFonts w:ascii="宋体" w:hAnsi="宋体" w:cs="宋体"/>
+          <w:color w:val="000000" w:themeColor="text1"/>
+          <w:kern w:val="0"/>
+          <w:sz w:val="24"/>
+        </w:rPr>
+        <w:t>和</w:t>
+      </w:r>
+      <w:r>
+        <w:rPr>
+          <w:rFonts w:ascii="宋体" w:hAnsi="宋体" w:cs="宋体"/>
+          <w:color w:val="000000" w:themeColor="text1"/>
+          <w:kern w:val="0"/>
+          <w:sz w:val="24"/>
+          <w:shd w:val="clear" w:color="auto" w:fill="F8F8F8"/>
+        </w:rPr>
+        <w:t>Catalog Manager</w:t>
+      </w:r>
+      <w:r>
+        <w:rPr>
+          <w:rFonts w:ascii="宋体" w:hAnsi="宋体" w:cs="宋体"/>
+          <w:color w:val="000000" w:themeColor="text1"/>
+          <w:kern w:val="0"/>
+          <w:sz w:val="24"/>
+        </w:rPr>
+        <w:t>提供的相应接口进行执行，最后返回执行结果给</w:t>
+      </w:r>
+      <w:r>
+        <w:rPr>
+          <w:rFonts w:ascii="宋体" w:hAnsi="宋体" w:cs="宋体"/>
+          <w:color w:val="000000" w:themeColor="text1"/>
+          <w:kern w:val="0"/>
+          <w:sz w:val="24"/>
+          <w:shd w:val="clear" w:color="auto" w:fill="F8F8F8"/>
+        </w:rPr>
+        <w:t>Interpreter</w:t>
+      </w:r>
+      <w:r>
+        <w:rPr>
+          <w:rFonts w:ascii="宋体" w:hAnsi="宋体" w:cs="宋体"/>
+          <w:color w:val="000000" w:themeColor="text1"/>
+          <w:kern w:val="0"/>
+          <w:sz w:val="24"/>
+        </w:rPr>
+        <w:t>模块。</w:t>
+      </w:r>
+    </w:p>
+    <w:p>
+      <w:pPr>
+        <w:spacing w:line="360" w:lineRule="auto"/>
+        <w:jc w:val="left"/>
+        <w:rPr>
+          <w:sz w:val="24"/>
+        </w:rPr>
+      </w:pPr>
+      <w:r>
+        <w:rPr>
+          <w:sz w:val="24"/>
+        </w:rPr>
+        <w:tab/>
+      </w:r>
+      <w:r>
+        <w:rPr>
+          <w:rFonts w:hint="eastAsia"/>
+          <w:sz w:val="24"/>
+        </w:rPr>
+        <w:t>API</w:t>
+      </w:r>
+      <w:r>
+        <w:rPr>
+          <w:rFonts w:hint="eastAsia"/>
+          <w:sz w:val="24"/>
+        </w:rPr>
+        <w:t>层是</w:t>
+      </w:r>
+      <w:r>
+        <w:rPr>
+          <w:rFonts w:hint="eastAsia"/>
+          <w:sz w:val="24"/>
+        </w:rPr>
+        <w:t>连接顶层的</w:t>
+      </w:r>
+      <w:r>
+        <w:rPr>
+          <w:rFonts w:hint="eastAsia"/>
+          <w:sz w:val="24"/>
+        </w:rPr>
+        <w:t>S</w:t>
+      </w:r>
+      <w:r>
+        <w:rPr>
+          <w:sz w:val="24"/>
+        </w:rPr>
+        <w:t>QL</w:t>
+      </w:r>
+      <w:r>
+        <w:rPr>
+          <w:rFonts w:hint="eastAsia"/>
+          <w:sz w:val="24"/>
+        </w:rPr>
+        <w:t>解释器和底层各个主模块</w:t>
+      </w:r>
+      <w:r>
+        <w:rPr>
+          <w:rFonts w:hint="eastAsia"/>
+          <w:sz w:val="24"/>
+        </w:rPr>
+        <w:t>的中间层，对</w:t>
+      </w:r>
+      <w:r>
+        <w:rPr>
+          <w:rFonts w:hint="eastAsia"/>
+          <w:sz w:val="24"/>
+        </w:rPr>
+        <w:t>Interpreter</w:t>
+      </w:r>
+      <w:r>
+        <w:rPr>
+          <w:rFonts w:hint="eastAsia"/>
+          <w:sz w:val="24"/>
+        </w:rPr>
+        <w:t>产生的解析结果调用不同的底层</w:t>
+      </w:r>
+      <w:r>
+        <w:rPr>
+          <w:rFonts w:hint="eastAsia"/>
+          <w:sz w:val="24"/>
+        </w:rPr>
+        <w:t>API</w:t>
+      </w:r>
+      <w:r>
+        <w:rPr>
+          <w:rFonts w:hint="eastAsia"/>
+          <w:sz w:val="24"/>
+        </w:rPr>
+        <w:t>来实现对应的功能，其类图如下：</w:t>
+      </w:r>
+    </w:p>
+    <w:p>
+      <w:pPr>
+        <w:spacing w:line="360" w:lineRule="auto"/>
+        <w:jc w:val="left"/>
+        <w:rPr>
+          <w:sz w:val="24"/>
+        </w:rPr>
+      </w:pPr>
+      <w:r>
+        <w:rPr>
+          <w:noProof/>
+        </w:rPr>
+        <w:lastRenderedPageBreak/>
+        <w:drawing>
+          <wp:inline distT="0" distB="0" distL="0" distR="0" wp14:anchorId="0EAE5632" wp14:editId="512D7389">
+            <wp:extent cx="5227773" cy="2537680"/>
+            <wp:effectExtent l="0" t="0" r="0" b="0"/>
+            <wp:docPr id="9" name="图片 9"/>
+            <wp:cNvGraphicFramePr>
+              <a:graphicFrameLocks xmlns:a="http://schemas.openxmlformats.org/drawingml/2006/main" noChangeAspect="1"/>
+            </wp:cNvGraphicFramePr>
+            <a:graphic xmlns:a="http://schemas.openxmlformats.org/drawingml/2006/main">
+              <a:graphicData uri="http://schemas.openxmlformats.org/drawingml/2006/picture">
+                <pic:pic xmlns:pic="http://schemas.openxmlformats.org/drawingml/2006/picture">
+                  <pic:nvPicPr>
+                    <pic:cNvPr id="1" name=""/>
+                    <pic:cNvPicPr/>
+                  </pic:nvPicPr>
+                  <pic:blipFill>
+                    <a:blip r:embed="rId15"/>
+                    <a:stretch>
+                      <a:fillRect/>
+                    </a:stretch>
+                  </pic:blipFill>
+                  <pic:spPr>
+                    <a:xfrm>
+                      <a:off x="0" y="0"/>
+                      <a:ext cx="5227773" cy="2537680"/>
+                    </a:xfrm>
+                    <a:prstGeom prst="rect">
+                      <a:avLst/>
+                    </a:prstGeom>
+                  </pic:spPr>
+                </pic:pic>
+              </a:graphicData>
+            </a:graphic>
+          </wp:inline>
+        </w:drawing>
+      </w:r>
+    </w:p>
+    <w:p>
+      <w:pPr>
+        <w:spacing w:line="360" w:lineRule="auto"/>
+        <w:jc w:val="left"/>
+        <w:rPr>
+          <w:rFonts w:hint="eastAsia"/>
+          <w:sz w:val="24"/>
+        </w:rPr>
+      </w:pPr>
+    </w:p>
+    <w:p>
+      <w:pPr>
+        <w:pStyle w:val="3"/>
+      </w:pPr>
+      <w:r>
+        <w:rPr>
+          <w:rFonts w:hint="eastAsia"/>
+        </w:rPr>
+        <w:t>2</w:t>
+      </w:r>
+      <w:r>
+        <w:t xml:space="preserve">.5.3 </w:t>
+      </w:r>
+      <w:r>
+        <w:rPr>
+          <w:rFonts w:hint="eastAsia"/>
+        </w:rPr>
+        <w:t>Buffer</w:t>
+      </w:r>
+      <w:r>
+        <w:t xml:space="preserve"> </w:t>
+      </w:r>
+      <w:r>
+        <w:rPr>
+          <w:rFonts w:hint="eastAsia"/>
+        </w:rPr>
+        <w:t>Manager</w:t>
+      </w:r>
+    </w:p>
+    <w:p>
+      <w:pPr>
+        <w:widowControl/>
+        <w:spacing w:before="192" w:after="192" w:line="360" w:lineRule="auto"/>
+        <w:ind w:firstLine="420"/>
+        <w:jc w:val="left"/>
+        <w:rPr>
+          <w:rFonts w:ascii="宋体" w:hAnsi="宋体" w:cs="宋体"/>
+          <w:color w:val="000000" w:themeColor="text1"/>
+          <w:kern w:val="0"/>
+          <w:sz w:val="24"/>
+        </w:rPr>
+      </w:pPr>
+      <w:r>
+        <w:rPr>
+          <w:rFonts w:ascii="宋体" w:hAnsi="宋体" w:cs="宋体"/>
+          <w:color w:val="000000" w:themeColor="text1"/>
+          <w:kern w:val="0"/>
+          <w:sz w:val="24"/>
+          <w:shd w:val="clear" w:color="auto" w:fill="F8F8F8"/>
+        </w:rPr>
+        <w:t>Buffer Manager</w:t>
+      </w:r>
+      <w:r>
+        <w:rPr>
+          <w:rFonts w:ascii="宋体" w:hAnsi="宋体" w:cs="宋体"/>
+          <w:color w:val="000000" w:themeColor="text1"/>
+          <w:kern w:val="0"/>
+          <w:sz w:val="24"/>
+        </w:rPr>
+        <w:t>负责</w:t>
+      </w:r>
+      <w:r>
+        <w:rPr>
+          <w:rFonts w:ascii="宋体" w:hAnsi="宋体" w:cs="宋体"/>
+          <w:b/>
+          <w:color w:val="000000" w:themeColor="text1"/>
+          <w:kern w:val="0"/>
+          <w:sz w:val="24"/>
+        </w:rPr>
+        <w:t>缓冲区</w:t>
+      </w:r>
+      <w:r>
+        <w:rPr>
+          <w:rFonts w:ascii="宋体" w:hAnsi="宋体" w:cs="宋体"/>
+          <w:color w:val="000000" w:themeColor="text1"/>
+          <w:kern w:val="0"/>
+          <w:sz w:val="24"/>
+        </w:rPr>
+        <w:t>的管理，主要功能有：</w:t>
+      </w:r>
+    </w:p>
+    <w:p>
+      <w:pPr>
+        <w:pStyle w:val="a6"/>
+        <w:widowControl/>
+        <w:numPr>
+          <w:ilvl w:val="0"/>
+          <w:numId w:val="5"/>
+        </w:numPr>
+        <w:spacing w:before="192" w:after="192" w:line="360" w:lineRule="auto"/>
+        <w:ind w:firstLineChars="0"/>
+        <w:jc w:val="left"/>
+        <w:rPr>
+          <w:rFonts w:ascii="宋体" w:hAnsi="宋体" w:cs="宋体"/>
+          <w:color w:val="000000" w:themeColor="text1"/>
+          <w:kern w:val="0"/>
+          <w:sz w:val="24"/>
+        </w:rPr>
+      </w:pPr>
+      <w:r>
+        <w:rPr>
+          <w:rFonts w:ascii="宋体" w:hAnsi="宋体" w:cs="宋体"/>
+          <w:color w:val="000000" w:themeColor="text1"/>
+          <w:kern w:val="0"/>
+          <w:sz w:val="24"/>
+        </w:rPr>
+        <w:t>根据需要，读取指定的数据到系统缓冲区或将缓冲区中的数据写出到文</w:t>
+      </w:r>
+    </w:p>
+    <w:p>
+      <w:pPr>
+        <w:pStyle w:val="a6"/>
+        <w:widowControl/>
+        <w:numPr>
+          <w:ilvl w:val="0"/>
+          <w:numId w:val="5"/>
+        </w:numPr>
+        <w:spacing w:before="192" w:after="192" w:line="360" w:lineRule="auto"/>
+        <w:ind w:firstLineChars="0"/>
+        <w:jc w:val="left"/>
+        <w:rPr>
+          <w:rFonts w:ascii="宋体" w:hAnsi="宋体" w:cs="宋体"/>
+          <w:color w:val="000000" w:themeColor="text1"/>
+          <w:kern w:val="0"/>
+          <w:sz w:val="24"/>
+        </w:rPr>
+      </w:pPr>
+      <w:r>
+        <w:rPr>
+          <w:rFonts w:ascii="宋体" w:hAnsi="宋体" w:cs="宋体"/>
+          <w:color w:val="000000" w:themeColor="text1"/>
+          <w:kern w:val="0"/>
+          <w:sz w:val="24"/>
+        </w:rPr>
+        <w:t>实现缓冲区的替换算法，当缓冲区满时选择合适的页进行替换</w:t>
+      </w:r>
+    </w:p>
+    <w:p>
+      <w:pPr>
+        <w:pStyle w:val="a6"/>
+        <w:widowControl/>
+        <w:numPr>
+          <w:ilvl w:val="0"/>
+          <w:numId w:val="5"/>
+        </w:numPr>
+        <w:spacing w:before="192" w:after="192" w:line="360" w:lineRule="auto"/>
+        <w:ind w:firstLineChars="0"/>
+        <w:jc w:val="left"/>
+        <w:rPr>
+          <w:rFonts w:ascii="宋体" w:hAnsi="宋体" w:cs="宋体"/>
+          <w:color w:val="000000" w:themeColor="text1"/>
+          <w:kern w:val="0"/>
+          <w:sz w:val="24"/>
+        </w:rPr>
+      </w:pPr>
+      <w:r>
+        <w:rPr>
+          <w:rFonts w:ascii="宋体" w:hAnsi="宋体" w:cs="宋体"/>
+          <w:color w:val="000000" w:themeColor="text1"/>
+          <w:kern w:val="0"/>
+          <w:sz w:val="24"/>
+        </w:rPr>
+        <w:t>记录缓冲区中各页的状态，如是否被修改过等</w:t>
+      </w:r>
+    </w:p>
+    <w:p>
+      <w:pPr>
+        <w:pStyle w:val="a6"/>
+        <w:widowControl/>
+        <w:numPr>
+          <w:ilvl w:val="0"/>
+          <w:numId w:val="5"/>
+        </w:numPr>
+        <w:spacing w:before="192" w:after="192" w:line="360" w:lineRule="auto"/>
+        <w:ind w:firstLineChars="0"/>
+        <w:jc w:val="left"/>
+        <w:rPr>
+          <w:rFonts w:ascii="宋体" w:hAnsi="宋体" w:cs="宋体"/>
+          <w:color w:val="000000" w:themeColor="text1"/>
+          <w:kern w:val="0"/>
+          <w:sz w:val="24"/>
+        </w:rPr>
+      </w:pPr>
+      <w:r>
+        <w:rPr>
+          <w:rFonts w:ascii="宋体" w:hAnsi="宋体" w:cs="宋体"/>
+          <w:color w:val="000000" w:themeColor="text1"/>
+          <w:kern w:val="0"/>
+          <w:sz w:val="24"/>
+        </w:rPr>
+        <w:t>提供缓冲区页的</w:t>
+      </w:r>
+      <w:r>
+        <w:rPr>
+          <w:rFonts w:ascii="宋体" w:hAnsi="宋体" w:cs="宋体"/>
+          <w:iCs/>
+          <w:color w:val="000000" w:themeColor="text1"/>
+          <w:kern w:val="0"/>
+          <w:sz w:val="24"/>
+        </w:rPr>
+        <w:t>pin</w:t>
+      </w:r>
+      <w:r>
+        <w:rPr>
+          <w:rFonts w:ascii="宋体" w:hAnsi="宋体" w:cs="宋体"/>
+          <w:color w:val="000000" w:themeColor="text1"/>
+          <w:kern w:val="0"/>
+          <w:sz w:val="24"/>
+        </w:rPr>
+        <w:t>功能，及锁定缓冲区的页，不允许替换出去</w:t>
+      </w:r>
+    </w:p>
+    <w:p>
+      <w:pPr>
+        <w:widowControl/>
+        <w:spacing w:before="192" w:after="192" w:line="360" w:lineRule="auto"/>
+        <w:ind w:firstLine="420"/>
+        <w:jc w:val="left"/>
+        <w:rPr>
+          <w:rFonts w:ascii="宋体" w:hAnsi="宋体" w:cs="宋体"/>
+          <w:color w:val="000000" w:themeColor="text1"/>
+          <w:kern w:val="0"/>
+          <w:sz w:val="24"/>
+        </w:rPr>
+      </w:pPr>
+      <w:r>
+        <w:rPr>
+          <w:rFonts w:ascii="宋体" w:hAnsi="宋体" w:cs="宋体"/>
+          <w:color w:val="000000" w:themeColor="text1"/>
+          <w:kern w:val="0"/>
+          <w:sz w:val="24"/>
+        </w:rPr>
+        <w:t>为提高磁盘I/O操作的效率，缓冲区与文件系统交互的单位是块，块的大小应为文件系统与磁盘交互单位的整数倍，一般可定为4KB或8KB</w:t>
+      </w:r>
+      <w:r>
+        <w:rPr>
+          <w:rFonts w:ascii="宋体" w:hAnsi="宋体" w:cs="宋体" w:hint="eastAsia"/>
+          <w:color w:val="000000" w:themeColor="text1"/>
+          <w:kern w:val="0"/>
+          <w:sz w:val="24"/>
+        </w:rPr>
+        <w:t>，本项目中采用4</w:t>
+      </w:r>
+      <w:r>
+        <w:rPr>
+          <w:rFonts w:ascii="宋体" w:hAnsi="宋体" w:cs="宋体"/>
+          <w:color w:val="000000" w:themeColor="text1"/>
+          <w:kern w:val="0"/>
+          <w:sz w:val="24"/>
+        </w:rPr>
+        <w:t>096KB</w:t>
+      </w:r>
+      <w:r>
+        <w:rPr>
+          <w:rFonts w:ascii="宋体" w:hAnsi="宋体" w:cs="宋体" w:hint="eastAsia"/>
+          <w:color w:val="000000" w:themeColor="text1"/>
+          <w:kern w:val="0"/>
+          <w:sz w:val="24"/>
+        </w:rPr>
+        <w:t>作为块的大小。</w:t>
+      </w:r>
+    </w:p>
+    <w:p>
+      <w:pPr>
+        <w:widowControl/>
+        <w:spacing w:before="192" w:after="192" w:line="360" w:lineRule="auto"/>
+        <w:ind w:firstLine="420"/>
+        <w:jc w:val="left"/>
+        <w:rPr>
+          <w:rFonts w:ascii="宋体" w:hAnsi="宋体" w:cs="宋体"/>
+          <w:color w:val="000000" w:themeColor="text1"/>
+          <w:kern w:val="0"/>
+          <w:sz w:val="24"/>
+        </w:rPr>
+      </w:pPr>
+      <w:r>
+        <w:rPr>
+          <w:rFonts w:ascii="宋体" w:hAnsi="宋体" w:cs="宋体" w:hint="eastAsia"/>
+          <w:color w:val="000000" w:themeColor="text1"/>
+          <w:kern w:val="0"/>
+          <w:sz w:val="24"/>
+        </w:rPr>
+        <w:t>BufferManager模块的类图如下，该模块包含一个Block类和一个管理调度缓冲区的BufferManager：</w:t>
+      </w:r>
+    </w:p>
+    <w:p>
+      <w:pPr>
+        <w:widowControl/>
+        <w:spacing w:before="192" w:after="192" w:line="360" w:lineRule="auto"/>
+        <w:jc w:val="center"/>
+        <w:rPr>
+          <w:rFonts w:ascii="宋体" w:hAnsi="宋体" w:cs="宋体" w:hint="eastAsia"/>
+          <w:color w:val="000000" w:themeColor="text1"/>
+          <w:kern w:val="0"/>
+          <w:sz w:val="24"/>
+        </w:rPr>
+      </w:pPr>
+      <w:r>
+        <w:rPr>
+          <w:noProof/>
+        </w:rPr>
+        <w:lastRenderedPageBreak/>
+        <w:drawing>
+          <wp:inline distT="0" distB="0" distL="0" distR="0" wp14:anchorId="2904CAE0" wp14:editId="37E7B8FC">
+            <wp:extent cx="3497883" cy="4526672"/>
+            <wp:effectExtent l="0" t="0" r="7620" b="7620"/>
+            <wp:docPr id="10" name="图片 10"/>
+            <wp:cNvGraphicFramePr>
+              <a:graphicFrameLocks xmlns:a="http://schemas.openxmlformats.org/drawingml/2006/main" noChangeAspect="1"/>
+            </wp:cNvGraphicFramePr>
+            <a:graphic xmlns:a="http://schemas.openxmlformats.org/drawingml/2006/main">
+              <a:graphicData uri="http://schemas.openxmlformats.org/drawingml/2006/picture">
+                <pic:pic xmlns:pic="http://schemas.openxmlformats.org/drawingml/2006/picture">
+                  <pic:nvPicPr>
+                    <pic:cNvPr id="1" name=""/>
+                    <pic:cNvPicPr/>
+                  </pic:nvPicPr>
+                  <pic:blipFill>
+                    <a:blip r:embed="rId16"/>
+                    <a:stretch>
+                      <a:fillRect/>
+                    </a:stretch>
+                  </pic:blipFill>
+                  <pic:spPr>
+                    <a:xfrm>
+                      <a:off x="0" y="0"/>
+                      <a:ext cx="3497883" cy="4526672"/>
+                    </a:xfrm>
+                    <a:prstGeom prst="rect">
+                      <a:avLst/>
+                    </a:prstGeom>
+                  </pic:spPr>
+                </pic:pic>
+              </a:graphicData>
+            </a:graphic>
+          </wp:inline>
+        </w:drawing>
+      </w:r>
+    </w:p>
+    <w:p>
+      <w:pPr>
+        <w:rPr>
+          <w:sz w:val="24"/>
+        </w:rPr>
+      </w:pPr>
+    </w:p>
+    <w:p>
+      <w:pPr>
+        <w:pStyle w:val="3"/>
+      </w:pPr>
+      <w:r>
+        <w:rPr>
+          <w:rFonts w:hint="eastAsia"/>
+        </w:rPr>
+        <w:t>2</w:t>
+      </w:r>
+      <w:r>
+        <w:t xml:space="preserve">.5.4 </w:t>
+      </w:r>
+      <w:r>
+        <w:rPr>
+          <w:rFonts w:hint="eastAsia"/>
+        </w:rPr>
+        <w:t>Index</w:t>
+      </w:r>
+      <w:r>
+        <w:t xml:space="preserve"> </w:t>
+      </w:r>
+      <w:r>
+        <w:rPr>
+          <w:rFonts w:hint="eastAsia"/>
+        </w:rPr>
+        <w:t>Manager</w:t>
+      </w:r>
+    </w:p>
+    <w:p>
+      <w:pPr>
+        <w:widowControl/>
+        <w:spacing w:before="192" w:after="192" w:line="360" w:lineRule="auto"/>
+        <w:ind w:firstLine="420"/>
+        <w:jc w:val="left"/>
+        <w:rPr>
+          <w:rFonts w:ascii="宋体" w:hAnsi="宋体" w:cs="宋体"/>
+          <w:color w:val="000000" w:themeColor="text1"/>
+          <w:kern w:val="0"/>
+          <w:sz w:val="24"/>
+        </w:rPr>
+      </w:pPr>
+      <w:r>
+        <w:rPr>
+          <w:rFonts w:ascii="宋体" w:hAnsi="宋体" w:cs="宋体"/>
+          <w:color w:val="000000" w:themeColor="text1"/>
+          <w:kern w:val="0"/>
+          <w:sz w:val="24"/>
+          <w:shd w:val="clear" w:color="auto" w:fill="F8F8F8"/>
+        </w:rPr>
+        <w:t>Index Manager</w:t>
+      </w:r>
+      <w:r>
+        <w:rPr>
+          <w:rFonts w:ascii="宋体" w:hAnsi="宋体" w:cs="宋体"/>
+          <w:color w:val="000000" w:themeColor="text1"/>
+          <w:kern w:val="0"/>
+          <w:sz w:val="24"/>
+        </w:rPr>
+        <w:t>负责</w:t>
+      </w:r>
+      <w:r>
+        <w:rPr>
+          <w:rFonts w:ascii="宋体" w:hAnsi="宋体" w:cs="宋体"/>
+          <w:color w:val="000000" w:themeColor="text1"/>
+          <w:kern w:val="0"/>
+          <w:sz w:val="24"/>
+          <w:shd w:val="clear" w:color="auto" w:fill="F8F8F8"/>
+        </w:rPr>
+        <w:t>B+</w:t>
+      </w:r>
+      <w:r>
+        <w:rPr>
+          <w:rFonts w:ascii="宋体" w:hAnsi="宋体" w:cs="宋体"/>
+          <w:color w:val="000000" w:themeColor="text1"/>
+          <w:kern w:val="0"/>
+          <w:sz w:val="24"/>
+        </w:rPr>
+        <w:t>树索引的实现，实现</w:t>
+      </w:r>
+      <w:r>
+        <w:rPr>
+          <w:rFonts w:ascii="宋体" w:hAnsi="宋体" w:cs="宋体"/>
+          <w:color w:val="000000" w:themeColor="text1"/>
+          <w:kern w:val="0"/>
+          <w:sz w:val="24"/>
+          <w:shd w:val="clear" w:color="auto" w:fill="F8F8F8"/>
+        </w:rPr>
+        <w:t>B+</w:t>
+      </w:r>
+      <w:r>
+        <w:rPr>
+          <w:rFonts w:ascii="宋体" w:hAnsi="宋体" w:cs="宋体"/>
+          <w:color w:val="000000" w:themeColor="text1"/>
+          <w:kern w:val="0"/>
+          <w:sz w:val="24"/>
+        </w:rPr>
+        <w:t>树的创建和删除（由索引的定义与删除引起）、等值查找、插入键值、删除键值等操作，并对外提供相应的接口。</w:t>
+      </w:r>
+    </w:p>
+    <w:p>
+      <w:pPr>
+        <w:widowControl/>
+        <w:spacing w:before="192" w:after="192" w:line="360" w:lineRule="auto"/>
+        <w:ind w:firstLine="420"/>
+        <w:jc w:val="left"/>
+        <w:rPr>
+          <w:rFonts w:ascii="宋体" w:hAnsi="宋体" w:cs="宋体"/>
+          <w:color w:val="000000" w:themeColor="text1"/>
+          <w:kern w:val="0"/>
+          <w:sz w:val="24"/>
+        </w:rPr>
+      </w:pPr>
+      <w:r>
+        <w:rPr>
+          <w:rFonts w:ascii="宋体" w:hAnsi="宋体" w:cs="宋体"/>
+          <w:color w:val="000000" w:themeColor="text1"/>
+          <w:kern w:val="0"/>
+          <w:sz w:val="24"/>
+          <w:shd w:val="clear" w:color="auto" w:fill="F8F8F8"/>
+        </w:rPr>
+        <w:t>B+</w:t>
+      </w:r>
+      <w:r>
+        <w:rPr>
+          <w:rFonts w:ascii="宋体" w:hAnsi="宋体" w:cs="宋体"/>
+          <w:color w:val="000000" w:themeColor="text1"/>
+          <w:kern w:val="0"/>
+          <w:sz w:val="24"/>
+        </w:rPr>
+        <w:t>树中</w:t>
+      </w:r>
+      <w:r>
+        <w:rPr>
+          <w:rFonts w:ascii="宋体" w:hAnsi="宋体" w:cs="宋体" w:hint="eastAsia"/>
+          <w:color w:val="000000" w:themeColor="text1"/>
+          <w:kern w:val="0"/>
+          <w:sz w:val="24"/>
+        </w:rPr>
+        <w:t>索引</w:t>
+      </w:r>
+      <w:r>
+        <w:rPr>
+          <w:rFonts w:ascii="宋体" w:hAnsi="宋体" w:cs="宋体"/>
+          <w:color w:val="000000" w:themeColor="text1"/>
+          <w:kern w:val="0"/>
+          <w:sz w:val="24"/>
+        </w:rPr>
+        <w:t>节点大小应与缓冲区的块大小相同</w:t>
+      </w:r>
+      <w:r>
+        <w:rPr>
+          <w:rFonts w:ascii="宋体" w:hAnsi="宋体" w:cs="宋体" w:hint="eastAsia"/>
+          <w:color w:val="000000" w:themeColor="text1"/>
+          <w:kern w:val="0"/>
+          <w:sz w:val="24"/>
+        </w:rPr>
+        <w:t>(</w:t>
+      </w:r>
+      <w:r>
+        <w:rPr>
+          <w:rFonts w:ascii="宋体" w:hAnsi="宋体" w:cs="宋体"/>
+          <w:color w:val="000000" w:themeColor="text1"/>
+          <w:kern w:val="0"/>
+          <w:sz w:val="24"/>
+        </w:rPr>
+        <w:t>4096KB)</w:t>
+      </w:r>
+      <w:r>
+        <w:rPr>
+          <w:rFonts w:ascii="宋体" w:hAnsi="宋体" w:cs="宋体"/>
+          <w:color w:val="000000" w:themeColor="text1"/>
+          <w:kern w:val="0"/>
+          <w:sz w:val="24"/>
+        </w:rPr>
+        <w:t>，</w:t>
+      </w:r>
+      <w:r>
+        <w:rPr>
+          <w:rFonts w:ascii="宋体" w:hAnsi="宋体" w:cs="宋体"/>
+          <w:color w:val="000000" w:themeColor="text1"/>
+          <w:kern w:val="0"/>
+          <w:sz w:val="24"/>
+          <w:shd w:val="clear" w:color="auto" w:fill="F8F8F8"/>
+        </w:rPr>
+        <w:t>B+</w:t>
+      </w:r>
+      <w:r>
+        <w:rPr>
+          <w:rFonts w:ascii="宋体" w:hAnsi="宋体" w:cs="宋体"/>
+          <w:color w:val="000000" w:themeColor="text1"/>
+          <w:kern w:val="0"/>
+          <w:sz w:val="24"/>
+        </w:rPr>
+        <w:t>树的叉数由节点大小与索引键大小计算得到。</w:t>
+      </w:r>
+      <w:r>
+        <w:rPr>
+          <w:rFonts w:ascii="宋体" w:hAnsi="宋体" w:cs="宋体" w:hint="eastAsia"/>
+          <w:color w:val="000000" w:themeColor="text1"/>
+          <w:kern w:val="0"/>
+          <w:sz w:val="24"/>
+        </w:rPr>
+        <w:t>B</w:t>
+      </w:r>
+      <w:r>
+        <w:rPr>
+          <w:rFonts w:ascii="宋体" w:hAnsi="宋体" w:cs="宋体"/>
+          <w:color w:val="000000" w:themeColor="text1"/>
+          <w:kern w:val="0"/>
+          <w:sz w:val="24"/>
+        </w:rPr>
+        <w:t>+</w:t>
+      </w:r>
+      <w:r>
+        <w:rPr>
+          <w:rFonts w:ascii="宋体" w:hAnsi="宋体" w:cs="宋体" w:hint="eastAsia"/>
+          <w:color w:val="000000" w:themeColor="text1"/>
+          <w:kern w:val="0"/>
+          <w:sz w:val="24"/>
+        </w:rPr>
+        <w:t>树的结构可以用下面的图来表示：</w:t>
+      </w:r>
+    </w:p>
+    <w:p>
+      <w:pPr>
+        <w:widowControl/>
+        <w:spacing w:before="192" w:after="192" w:line="360" w:lineRule="auto"/>
+        <w:ind w:firstLine="420"/>
+        <w:jc w:val="left"/>
+        <w:rPr>
+          <w:rFonts w:ascii="宋体" w:hAnsi="宋体" w:cs="宋体"/>
+          <w:color w:val="000000" w:themeColor="text1"/>
+          <w:kern w:val="0"/>
+          <w:sz w:val="24"/>
+        </w:rPr>
+      </w:pPr>
+      <w:r>
+        <w:rPr>
+          <w:noProof/>
+        </w:rPr>
+        <w:lastRenderedPageBreak/>
+        <w:drawing>
+          <wp:inline distT="0" distB="0" distL="0" distR="0" wp14:anchorId="73F0A248" wp14:editId="718E91EC">
+            <wp:extent cx="5274310" cy="1722120"/>
+            <wp:effectExtent l="0" t="0" r="2540" b="0"/>
+            <wp:docPr id="7" name="图片 7"/>
+            <wp:cNvGraphicFramePr>
+              <a:graphicFrameLocks xmlns:a="http://schemas.openxmlformats.org/drawingml/2006/main" noChangeAspect="1"/>
+            </wp:cNvGraphicFramePr>
+            <a:graphic xmlns:a="http://schemas.openxmlformats.org/drawingml/2006/main">
+              <a:graphicData uri="http://schemas.openxmlformats.org/drawingml/2006/picture">
+                <pic:pic xmlns:pic="http://schemas.openxmlformats.org/drawingml/2006/picture">
+                  <pic:nvPicPr>
+                    <pic:cNvPr id="1" name=""/>
+                    <pic:cNvPicPr/>
+                  </pic:nvPicPr>
+                  <pic:blipFill>
+                    <a:blip r:embed="rId17"/>
+                    <a:stretch>
+                      <a:fillRect/>
+                    </a:stretch>
+                  </pic:blipFill>
+                  <pic:spPr>
+                    <a:xfrm>
+                      <a:off x="0" y="0"/>
+                      <a:ext cx="5274310" cy="1722120"/>
+                    </a:xfrm>
+                    <a:prstGeom prst="rect">
+                      <a:avLst/>
+                    </a:prstGeom>
+                  </pic:spPr>
+                </pic:pic>
+              </a:graphicData>
+            </a:graphic>
+          </wp:inline>
+        </w:drawing>
+      </w:r>
+    </w:p>
+    <w:p>
+      <w:pPr>
+        <w:widowControl/>
+        <w:spacing w:before="192" w:after="192" w:line="360" w:lineRule="auto"/>
+        <w:ind w:firstLine="420"/>
+        <w:jc w:val="left"/>
+        <w:rPr>
+          <w:rFonts w:ascii="宋体" w:hAnsi="宋体" w:cs="宋体"/>
+          <w:color w:val="000000" w:themeColor="text1"/>
+          <w:kern w:val="0"/>
+          <w:sz w:val="24"/>
+        </w:rPr>
+      </w:pPr>
+      <w:r>
+        <w:rPr>
+          <w:rFonts w:ascii="宋体" w:hAnsi="宋体" w:cs="宋体" w:hint="eastAsia"/>
+          <w:color w:val="000000" w:themeColor="text1"/>
+          <w:kern w:val="0"/>
+          <w:sz w:val="24"/>
+        </w:rPr>
+        <w:t>当然上面只是n</w:t>
+      </w:r>
+      <w:r>
+        <w:rPr>
+          <w:rFonts w:ascii="宋体" w:hAnsi="宋体" w:cs="宋体"/>
+          <w:color w:val="000000" w:themeColor="text1"/>
+          <w:kern w:val="0"/>
+          <w:sz w:val="24"/>
+        </w:rPr>
+        <w:t>=3</w:t>
+      </w:r>
+      <w:r>
+        <w:rPr>
+          <w:rFonts w:ascii="宋体" w:hAnsi="宋体" w:cs="宋体" w:hint="eastAsia"/>
+          <w:color w:val="000000" w:themeColor="text1"/>
+          <w:kern w:val="0"/>
+          <w:sz w:val="24"/>
+        </w:rPr>
+        <w:t>的情况，在本系统的miniSQL模块开发中，一个节点的大小和Buffer模块的块大小是相同的，因此n会比3大得多。</w:t>
+      </w:r>
+    </w:p>
+    <w:p>
+      <w:pPr>
+        <w:rPr>
+          <w:sz w:val="24"/>
+        </w:rPr>
+      </w:pPr>
+      <w:r>
+        <w:rPr>
+          <w:sz w:val="24"/>
+        </w:rPr>
+        <w:tab/>
+      </w:r>
+      <w:r>
+        <w:rPr>
+          <w:rFonts w:hint="eastAsia"/>
+          <w:sz w:val="24"/>
+        </w:rPr>
+        <w:t>整个</w:t>
+      </w:r>
+      <w:r>
+        <w:rPr>
+          <w:rFonts w:hint="eastAsia"/>
+          <w:sz w:val="24"/>
+        </w:rPr>
+        <w:t>IndexManager</w:t>
+      </w:r>
+      <w:r>
+        <w:rPr>
+          <w:rFonts w:hint="eastAsia"/>
+          <w:sz w:val="24"/>
+        </w:rPr>
+        <w:t>模块可以用如下类图来表示：</w:t>
+      </w:r>
+    </w:p>
+    <w:p>
+      <w:pPr>
+        <w:jc w:val="center"/>
+        <w:rPr>
+          <w:sz w:val="24"/>
+        </w:rPr>
+      </w:pPr>
+      <w:r>
+        <w:rPr>
+          <w:noProof/>
+        </w:rPr>
+        <w:drawing>
+          <wp:inline distT="0" distB="0" distL="0" distR="0" wp14:anchorId="5ADB7010" wp14:editId="2F670049">
+            <wp:extent cx="3680779" cy="5364945"/>
+            <wp:effectExtent l="0" t="0" r="0" b="7620"/>
+            <wp:docPr id="11" name="图片 11"/>
+            <wp:cNvGraphicFramePr>
+              <a:graphicFrameLocks xmlns:a="http://schemas.openxmlformats.org/drawingml/2006/main" noChangeAspect="1"/>
+            </wp:cNvGraphicFramePr>
+            <a:graphic xmlns:a="http://schemas.openxmlformats.org/drawingml/2006/main">
+              <a:graphicData uri="http://schemas.openxmlformats.org/drawingml/2006/picture">
+                <pic:pic xmlns:pic="http://schemas.openxmlformats.org/drawingml/2006/picture">
+                  <pic:nvPicPr>
+                    <pic:cNvPr id="1" name=""/>
+                    <pic:cNvPicPr/>
+                  </pic:nvPicPr>
+                  <pic:blipFill>
+                    <a:blip r:embed="rId18"/>
+                    <a:stretch>
+                      <a:fillRect/>
+                    </a:stretch>
+                  </pic:blipFill>
+                  <pic:spPr>
+                    <a:xfrm>
+                      <a:off x="0" y="0"/>
+                      <a:ext cx="3680779" cy="5364945"/>
+                    </a:xfrm>
+                    <a:prstGeom prst="rect">
+                      <a:avLst/>
+                    </a:prstGeom>
+                  </pic:spPr>
+                </pic:pic>
+              </a:graphicData>
+            </a:graphic>
+          </wp:inline>
+        </w:drawing>
+      </w:r>
+    </w:p>
+    <w:p>
+      <w:pPr>
+        <w:jc w:val="left"/>
+        <w:rPr>
+          <w:rFonts w:hint="eastAsia"/>
+          <w:sz w:val="24"/>
+        </w:rPr>
+      </w:pPr>
+      <w:r>
+        <w:rPr>
+          <w:rFonts w:hint="eastAsia"/>
+          <w:sz w:val="24"/>
+        </w:rPr>
+        <w:t>其中</w:t>
+      </w:r>
+      <w:r>
+        <w:rPr>
+          <w:rFonts w:hint="eastAsia"/>
+          <w:sz w:val="24"/>
+        </w:rPr>
+        <w:t>Index</w:t>
+      </w:r>
+      <w:r>
+        <w:rPr>
+          <w:rFonts w:hint="eastAsia"/>
+          <w:sz w:val="24"/>
+        </w:rPr>
+        <w:t>类是一个表示索引的数据结构，而</w:t>
+      </w:r>
+      <w:r>
+        <w:rPr>
+          <w:rFonts w:hint="eastAsia"/>
+          <w:sz w:val="24"/>
+        </w:rPr>
+        <w:t>BPTree</w:t>
+      </w:r>
+      <w:r>
+        <w:rPr>
+          <w:rFonts w:hint="eastAsia"/>
+          <w:sz w:val="24"/>
+        </w:rPr>
+        <w:t>具体实现了</w:t>
+      </w:r>
+      <w:r>
+        <w:rPr>
+          <w:rFonts w:hint="eastAsia"/>
+          <w:sz w:val="24"/>
+        </w:rPr>
+        <w:t>B</w:t>
+      </w:r>
+      <w:r>
+        <w:rPr>
+          <w:sz w:val="24"/>
+        </w:rPr>
+        <w:t>+</w:t>
+      </w:r>
+      <w:r>
+        <w:rPr>
+          <w:rFonts w:hint="eastAsia"/>
+          <w:sz w:val="24"/>
+        </w:rPr>
+        <w:t>树的泛型，由一系列内部节点和外部节点组合而成。</w:t>
+      </w:r>
+    </w:p>
+    <w:p>
+      <w:pPr>
+        <w:pStyle w:val="3"/>
+      </w:pPr>
+      <w:r>
+        <w:rPr>
+          <w:rFonts w:hint="eastAsia"/>
+        </w:rPr>
+        <w:lastRenderedPageBreak/>
+        <w:t>2</w:t>
+      </w:r>
+      <w:r>
+        <w:t xml:space="preserve">.5.5 </w:t>
+      </w:r>
+      <w:r>
+        <w:rPr>
+          <w:rFonts w:hint="eastAsia"/>
+        </w:rPr>
+        <w:t>Record</w:t>
+      </w:r>
+      <w:r>
+        <w:t xml:space="preserve"> </w:t>
+      </w:r>
+      <w:r>
+        <w:rPr>
+          <w:rFonts w:hint="eastAsia"/>
+        </w:rPr>
+        <w:t>Manager</w:t>
+      </w:r>
+    </w:p>
+    <w:p>
+      <w:pPr>
+        <w:widowControl/>
+        <w:spacing w:before="192" w:after="192" w:line="360" w:lineRule="auto"/>
+        <w:ind w:firstLine="420"/>
+        <w:jc w:val="left"/>
+        <w:rPr>
+          <w:rFonts w:ascii="宋体" w:hAnsi="宋体" w:cs="宋体"/>
+          <w:color w:val="000000" w:themeColor="text1"/>
+          <w:kern w:val="0"/>
+          <w:sz w:val="24"/>
+        </w:rPr>
+      </w:pPr>
+      <w:r>
+        <w:rPr>
+          <w:rFonts w:ascii="宋体" w:hAnsi="宋体" w:cs="宋体"/>
+          <w:color w:val="000000" w:themeColor="text1"/>
+          <w:kern w:val="0"/>
+          <w:sz w:val="24"/>
+          <w:shd w:val="clear" w:color="auto" w:fill="F8F8F8"/>
+        </w:rPr>
+        <w:t>Record Manager</w:t>
+      </w:r>
+      <w:r>
+        <w:rPr>
+          <w:rFonts w:ascii="宋体" w:hAnsi="宋体" w:cs="宋体"/>
+          <w:color w:val="000000" w:themeColor="text1"/>
+          <w:kern w:val="0"/>
+          <w:sz w:val="24"/>
+        </w:rPr>
+        <w:t>负责</w:t>
+      </w:r>
+      <w:r>
+        <w:rPr>
+          <w:rFonts w:ascii="宋体" w:hAnsi="宋体" w:cs="宋体"/>
+          <w:b/>
+          <w:color w:val="000000" w:themeColor="text1"/>
+          <w:kern w:val="0"/>
+          <w:sz w:val="24"/>
+        </w:rPr>
+        <w:t>管理记录表中数据的数据文件</w:t>
+      </w:r>
+      <w:r>
+        <w:rPr>
+          <w:rFonts w:ascii="宋体" w:hAnsi="宋体" w:cs="宋体"/>
+          <w:color w:val="000000" w:themeColor="text1"/>
+          <w:kern w:val="0"/>
+          <w:sz w:val="24"/>
+        </w:rPr>
+        <w:t>。主要功能为实现数据文件的创建与删除（由表的定义与删除引起）、记录的插入、删除与查找操作，并对外提供相应的接口。其中记录的查找操作要求能够支持不带条件的查找和带一个条件的查找（包括等值查找、不等值查找和区间查找）。</w:t>
+      </w:r>
+    </w:p>
+    <w:p>
+      <w:pPr>
+        <w:widowControl/>
+        <w:spacing w:before="192" w:after="192" w:line="360" w:lineRule="auto"/>
+        <w:ind w:firstLine="420"/>
+        <w:jc w:val="left"/>
+        <w:rPr>
+          <w:rFonts w:ascii="宋体" w:hAnsi="宋体" w:cs="宋体"/>
+          <w:color w:val="000000" w:themeColor="text1"/>
+          <w:kern w:val="0"/>
+          <w:sz w:val="24"/>
+        </w:rPr>
+      </w:pPr>
+      <w:r>
+        <w:rPr>
+          <w:rFonts w:ascii="宋体" w:hAnsi="宋体" w:cs="宋体"/>
+          <w:color w:val="000000" w:themeColor="text1"/>
+          <w:kern w:val="0"/>
+          <w:sz w:val="24"/>
+        </w:rPr>
+        <w:t>数据文件由一个或多个数据块组成，块大小应与缓冲区块大小相同。一个块中包含一条至多条记录，为简单起见，只要求支持定长记录的存储，且不要求支持记录的跨块存储。</w:t>
+      </w:r>
+    </w:p>
+    <w:p>
+      <w:pPr>
+        <w:widowControl/>
+        <w:spacing w:before="192" w:after="192" w:line="360" w:lineRule="auto"/>
+        <w:ind w:firstLine="420"/>
+        <w:jc w:val="left"/>
+        <w:rPr>
+          <w:rFonts w:ascii="宋体" w:hAnsi="宋体" w:cs="宋体" w:hint="eastAsia"/>
+          <w:color w:val="000000" w:themeColor="text1"/>
+          <w:kern w:val="0"/>
+          <w:sz w:val="24"/>
+        </w:rPr>
+      </w:pPr>
+      <w:r>
+        <w:rPr>
+          <w:rFonts w:ascii="宋体" w:hAnsi="宋体" w:cs="宋体" w:hint="eastAsia"/>
+          <w:color w:val="000000" w:themeColor="text1"/>
+          <w:kern w:val="0"/>
+          <w:sz w:val="24"/>
+        </w:rPr>
+        <w:t>RecordManager与Buffer</w:t>
+      </w:r>
+      <w:r>
+        <w:rPr>
+          <w:rFonts w:ascii="宋体" w:hAnsi="宋体" w:cs="宋体"/>
+          <w:color w:val="000000" w:themeColor="text1"/>
+          <w:kern w:val="0"/>
+          <w:sz w:val="24"/>
+        </w:rPr>
+        <w:t>Manager</w:t>
+      </w:r>
+      <w:r>
+        <w:rPr>
+          <w:rFonts w:ascii="宋体" w:hAnsi="宋体" w:cs="宋体" w:hint="eastAsia"/>
+          <w:color w:val="000000" w:themeColor="text1"/>
+          <w:kern w:val="0"/>
+          <w:sz w:val="24"/>
+        </w:rPr>
+        <w:t>有一定的联动，当需要对记录进行增删查改的时候，会在</w:t>
+      </w:r>
+      <w:r>
+        <w:rPr>
+          <w:rFonts w:ascii="宋体" w:hAnsi="宋体" w:cs="宋体" w:hint="eastAsia"/>
+          <w:color w:val="000000" w:themeColor="text1"/>
+          <w:kern w:val="0"/>
+          <w:sz w:val="24"/>
+        </w:rPr>
+        <w:t>Buffer中对Block的数据进行修改</w:t>
+      </w:r>
+      <w:r>
+        <w:rPr>
+          <w:rFonts w:ascii="宋体" w:hAnsi="宋体" w:cs="宋体" w:hint="eastAsia"/>
+          <w:color w:val="000000" w:themeColor="text1"/>
+          <w:kern w:val="0"/>
+          <w:sz w:val="24"/>
+        </w:rPr>
+        <w:t>，具体的类图如下：</w:t>
+      </w:r>
+    </w:p>
+    <w:p>
+      <w:pPr>
+        <w:jc w:val="center"/>
+        <w:rPr>
+          <w:sz w:val="24"/>
+        </w:rPr>
+      </w:pPr>
+      <w:r>
+        <w:rPr>
+          <w:noProof/>
+        </w:rPr>
+        <w:drawing>
+          <wp:inline distT="0" distB="0" distL="0" distR="0" wp14:anchorId="30D07564" wp14:editId="48344449">
+            <wp:extent cx="4618120" cy="2865368"/>
+            <wp:effectExtent l="0" t="0" r="0" b="0"/>
+            <wp:docPr id="12" name="图片 12"/>
+            <wp:cNvGraphicFramePr>
+              <a:graphicFrameLocks xmlns:a="http://schemas.openxmlformats.org/drawingml/2006/main" noChangeAspect="1"/>
+            </wp:cNvGraphicFramePr>
+            <a:graphic xmlns:a="http://schemas.openxmlformats.org/drawingml/2006/main">
+              <a:graphicData uri="http://schemas.openxmlformats.org/drawingml/2006/picture">
+                <pic:pic xmlns:pic="http://schemas.openxmlformats.org/drawingml/2006/picture">
+                  <pic:nvPicPr>
+                    <pic:cNvPr id="1" name=""/>
+                    <pic:cNvPicPr/>
+                  </pic:nvPicPr>
+                  <pic:blipFill>
+                    <a:blip r:embed="rId19"/>
+                    <a:stretch>
+                      <a:fillRect/>
+                    </a:stretch>
+                  </pic:blipFill>
+                  <pic:spPr>
+                    <a:xfrm>
+                      <a:off x="0" y="0"/>
+                      <a:ext cx="4618120" cy="2865368"/>
+                    </a:xfrm>
+                    <a:prstGeom prst="rect">
+                      <a:avLst/>
+                    </a:prstGeom>
+                  </pic:spPr>
+                </pic:pic>
+              </a:graphicData>
+            </a:graphic>
+          </wp:inline>
+        </w:drawing>
+      </w:r>
+    </w:p>
+    <w:p>
+      <w:pPr>
+        <w:pStyle w:val="3"/>
+      </w:pPr>
+      <w:r>
+        <w:rPr>
+          <w:rFonts w:hint="eastAsia"/>
+        </w:rPr>
+        <w:t>2</w:t>
+      </w:r>
+      <w:r>
+        <w:t xml:space="preserve">.5.6 </w:t>
+      </w:r>
+      <w:r>
+        <w:rPr>
+          <w:rFonts w:hint="eastAsia"/>
+        </w:rPr>
+        <w:t>Catalog</w:t>
+      </w:r>
+      <w:r>
+        <w:t xml:space="preserve"> </w:t>
+      </w:r>
+      <w:r>
+        <w:rPr>
+          <w:rFonts w:hint="eastAsia"/>
+        </w:rPr>
+        <w:t>Mananger</w:t>
+      </w:r>
+    </w:p>
+    <w:p>
+      <w:pPr>
+        <w:widowControl/>
+        <w:spacing w:before="192" w:after="192" w:line="360" w:lineRule="auto"/>
+        <w:ind w:firstLine="420"/>
+        <w:jc w:val="left"/>
+        <w:rPr>
+          <w:rFonts w:ascii="宋体" w:hAnsi="宋体" w:cs="宋体"/>
+          <w:color w:val="000000" w:themeColor="text1"/>
+          <w:kern w:val="0"/>
+          <w:sz w:val="24"/>
+        </w:rPr>
+      </w:pPr>
+      <w:r>
+        <w:rPr>
+          <w:rFonts w:ascii="宋体" w:hAnsi="宋体" w:cs="宋体"/>
+          <w:color w:val="000000" w:themeColor="text1"/>
+          <w:kern w:val="0"/>
+          <w:sz w:val="24"/>
+          <w:shd w:val="clear" w:color="auto" w:fill="F8F8F8"/>
+        </w:rPr>
+        <w:t>Catalog Manager</w:t>
+      </w:r>
+      <w:r>
+        <w:rPr>
+          <w:rFonts w:ascii="宋体" w:hAnsi="宋体" w:cs="宋体"/>
+          <w:color w:val="000000" w:themeColor="text1"/>
+          <w:kern w:val="0"/>
+          <w:sz w:val="24"/>
+        </w:rPr>
+        <w:t>负责管理数据库的所有模式信息，包括：</w:t>
+      </w:r>
+    </w:p>
+    <w:p>
+      <w:pPr>
+        <w:pStyle w:val="a6"/>
+        <w:widowControl/>
+        <w:numPr>
+          <w:ilvl w:val="0"/>
+          <w:numId w:val="4"/>
+        </w:numPr>
+        <w:spacing w:before="192" w:after="192" w:line="360" w:lineRule="auto"/>
+        <w:ind w:firstLineChars="0"/>
+        <w:jc w:val="left"/>
+        <w:rPr>
+          <w:rFonts w:ascii="宋体" w:hAnsi="宋体" w:cs="宋体"/>
+          <w:color w:val="000000" w:themeColor="text1"/>
+          <w:kern w:val="0"/>
+          <w:sz w:val="24"/>
+        </w:rPr>
+      </w:pPr>
+      <w:r>
+        <w:rPr>
+          <w:rFonts w:ascii="宋体" w:hAnsi="宋体" w:cs="宋体"/>
+          <w:color w:val="000000" w:themeColor="text1"/>
+          <w:kern w:val="0"/>
+          <w:sz w:val="24"/>
+        </w:rPr>
+        <w:t>数据库中所有表的定义信息，包括表的名称、表中字段（列）数、主键、定义在该表上的索引。</w:t>
+      </w:r>
+    </w:p>
+    <w:p>
+      <w:pPr>
+        <w:pStyle w:val="a6"/>
+        <w:widowControl/>
+        <w:numPr>
+          <w:ilvl w:val="0"/>
+          <w:numId w:val="4"/>
+        </w:numPr>
+        <w:spacing w:before="192" w:after="192" w:line="360" w:lineRule="auto"/>
+        <w:ind w:firstLineChars="0"/>
+        <w:jc w:val="left"/>
+        <w:rPr>
+          <w:rFonts w:ascii="宋体" w:hAnsi="宋体" w:cs="宋体"/>
+          <w:color w:val="000000" w:themeColor="text1"/>
+          <w:kern w:val="0"/>
+          <w:sz w:val="24"/>
+        </w:rPr>
+      </w:pPr>
+      <w:r>
+        <w:rPr>
+          <w:rFonts w:ascii="宋体" w:hAnsi="宋体" w:cs="宋体"/>
+          <w:color w:val="000000" w:themeColor="text1"/>
+          <w:kern w:val="0"/>
+          <w:sz w:val="24"/>
+        </w:rPr>
+        <w:t>表中每个字段的定义信息，包括字段类型、是否唯一等。</w:t>
+      </w:r>
+    </w:p>
+    <w:p>
+      <w:pPr>
+        <w:pStyle w:val="a6"/>
+        <w:widowControl/>
+        <w:numPr>
+          <w:ilvl w:val="0"/>
+          <w:numId w:val="4"/>
+        </w:numPr>
+        <w:spacing w:before="192" w:after="192" w:line="360" w:lineRule="auto"/>
+        <w:ind w:firstLineChars="0"/>
+        <w:jc w:val="left"/>
+        <w:rPr>
+          <w:rFonts w:ascii="宋体" w:hAnsi="宋体" w:cs="宋体"/>
+          <w:color w:val="000000" w:themeColor="text1"/>
+          <w:kern w:val="0"/>
+          <w:sz w:val="24"/>
+        </w:rPr>
+      </w:pPr>
+      <w:r>
+        <w:rPr>
+          <w:rFonts w:ascii="宋体" w:hAnsi="宋体" w:cs="宋体"/>
+          <w:color w:val="000000" w:themeColor="text1"/>
+          <w:kern w:val="0"/>
+          <w:sz w:val="24"/>
+        </w:rPr>
+        <w:lastRenderedPageBreak/>
+        <w:t>数据库中所有索引的定义，包括所属表、索引建立在那个字段上等。</w:t>
+      </w:r>
+    </w:p>
+    <w:p>
+      <w:pPr>
+        <w:widowControl/>
+        <w:spacing w:before="192" w:after="192" w:line="360" w:lineRule="auto"/>
+        <w:ind w:firstLine="420"/>
+        <w:jc w:val="left"/>
+        <w:rPr>
+          <w:rFonts w:ascii="宋体" w:hAnsi="宋体" w:cs="宋体" w:hint="eastAsia"/>
+          <w:color w:val="000000" w:themeColor="text1"/>
+          <w:kern w:val="0"/>
+          <w:sz w:val="24"/>
+        </w:rPr>
+      </w:pPr>
+      <w:r>
+        <w:rPr>
+          <w:rFonts w:ascii="宋体" w:hAnsi="宋体" w:cs="宋体"/>
+          <w:color w:val="000000" w:themeColor="text1"/>
+          <w:kern w:val="0"/>
+          <w:sz w:val="24"/>
+          <w:shd w:val="clear" w:color="auto" w:fill="F8F8F8"/>
+        </w:rPr>
+        <w:t>Catalog Manager</w:t>
+      </w:r>
+      <w:r>
+        <w:rPr>
+          <w:rFonts w:ascii="宋体" w:hAnsi="宋体" w:cs="宋体"/>
+          <w:color w:val="000000" w:themeColor="text1"/>
+          <w:kern w:val="0"/>
+          <w:sz w:val="24"/>
+        </w:rPr>
+        <w:t>还必需提供访问及操作上述信息的接口，供</w:t>
+      </w:r>
+      <w:r>
+        <w:rPr>
+          <w:rFonts w:ascii="宋体" w:hAnsi="宋体" w:cs="宋体"/>
+          <w:color w:val="000000" w:themeColor="text1"/>
+          <w:kern w:val="0"/>
+          <w:sz w:val="24"/>
+          <w:shd w:val="clear" w:color="auto" w:fill="F8F8F8"/>
+        </w:rPr>
+        <w:t>Interpreter</w:t>
+      </w:r>
+      <w:r>
+        <w:rPr>
+          <w:rFonts w:ascii="宋体" w:hAnsi="宋体" w:cs="宋体"/>
+          <w:color w:val="000000" w:themeColor="text1"/>
+          <w:kern w:val="0"/>
+          <w:sz w:val="24"/>
+        </w:rPr>
+        <w:t>和</w:t>
+      </w:r>
+      <w:r>
+        <w:rPr>
+          <w:rFonts w:ascii="宋体" w:hAnsi="宋体" w:cs="宋体"/>
+          <w:color w:val="000000" w:themeColor="text1"/>
+          <w:kern w:val="0"/>
+          <w:sz w:val="24"/>
+          <w:shd w:val="clear" w:color="auto" w:fill="F8F8F8"/>
+        </w:rPr>
+        <w:t>API</w:t>
+      </w:r>
+      <w:r>
+        <w:rPr>
+          <w:rFonts w:ascii="宋体" w:hAnsi="宋体" w:cs="宋体"/>
+          <w:color w:val="000000" w:themeColor="text1"/>
+          <w:kern w:val="0"/>
+          <w:sz w:val="24"/>
+        </w:rPr>
+        <w:t>模块使用。</w:t>
+      </w:r>
+      <w:r>
+        <w:rPr>
+          <w:rFonts w:ascii="宋体" w:hAnsi="宋体" w:cs="宋体" w:hint="eastAsia"/>
+          <w:color w:val="000000" w:themeColor="text1"/>
+          <w:kern w:val="0"/>
+          <w:sz w:val="24"/>
+        </w:rPr>
+        <w:t>同时Catalog</w:t>
+      </w:r>
+      <w:r>
+        <w:rPr>
+          <w:rFonts w:ascii="宋体" w:hAnsi="宋体" w:cs="宋体"/>
+          <w:color w:val="000000" w:themeColor="text1"/>
+          <w:kern w:val="0"/>
+          <w:sz w:val="24"/>
+        </w:rPr>
+        <w:t xml:space="preserve"> </w:t>
+      </w:r>
+      <w:r>
+        <w:rPr>
+          <w:rFonts w:ascii="宋体" w:hAnsi="宋体" w:cs="宋体" w:hint="eastAsia"/>
+          <w:color w:val="000000" w:themeColor="text1"/>
+          <w:kern w:val="0"/>
+          <w:sz w:val="24"/>
+        </w:rPr>
+        <w:t>Manager中完成了一系列Table和和Address等元信息存储结构，具体的类图如下：</w:t>
+      </w:r>
+    </w:p>
+    <w:p>
+      <w:pPr>
+        <w:spacing w:line="360" w:lineRule="auto"/>
+        <w:rPr>
+          <w:sz w:val="24"/>
+        </w:rPr>
+      </w:pPr>
+      <w:r>
+        <w:rPr>
+          <w:noProof/>
+        </w:rPr>
+        <w:drawing>
+          <wp:inline distT="0" distB="0" distL="0" distR="0" wp14:anchorId="5DABEACD" wp14:editId="275B8FD1">
+            <wp:extent cx="5075360" cy="6401355"/>
+            <wp:effectExtent l="0" t="0" r="0" b="0"/>
+            <wp:docPr id="13" name="图片 13"/>
+            <wp:cNvGraphicFramePr>
+              <a:graphicFrameLocks xmlns:a="http://schemas.openxmlformats.org/drawingml/2006/main" noChangeAspect="1"/>
+            </wp:cNvGraphicFramePr>
+            <a:graphic xmlns:a="http://schemas.openxmlformats.org/drawingml/2006/main">
+              <a:graphicData uri="http://schemas.openxmlformats.org/drawingml/2006/picture">
+                <pic:pic xmlns:pic="http://schemas.openxmlformats.org/drawingml/2006/picture">
+                  <pic:nvPicPr>
+                    <pic:cNvPr id="1" name=""/>
+                    <pic:cNvPicPr/>
+                  </pic:nvPicPr>
+                  <pic:blipFill>
+                    <a:blip r:embed="rId20"/>
+                    <a:stretch>
+                      <a:fillRect/>
+                    </a:stretch>
+                  </pic:blipFill>
+                  <pic:spPr>
+                    <a:xfrm>
+                      <a:off x="0" y="0"/>
+                      <a:ext cx="5075360" cy="6401355"/>
+                    </a:xfrm>
+                    <a:prstGeom prst="rect">
+                      <a:avLst/>
+                    </a:prstGeom>
+                  </pic:spPr>
+                </pic:pic>
+              </a:graphicData>
+            </a:graphic>
+          </wp:inline>
+        </w:drawing>
+      </w:r>
+    </w:p>
+    <w:p>
+      <w:pPr>
+        <w:pStyle w:val="3"/>
+      </w:pPr>
+      <w:r>
+        <w:rPr>
+          <w:rFonts w:hint="eastAsia"/>
+        </w:rPr>
+        <w:lastRenderedPageBreak/>
+        <w:t>2</w:t>
+      </w:r>
+      <w:r>
+        <w:t xml:space="preserve">.5.7 </w:t>
+      </w:r>
+      <w:r>
+        <w:rPr>
+          <w:rFonts w:hint="eastAsia"/>
+        </w:rPr>
+        <w:t>数据文件</w:t>
+      </w:r>
+    </w:p>
+    <w:p>
+      <w:pPr>
+        <w:widowControl/>
+        <w:spacing w:before="192" w:after="192" w:line="360" w:lineRule="auto"/>
+        <w:ind w:firstLine="420"/>
+        <w:jc w:val="left"/>
+        <w:rPr>
+          <w:rFonts w:ascii="宋体" w:hAnsi="宋体" w:cs="宋体"/>
+          <w:color w:val="000000" w:themeColor="text1"/>
+          <w:kern w:val="0"/>
+          <w:sz w:val="24"/>
+        </w:rPr>
+      </w:pPr>
+      <w:r>
+        <w:rPr>
+          <w:rFonts w:ascii="宋体" w:hAnsi="宋体" w:cs="宋体"/>
+          <w:color w:val="000000" w:themeColor="text1"/>
+          <w:kern w:val="0"/>
+          <w:sz w:val="24"/>
+          <w:shd w:val="clear" w:color="auto" w:fill="F8F8F8"/>
+        </w:rPr>
+        <w:t>DB Files</w:t>
+      </w:r>
+      <w:r>
+        <w:rPr>
+          <w:rFonts w:ascii="宋体" w:hAnsi="宋体" w:cs="宋体" w:hint="eastAsia"/>
+          <w:color w:val="000000" w:themeColor="text1"/>
+          <w:kern w:val="0"/>
+          <w:sz w:val="24"/>
+          <w:shd w:val="clear" w:color="auto" w:fill="F8F8F8"/>
+        </w:rPr>
+        <w:t>也就是数据库的文件系统，</w:t>
+      </w:r>
+      <w:r>
+        <w:rPr>
+          <w:rFonts w:ascii="宋体" w:hAnsi="宋体" w:cs="宋体"/>
+          <w:color w:val="000000" w:themeColor="text1"/>
+          <w:kern w:val="0"/>
+          <w:sz w:val="24"/>
+        </w:rPr>
+        <w:t>指构成数据库的所有数据文件，主要由记录数据文件、索引数据文件和</w:t>
+      </w:r>
+      <w:r>
+        <w:rPr>
+          <w:rFonts w:ascii="宋体" w:hAnsi="宋体" w:cs="宋体"/>
+          <w:color w:val="000000" w:themeColor="text1"/>
+          <w:kern w:val="0"/>
+          <w:sz w:val="24"/>
+          <w:shd w:val="clear" w:color="auto" w:fill="F8F8F8"/>
+        </w:rPr>
+        <w:t>Catalog</w:t>
+      </w:r>
+      <w:r>
+        <w:rPr>
+          <w:rFonts w:ascii="宋体" w:hAnsi="宋体" w:cs="宋体"/>
+          <w:color w:val="000000" w:themeColor="text1"/>
+          <w:kern w:val="0"/>
+          <w:sz w:val="24"/>
+        </w:rPr>
+        <w:t>数据文件组成。</w:t>
+      </w:r>
+    </w:p>
+    <w:p/>
+    <w:p>
+      <w:pPr>
+        <w:pStyle w:val="1"/>
+        <w:spacing w:line="360" w:lineRule="auto"/>
+      </w:pPr>
+      <w:bookmarkStart w:id="12" w:name="_Toc74045481"/>
+      <w:r>
+        <w:rPr>
+          <w:rFonts w:hint="eastAsia"/>
+        </w:rPr>
+        <w:t>三、核心功能模块设计与实现</w:t>
+      </w:r>
+      <w:bookmarkEnd w:id="12"/>
+    </w:p>
+    <w:p>
+      <w:pPr>
+        <w:pStyle w:val="2"/>
+        <w:spacing w:line="360" w:lineRule="auto"/>
+      </w:pPr>
+      <w:bookmarkStart w:id="13" w:name="_Toc74045482"/>
+      <w:r>
+        <w:rPr>
+          <w:rFonts w:hint="eastAsia"/>
+        </w:rPr>
+        <w:t>3</w:t>
+      </w:r>
+      <w:r>
+        <w:t>.1</w:t>
+      </w:r>
+      <w:r>
+        <w:t xml:space="preserve"> </w:t>
+      </w:r>
+      <w:r>
+        <w:rPr>
+          <w:rFonts w:hint="eastAsia"/>
+        </w:rPr>
+        <w:t>Socket</w:t>
+      </w:r>
+      <w:r>
+        <w:rPr>
+          <w:rFonts w:hint="eastAsia"/>
+        </w:rPr>
+        <w:t>通信架构与通信协议</w:t>
+      </w:r>
+      <w:bookmarkEnd w:id="13"/>
+    </w:p>
+    <w:p>
+      <w:pPr>
+        <w:pStyle w:val="3"/>
+      </w:pPr>
+      <w:bookmarkStart w:id="14" w:name="_Toc74045483"/>
+      <w:r>
+        <w:rPr>
+          <w:rFonts w:hint="eastAsia"/>
+        </w:rPr>
+        <w:t>3</w:t>
+      </w:r>
+      <w:r>
+        <w:t>.1.1</w:t>
+      </w:r>
+      <w:r>
+        <w:rPr>
+          <w:rFonts w:hint="eastAsia"/>
+        </w:rPr>
+        <w:t>系统通信架构</w:t>
+      </w:r>
+      <w:bookmarkEnd w:id="14"/>
+    </w:p>
+    <w:p>
+      <w:pPr>
+        <w:spacing w:line="360" w:lineRule="auto"/>
+        <w:rPr>
+          <w:sz w:val="24"/>
+        </w:rPr>
+      </w:pPr>
+      <w:r>
+        <w:rPr>
+          <w:sz w:val="24"/>
+        </w:rPr>
+        <w:tab/>
+      </w:r>
+      <w:r>
+        <w:rPr>
+          <w:rFonts w:hint="eastAsia"/>
+          <w:sz w:val="24"/>
+        </w:rPr>
+        <w:t>本系统实现了</w:t>
+      </w:r>
+      <w:r>
+        <w:rPr>
+          <w:rFonts w:hint="eastAsia"/>
+          <w:sz w:val="24"/>
+        </w:rPr>
+        <w:t>C</w:t>
+      </w:r>
+      <w:r>
+        <w:rPr>
+          <w:sz w:val="24"/>
+        </w:rPr>
+        <w:t>l</w:t>
+      </w:r>
+      <w:r>
+        <w:rPr>
+          <w:rFonts w:hint="eastAsia"/>
+          <w:sz w:val="24"/>
+        </w:rPr>
+        <w:t>ient</w:t>
+      </w:r>
+      <w:r>
+        <w:rPr>
+          <w:rFonts w:hint="eastAsia"/>
+          <w:sz w:val="24"/>
+        </w:rPr>
+        <w:t>，</w:t>
+      </w:r>
+      <w:r>
+        <w:rPr>
+          <w:rFonts w:hint="eastAsia"/>
+          <w:sz w:val="24"/>
+        </w:rPr>
+        <w:t>Master</w:t>
+      </w:r>
+      <w:r>
+        <w:rPr>
+          <w:rFonts w:hint="eastAsia"/>
+          <w:sz w:val="24"/>
+        </w:rPr>
+        <w:t>和</w:t>
+      </w:r>
+      <w:r>
+        <w:rPr>
+          <w:rFonts w:hint="eastAsia"/>
+          <w:sz w:val="24"/>
+        </w:rPr>
+        <w:t>Region</w:t>
+      </w:r>
+      <w:r>
+        <w:rPr>
+          <w:rFonts w:hint="eastAsia"/>
+          <w:sz w:val="24"/>
+        </w:rPr>
+        <w:t>之间的两两通信，通过</w:t>
+      </w:r>
+      <w:r>
+        <w:rPr>
+          <w:rFonts w:hint="eastAsia"/>
+          <w:sz w:val="24"/>
+        </w:rPr>
+        <w:t>S</w:t>
+      </w:r>
+      <w:r>
+        <w:rPr>
+          <w:sz w:val="24"/>
+        </w:rPr>
+        <w:t>o</w:t>
+      </w:r>
+      <w:r>
+        <w:rPr>
+          <w:rFonts w:hint="eastAsia"/>
+          <w:sz w:val="24"/>
+        </w:rPr>
+        <w:t>cket</w:t>
+      </w:r>
+      <w:r>
+        <w:rPr>
+          <w:rFonts w:hint="eastAsia"/>
+          <w:sz w:val="24"/>
+        </w:rPr>
+        <w:t>连接建立稳定可靠的通信与异步的</w:t>
+      </w:r>
+      <w:r>
+        <w:rPr>
+          <w:rFonts w:hint="eastAsia"/>
+          <w:sz w:val="24"/>
+        </w:rPr>
+        <w:t>IO</w:t>
+      </w:r>
+      <w:r>
+        <w:rPr>
+          <w:rFonts w:hint="eastAsia"/>
+          <w:sz w:val="24"/>
+        </w:rPr>
+        <w:t>流，同时制定了一系列通信协议</w:t>
+      </w:r>
+      <w:r>
+        <w:rPr>
+          <w:rFonts w:hint="eastAsia"/>
+          <w:sz w:val="24"/>
+        </w:rPr>
+        <w:t>，用于确保通信的可靠性和准确性，系统的总体通信架构如下图所示：</w:t>
+      </w:r>
+    </w:p>
+    <w:p>
+      <w:pPr>
+        <w:spacing w:line="360" w:lineRule="auto"/>
+        <w:rPr>
+          <w:sz w:val="24"/>
+        </w:rPr>
+      </w:pPr>
+      <w:r>
+        <w:rPr>
+          <w:noProof/>
+          <w:sz w:val="24"/>
+        </w:rPr>
+        <w:drawing>
+          <wp:inline distT="0" distB="0" distL="0" distR="0" wp14:anchorId="4A2D22D3" wp14:editId="7DC65247">
+            <wp:extent cx="4945380" cy="4008120"/>
+            <wp:effectExtent l="0" t="0" r="7620" b="0"/>
+            <wp:docPr id="4" name="图片 4"/>
+            <wp:cNvGraphicFramePr>
+              <a:graphicFrameLocks xmlns:a="http://schemas.openxmlformats.org/drawingml/2006/main" noChangeAspect="1"/>
+            </wp:cNvGraphicFramePr>
+            <a:graphic xmlns:a="http://schemas.openxmlformats.org/drawingml/2006/main">
+              <a:graphicData uri="http://schemas.openxmlformats.org/drawingml/2006/picture">
+                <pic:pic xmlns:pic="http://schemas.openxmlformats.org/drawingml/2006/picture">
+                  <pic:nvPicPr>
+                    <pic:cNvPr id="0" name="Picture 3"/>
+                    <pic:cNvPicPr>
+                      <a:picLocks noChangeAspect="1" noChangeArrowheads="1"/>
+                    </pic:cNvPicPr>
+                  </pic:nvPicPr>
+                  <pic:blipFill>
+                    <a:blip r:embed="rId21">
+                      <a:extLst>
+                        <a:ext uri="{28A0092B-C50C-407E-A947-70E740481C1C}">
+                          <a14:useLocalDpi xmlns:a14="http://schemas.microsoft.com/office/drawing/2010/main" val="0"/>
+                        </a:ext>
+                      </a:extLst>
+                    </a:blip>
+                    <a:srcRect/>
+                    <a:stretch>
+                      <a:fillRect/>
+                    </a:stretch>
+                  </pic:blipFill>
+                  <pic:spPr bwMode="auto">
+                    <a:xfrm>
+                      <a:off x="0" y="0"/>
+                      <a:ext cx="4945380" cy="4008120"/>
+                    </a:xfrm>
+                    <a:prstGeom prst="rect">
+                      <a:avLst/>
+                    </a:prstGeom>
+                    <a:noFill/>
+                    <a:ln>
+                      <a:noFill/>
+                    </a:ln>
+                  </pic:spPr>
+                </pic:pic>
+              </a:graphicData>
+            </a:graphic>
+          </wp:inline>
+        </w:drawing>
+      </w:r>
+    </w:p>
+    <w:p>
+      <w:pPr>
+        <w:spacing w:line="360" w:lineRule="auto"/>
+        <w:rPr>
+          <w:sz w:val="24"/>
+        </w:rPr>
+      </w:pPr>
+      <w:r>
+        <w:rPr>
+          <w:sz w:val="24"/>
+        </w:rPr>
+        <w:tab/>
+      </w:r>
+      <w:r>
+        <w:rPr>
+          <w:rFonts w:hint="eastAsia"/>
+          <w:sz w:val="24"/>
+        </w:rPr>
+        <w:t>其中</w:t>
+      </w:r>
+      <w:r>
+        <w:rPr>
+          <w:rFonts w:hint="eastAsia"/>
+          <w:sz w:val="24"/>
+        </w:rPr>
+        <w:t>C</w:t>
+      </w:r>
+      <w:r>
+        <w:rPr>
+          <w:sz w:val="24"/>
+        </w:rPr>
+        <w:t>l</w:t>
+      </w:r>
+      <w:r>
+        <w:rPr>
+          <w:rFonts w:hint="eastAsia"/>
+          <w:sz w:val="24"/>
+        </w:rPr>
+        <w:t>ient</w:t>
+      </w:r>
+      <w:r>
+        <w:rPr>
+          <w:rFonts w:hint="eastAsia"/>
+          <w:sz w:val="24"/>
+        </w:rPr>
+        <w:t>和</w:t>
+      </w:r>
+      <w:r>
+        <w:rPr>
+          <w:rFonts w:hint="eastAsia"/>
+          <w:sz w:val="24"/>
+        </w:rPr>
+        <w:t>Master</w:t>
+      </w:r>
+      <w:r>
+        <w:rPr>
+          <w:rFonts w:hint="eastAsia"/>
+          <w:sz w:val="24"/>
+        </w:rPr>
+        <w:t>以及</w:t>
+      </w:r>
+      <w:r>
+        <w:rPr>
+          <w:rFonts w:hint="eastAsia"/>
+          <w:sz w:val="24"/>
+        </w:rPr>
+        <w:t>Master</w:t>
+      </w:r>
+      <w:r>
+        <w:rPr>
+          <w:rFonts w:hint="eastAsia"/>
+          <w:sz w:val="24"/>
+        </w:rPr>
+        <w:t>和</w:t>
+      </w:r>
+      <w:r>
+        <w:rPr>
+          <w:rFonts w:hint="eastAsia"/>
+          <w:sz w:val="24"/>
+        </w:rPr>
+        <w:t>Region</w:t>
+      </w:r>
+      <w:r>
+        <w:rPr>
+          <w:rFonts w:hint="eastAsia"/>
+          <w:sz w:val="24"/>
+        </w:rPr>
+        <w:t>的连接是一直存在的</w:t>
+      </w:r>
+      <w:r>
+        <w:rPr>
+          <w:rFonts w:hint="eastAsia"/>
+          <w:sz w:val="24"/>
+        </w:rPr>
+        <w:t>，而</w:t>
+      </w:r>
+      <w:r>
+        <w:rPr>
+          <w:rFonts w:hint="eastAsia"/>
+          <w:sz w:val="24"/>
+        </w:rPr>
+        <w:t>Region</w:t>
+      </w:r>
+      <w:r>
+        <w:rPr>
+          <w:rFonts w:hint="eastAsia"/>
+          <w:sz w:val="24"/>
+        </w:rPr>
+        <w:lastRenderedPageBreak/>
+        <w:t>和</w:t>
+      </w:r>
+      <w:r>
+        <w:rPr>
+          <w:rFonts w:hint="eastAsia"/>
+          <w:sz w:val="24"/>
+        </w:rPr>
+        <w:t>Client</w:t>
+      </w:r>
+      <w:r>
+        <w:rPr>
+          <w:rFonts w:hint="eastAsia"/>
+          <w:sz w:val="24"/>
+        </w:rPr>
+        <w:t>的通信在</w:t>
+      </w:r>
+      <w:r>
+        <w:rPr>
+          <w:rFonts w:hint="eastAsia"/>
+          <w:sz w:val="24"/>
+        </w:rPr>
+        <w:t>每次执行</w:t>
+      </w:r>
+      <w:r>
+        <w:rPr>
+          <w:rFonts w:hint="eastAsia"/>
+          <w:sz w:val="24"/>
+        </w:rPr>
+        <w:t>SQL</w:t>
+      </w:r>
+      <w:r>
+        <w:rPr>
+          <w:rFonts w:hint="eastAsia"/>
+          <w:sz w:val="24"/>
+        </w:rPr>
+        <w:t>语句需要换</w:t>
+      </w:r>
+      <w:r>
+        <w:rPr>
+          <w:rFonts w:hint="eastAsia"/>
+          <w:sz w:val="24"/>
+        </w:rPr>
+        <w:t>Region</w:t>
+      </w:r>
+      <w:r>
+        <w:rPr>
+          <w:rFonts w:hint="eastAsia"/>
+          <w:sz w:val="24"/>
+        </w:rPr>
+        <w:t>时会重新建立和目标</w:t>
+      </w:r>
+      <w:r>
+        <w:rPr>
+          <w:rFonts w:hint="eastAsia"/>
+          <w:sz w:val="24"/>
+        </w:rPr>
+        <w:t>Region</w:t>
+      </w:r>
+      <w:r>
+        <w:rPr>
+          <w:rFonts w:hint="eastAsia"/>
+          <w:sz w:val="24"/>
+        </w:rPr>
+        <w:t>对应的服务器</w:t>
+      </w:r>
+      <w:r>
+        <w:rPr>
+          <w:rFonts w:hint="eastAsia"/>
+          <w:sz w:val="24"/>
+        </w:rPr>
+        <w:t>，总体而言，三种不同的模块之间的通信都是全双工的。</w:t>
+      </w:r>
+    </w:p>
+    <w:p>
+      <w:pPr>
+        <w:pStyle w:val="3"/>
+      </w:pPr>
+      <w:bookmarkStart w:id="15" w:name="_Toc74045484"/>
+      <w:r>
+        <w:rPr>
+          <w:rFonts w:hint="eastAsia"/>
+        </w:rPr>
+        <w:t>3</w:t>
+      </w:r>
+      <w:r>
+        <w:t>.1.2</w:t>
+      </w:r>
+      <w:r>
+        <w:rPr>
+          <w:rFonts w:hint="eastAsia"/>
+        </w:rPr>
+        <w:t>通信协议设计</w:t>
+      </w:r>
+      <w:bookmarkEnd w:id="15"/>
+    </w:p>
+    <w:tbl>
+      <w:tblPr>
+        <w:tblStyle w:val="af"/>
+        <w:tblW w:w="0" w:type="auto"/>
+        <w:tblLook w:val="04A0" w:firstRow="1" w:lastRow="0" w:firstColumn="1" w:lastColumn="0" w:noHBand="0" w:noVBand="1"/>
+      </w:tblPr>
+      <w:tblGrid>
+        <w:gridCol w:w="2765"/>
+        <w:gridCol w:w="2765"/>
+        <w:gridCol w:w="2766"/>
+      </w:tblGrid>
+      <w:tr>
+        <w:tc>
+          <w:tcPr>
+            <w:tcW w:w="2765" w:type="dxa"/>
+          </w:tcPr>
+          <w:p>
+            <w:r>
+              <w:rPr>
+                <w:rFonts w:hint="eastAsia"/>
+                <w:sz w:val="24"/>
+              </w:rPr>
+              <w:t>协议格式</w:t>
+            </w:r>
+          </w:p>
+        </w:tc>
+        <w:tc>
+          <w:tcPr>
+            <w:tcW w:w="2765" w:type="dxa"/>
+          </w:tcPr>
+          <w:p>
+            <w:r>
+              <w:rPr>
+                <w:rFonts w:hint="eastAsia"/>
+                <w:sz w:val="24"/>
+              </w:rPr>
+              <w:t>用途</w:t>
+            </w:r>
+          </w:p>
+        </w:tc>
+        <w:tc>
+          <w:tcPr>
+            <w:tcW w:w="2766" w:type="dxa"/>
+          </w:tcPr>
+          <w:p>
+            <w:r>
+              <w:rPr>
+                <w:rFonts w:hint="eastAsia"/>
+                <w:sz w:val="24"/>
+              </w:rPr>
+              <w:t>含义</w:t>
+            </w:r>
+          </w:p>
+        </w:tc>
+      </w:tr>
+      <w:tr>
+        <w:tc>
+          <w:tcPr>
+            <w:tcW w:w="2765" w:type="dxa"/>
+          </w:tcPr>
+          <w:p>
+            <w:r>
+              <w:rPr>
+                <w:rFonts w:hint="eastAsia"/>
+                <w:sz w:val="24"/>
+              </w:rPr>
+              <w:t>&lt;</w:t>
+            </w:r>
+            <w:r>
+              <w:rPr>
+                <w:sz w:val="24"/>
+              </w:rPr>
+              <w:t>client&gt;[1] tableName</w:t>
+            </w:r>
+          </w:p>
+        </w:tc>
+        <w:tc>
+          <w:tcPr>
+            <w:tcW w:w="2765" w:type="dxa"/>
+          </w:tcPr>
+          <w:p>
+            <w:r>
+              <w:rPr>
+                <w:rFonts w:hint="eastAsia"/>
+                <w:sz w:val="24"/>
+              </w:rPr>
+              <w:t>用于客户端和主服务器的通信</w:t>
+            </w:r>
+          </w:p>
+        </w:tc>
+        <w:tc>
+          <w:tcPr>
+            <w:tcW w:w="2766" w:type="dxa"/>
+          </w:tcPr>
+          <w:p>
+            <w:r>
+              <w:rPr>
+                <w:rFonts w:hint="eastAsia"/>
+                <w:sz w:val="24"/>
+              </w:rPr>
+              <w:t>向主服务器查询该表所在的</w:t>
+            </w:r>
+            <w:r>
+              <w:rPr>
+                <w:rFonts w:hint="eastAsia"/>
+                <w:sz w:val="24"/>
+              </w:rPr>
+              <w:t>Region</w:t>
+            </w:r>
+            <w:r>
+              <w:rPr>
+                <w:rFonts w:hint="eastAsia"/>
+                <w:sz w:val="24"/>
+              </w:rPr>
+              <w:t>服务器</w:t>
+            </w:r>
+          </w:p>
+        </w:tc>
+      </w:tr>
+      <w:tr>
+        <w:tc>
+          <w:tcPr>
+            <w:tcW w:w="2765" w:type="dxa"/>
+          </w:tcPr>
+          <w:p>
+            <w:r>
+              <w:rPr>
+                <w:rFonts w:hint="eastAsia"/>
+                <w:sz w:val="24"/>
+              </w:rPr>
+              <w:t>&lt;</w:t>
+            </w:r>
+            <w:r>
+              <w:rPr>
+                <w:sz w:val="24"/>
+              </w:rPr>
+              <w:t>client&gt;[2] tableName</w:t>
+            </w:r>
+          </w:p>
+        </w:tc>
+        <w:tc>
+          <w:tcPr>
+            <w:tcW w:w="2765" w:type="dxa"/>
+          </w:tcPr>
+          <w:p>
+            <w:r>
+              <w:rPr>
+                <w:rFonts w:hint="eastAsia"/>
+                <w:sz w:val="24"/>
+              </w:rPr>
+              <w:t>用于客户端和主服务器的通信</w:t>
+            </w:r>
+          </w:p>
+        </w:tc>
+        <w:tc>
+          <w:tcPr>
+            <w:tcW w:w="2766" w:type="dxa"/>
+          </w:tcPr>
+          <w:p>
+            <w:r>
+              <w:rPr>
+                <w:rFonts w:hint="eastAsia"/>
+                <w:sz w:val="24"/>
+              </w:rPr>
+              <w:t>向主服务器发送一个建表的请求，并由主服务器使用负载均衡算法分配一个</w:t>
+            </w:r>
+            <w:r>
+              <w:rPr>
+                <w:rFonts w:hint="eastAsia"/>
+                <w:sz w:val="24"/>
+              </w:rPr>
+              <w:t>Region</w:t>
+            </w:r>
+          </w:p>
+        </w:tc>
+      </w:tr>
+      <w:tr>
+        <w:tc>
+          <w:tcPr>
+            <w:tcW w:w="2765" w:type="dxa"/>
+          </w:tcPr>
+          <w:p/>
+        </w:tc>
+        <w:tc>
+          <w:tcPr>
+            <w:tcW w:w="2765" w:type="dxa"/>
+          </w:tcPr>
+          <w:p/>
+        </w:tc>
+        <w:tc>
+          <w:tcPr>
+            <w:tcW w:w="2766" w:type="dxa"/>
+          </w:tcPr>
+          <w:p/>
+        </w:tc>
+      </w:tr>
+      <w:tr>
+        <w:tc>
+          <w:tcPr>
+            <w:tcW w:w="2765" w:type="dxa"/>
+          </w:tcPr>
+          <w:p/>
+        </w:tc>
+        <w:tc>
+          <w:tcPr>
+            <w:tcW w:w="2765" w:type="dxa"/>
+          </w:tcPr>
+          <w:p/>
+        </w:tc>
+        <w:tc>
+          <w:tcPr>
+            <w:tcW w:w="2766" w:type="dxa"/>
+          </w:tcPr>
+          <w:p>
+            <w:pPr>
+              <w:rPr>
+                <w:sz w:val="24"/>
+              </w:rPr>
+            </w:pPr>
+          </w:p>
+        </w:tc>
+      </w:tr>
+    </w:tbl>
+    <w:p>
+      <w:pPr>
+        <w:rPr>
+          <w:sz w:val="24"/>
+        </w:rPr>
+      </w:pPr>
+    </w:p>
+    <w:p>
+      <w:pPr>
+        <w:pStyle w:val="2"/>
+        <w:spacing w:line="360" w:lineRule="auto"/>
+      </w:pPr>
+      <w:bookmarkStart w:id="16" w:name="_Toc74045485"/>
+      <w:r>
+        <w:rPr>
+          <w:rFonts w:hint="eastAsia"/>
+        </w:rPr>
+        <w:t>3</w:t>
+      </w:r>
+      <w:r>
+        <w:t>.2</w:t>
+      </w:r>
       <w:r>
         <w:rPr>
           <w:rFonts w:hint="eastAsia"/>
         </w:rPr>
         <w:t>客户端缓存与分布式查询</w:t>
       </w:r>
-    </w:p>
-    <w:p>
-      <w:pPr>
-        <w:rPr>
-          <w:rFonts w:hint="eastAsia"/>
-        </w:rPr>
-      </w:pPr>
+      <w:bookmarkEnd w:id="16"/>
+    </w:p>
+    <w:p>
+      <w:pPr>
+        <w:spacing w:line="360" w:lineRule="auto"/>
+        <w:rPr>
+          <w:sz w:val="24"/>
+        </w:rPr>
+      </w:pPr>
+      <w:r>
+        <w:rPr>
+          <w:sz w:val="24"/>
+        </w:rPr>
+        <w:tab/>
+      </w:r>
+      <w:r>
+        <w:rPr>
+          <w:rFonts w:hint="eastAsia"/>
+          <w:sz w:val="24"/>
+        </w:rPr>
+        <w:t>本系统中我们实现了</w:t>
+      </w:r>
+      <w:r>
+        <w:rPr>
+          <w:rFonts w:hint="eastAsia"/>
+          <w:sz w:val="24"/>
+        </w:rPr>
+        <w:t>客户端缓存，可以大大降低查询所需的时间，提高</w:t>
+      </w:r>
+      <w:r>
+        <w:rPr>
+          <w:rFonts w:hint="eastAsia"/>
+          <w:sz w:val="24"/>
+        </w:rPr>
+        <w:t>IO</w:t>
+      </w:r>
+      <w:r>
+        <w:rPr>
+          <w:rFonts w:hint="eastAsia"/>
+          <w:sz w:val="24"/>
+        </w:rPr>
+        <w:t>的效率，缓存</w:t>
+      </w:r>
+      <w:r>
+        <w:rPr>
+          <w:rFonts w:hint="eastAsia"/>
+          <w:sz w:val="24"/>
+        </w:rPr>
+        <w:t>通过一个</w:t>
+      </w:r>
+      <w:r>
+        <w:rPr>
+          <w:rFonts w:hint="eastAsia"/>
+          <w:sz w:val="24"/>
+        </w:rPr>
+        <w:t>HashMap</w:t>
+      </w:r>
+      <w:r>
+        <w:rPr>
+          <w:rFonts w:hint="eastAsia"/>
+          <w:sz w:val="24"/>
+        </w:rPr>
+        <w:t>实现，并且会定期更新</w:t>
+      </w:r>
+      <w:r>
+        <w:rPr>
+          <w:rFonts w:hint="eastAsia"/>
+          <w:sz w:val="24"/>
+        </w:rPr>
+        <w:t>和清除缓存的内容，客户端在向服务器发送</w:t>
+      </w:r>
+      <w:r>
+        <w:rPr>
+          <w:rFonts w:hint="eastAsia"/>
+          <w:sz w:val="24"/>
+        </w:rPr>
+        <w:t>SQL</w:t>
+      </w:r>
+      <w:r>
+        <w:rPr>
+          <w:rFonts w:hint="eastAsia"/>
+          <w:sz w:val="24"/>
+        </w:rPr>
+        <w:t>语句之前先对输入的</w:t>
+      </w:r>
+      <w:r>
+        <w:rPr>
+          <w:rFonts w:hint="eastAsia"/>
+          <w:sz w:val="24"/>
+        </w:rPr>
+        <w:t>SQL</w:t>
+      </w:r>
+      <w:r>
+        <w:rPr>
+          <w:rFonts w:hint="eastAsia"/>
+          <w:sz w:val="24"/>
+        </w:rPr>
+        <w:t>语句进行一个简单的解析，提取出要处理的表名</w:t>
+      </w:r>
+      <w:r>
+        <w:rPr>
+          <w:rFonts w:hint="eastAsia"/>
+          <w:sz w:val="24"/>
+        </w:rPr>
+        <w:t>或者索引名，然后在缓存中先进行查询，如果查到了对应的</w:t>
+      </w:r>
+      <w:r>
+        <w:rPr>
+          <w:rFonts w:hint="eastAsia"/>
+          <w:sz w:val="24"/>
+        </w:rPr>
+        <w:t>Region</w:t>
+      </w:r>
+      <w:r>
+        <w:rPr>
+          <w:rFonts w:hint="eastAsia"/>
+          <w:sz w:val="24"/>
+        </w:rPr>
+        <w:t>地址就直接和</w:t>
+      </w:r>
+      <w:r>
+        <w:rPr>
+          <w:rFonts w:hint="eastAsia"/>
+          <w:sz w:val="24"/>
+        </w:rPr>
+        <w:t>Region</w:t>
+      </w:r>
+      <w:r>
+        <w:rPr>
+          <w:rFonts w:hint="eastAsia"/>
+          <w:sz w:val="24"/>
+        </w:rPr>
+        <w:t>进行连接，如果没有查到就和</w:t>
+      </w:r>
+      <w:r>
+        <w:rPr>
+          <w:rFonts w:hint="eastAsia"/>
+          <w:sz w:val="24"/>
+        </w:rPr>
+        <w:t>Master</w:t>
+      </w:r>
+      <w:r>
+        <w:rPr>
+          <w:rFonts w:hint="eastAsia"/>
+          <w:sz w:val="24"/>
+        </w:rPr>
+        <w:t>先连接并获取</w:t>
+      </w:r>
+      <w:r>
+        <w:rPr>
+          <w:rFonts w:hint="eastAsia"/>
+          <w:sz w:val="24"/>
+        </w:rPr>
+        <w:t>Region</w:t>
+      </w:r>
+      <w:r>
+        <w:rPr>
+          <w:rFonts w:hint="eastAsia"/>
+          <w:sz w:val="24"/>
+        </w:rPr>
+        <w:t>的地址之后再和</w:t>
+      </w:r>
+      <w:r>
+        <w:rPr>
+          <w:rFonts w:hint="eastAsia"/>
+          <w:sz w:val="24"/>
+        </w:rPr>
+        <w:t>Region</w:t>
+      </w:r>
+      <w:r>
+        <w:rPr>
+          <w:rFonts w:hint="eastAsia"/>
+          <w:sz w:val="24"/>
+        </w:rPr>
+        <w:t>连接。</w:t>
+      </w:r>
+    </w:p>
+    <w:p>
+      <w:pPr>
+        <w:spacing w:line="360" w:lineRule="auto"/>
+        <w:rPr>
+          <w:sz w:val="24"/>
+        </w:rPr>
+      </w:pPr>
+      <w:r>
+        <w:rPr>
+          <w:sz w:val="24"/>
+        </w:rPr>
+        <w:tab/>
+      </w:r>
+      <w:r>
+        <w:rPr>
+          <w:rFonts w:hint="eastAsia"/>
+          <w:sz w:val="24"/>
+        </w:rPr>
+        <w:t>因此本系统实现了所谓的分布式查询，即客户端执行</w:t>
+      </w:r>
+      <w:r>
+        <w:rPr>
+          <w:rFonts w:hint="eastAsia"/>
+          <w:sz w:val="24"/>
+        </w:rPr>
+        <w:t>SQL</w:t>
+      </w:r>
+      <w:r>
+        <w:rPr>
+          <w:rFonts w:hint="eastAsia"/>
+          <w:sz w:val="24"/>
+        </w:rPr>
+        <w:t>语句时，并不是所有时候都依赖</w:t>
+      </w:r>
+      <w:r>
+        <w:rPr>
+          <w:rFonts w:hint="eastAsia"/>
+          <w:sz w:val="24"/>
+        </w:rPr>
+        <w:t>Master</w:t>
+      </w:r>
+      <w:r>
+        <w:rPr>
+          <w:rFonts w:hint="eastAsia"/>
+          <w:sz w:val="24"/>
+        </w:rPr>
+        <w:t>提供的元信息，而是使用一套分布式的缓存功能</w:t>
+      </w:r>
+      <w:r>
+        <w:rPr>
+          <w:rFonts w:hint="eastAsia"/>
+          <w:sz w:val="24"/>
+        </w:rPr>
+        <w:t>（缓存分布在各个客户端上），有的时候客户端可以直接实现和</w:t>
+      </w:r>
+      <w:r>
+        <w:rPr>
+          <w:rFonts w:hint="eastAsia"/>
+          <w:sz w:val="24"/>
+        </w:rPr>
+        <w:t>Region</w:t>
+      </w:r>
+      <w:r>
+        <w:rPr>
+          <w:rFonts w:hint="eastAsia"/>
+          <w:sz w:val="24"/>
+        </w:rPr>
+        <w:t>的连接以及通信，并不完全依赖主服务器，因此也具有一定的容错容灾能力（当然主要的容错容灾能力并不依赖于缓存）</w:t>
+      </w:r>
     </w:p>
     <w:p>
       <w:pPr>
         <w:pStyle w:val="2"/>
-      </w:pPr>
-      <w:bookmarkStart w:id="12" w:name="_Toc73964361"/>
+        <w:spacing w:line="360" w:lineRule="auto"/>
+      </w:pPr>
+      <w:bookmarkStart w:id="17" w:name="_Toc74045486"/>
+      <w:r>
+        <w:rPr>
+          <w:rFonts w:hint="eastAsia"/>
+        </w:rPr>
+        <w:t>3</w:t>
+      </w:r>
+      <w:r>
+        <w:t>.</w:t>
+      </w:r>
+      <w:r>
+        <w:t>3</w:t>
+      </w:r>
+      <w:r>
+        <w:rPr>
+          <w:rFonts w:hint="eastAsia"/>
+        </w:rPr>
+        <w:t>数据</w:t>
+      </w:r>
+      <w:r>
+        <w:rPr>
+          <w:rFonts w:hint="eastAsia"/>
+        </w:rPr>
+        <w:t>分布与集群管理</w:t>
+      </w:r>
+      <w:bookmarkEnd w:id="17"/>
+    </w:p>
+    <w:p>
+      <w:pPr>
+        <w:spacing w:line="360" w:lineRule="auto"/>
+        <w:rPr>
+          <w:sz w:val="24"/>
+        </w:rPr>
+      </w:pPr>
+    </w:p>
+    <w:p>
+      <w:pPr>
+        <w:pStyle w:val="2"/>
+        <w:spacing w:line="360" w:lineRule="auto"/>
+      </w:pPr>
+      <w:bookmarkStart w:id="18" w:name="_Toc74045487"/>
       <w:r>
         <w:rPr>
           <w:rFonts w:hint="eastAsia"/>
@@ -2427,76 +7557,40 @@
         <w:t>.</w:t>
       </w:r>
       <w:r>
+        <w:t>4</w:t>
+      </w:r>
+      <w:r>
+        <w:rPr>
+          <w:rFonts w:hint="eastAsia"/>
+        </w:rPr>
+        <w:t>均衡负载</w:t>
+      </w:r>
+      <w:bookmarkEnd w:id="18"/>
+    </w:p>
+    <w:p>
+      <w:pPr>
+        <w:spacing w:line="360" w:lineRule="auto"/>
+        <w:rPr>
+          <w:sz w:val="24"/>
+        </w:rPr>
+      </w:pPr>
+    </w:p>
+    <w:p>
+      <w:pPr>
+        <w:pStyle w:val="2"/>
+        <w:spacing w:line="360" w:lineRule="auto"/>
+      </w:pPr>
+      <w:bookmarkStart w:id="19" w:name="_Toc74045488"/>
+      <w:r>
+        <w:rPr>
+          <w:rFonts w:hint="eastAsia"/>
+        </w:rPr>
         <w:t>3</w:t>
       </w:r>
       <w:r>
-        <w:rPr>
-          <w:rFonts w:hint="eastAsia"/>
-        </w:rPr>
-        <w:t>数据</w:t>
-      </w:r>
-      <w:bookmarkEnd w:id="12"/>
-      <w:r>
-        <w:rPr>
-          <w:rFonts w:hint="eastAsia"/>
-        </w:rPr>
-        <w:t>分布与集群管理</w:t>
-      </w:r>
-    </w:p>
-    <w:p>
-      <w:pPr>
-        <w:rPr>
-          <w:rFonts w:hint="eastAsia"/>
-        </w:rPr>
-      </w:pPr>
-    </w:p>
-    <w:p>
-      <w:pPr>
-        <w:pStyle w:val="2"/>
-      </w:pPr>
-      <w:bookmarkStart w:id="13" w:name="_Toc73964362"/>
-      <w:r>
-        <w:rPr>
-          <w:rFonts w:hint="eastAsia"/>
-        </w:rPr>
-        <w:t>3</w:t>
-      </w:r>
-      <w:r>
         <w:t>.</w:t>
       </w:r>
       <w:r>
-        <w:t>4</w:t>
-      </w:r>
-      <w:r>
-        <w:rPr>
-          <w:rFonts w:hint="eastAsia"/>
-        </w:rPr>
-        <w:t>均衡负载</w:t>
-      </w:r>
-      <w:bookmarkEnd w:id="13"/>
-    </w:p>
-    <w:p>
-      <w:pPr>
-        <w:rPr>
-          <w:rFonts w:hint="eastAsia"/>
-        </w:rPr>
-      </w:pPr>
-    </w:p>
-    <w:p>
-      <w:pPr>
-        <w:pStyle w:val="2"/>
-      </w:pPr>
-      <w:bookmarkStart w:id="14" w:name="_Toc73964363"/>
-      <w:r>
-        <w:rPr>
-          <w:rFonts w:hint="eastAsia"/>
-        </w:rPr>
-        <w:t>3</w:t>
-      </w:r>
-      <w:r>
-        <w:t>.</w:t>
-      </w:r>
-      <w:r>
         <w:t>5</w:t>
       </w:r>
       <w:r>
@@ -2505,15 +7599,30 @@
         </w:rPr>
         <w:t>副本管理与容错容灾</w:t>
       </w:r>
-      <w:bookmarkEnd w:id="14"/>
-    </w:p>
-    <w:p/>
-    <w:p/>
+      <w:bookmarkEnd w:id="19"/>
+    </w:p>
+    <w:p>
+      <w:pPr>
+        <w:spacing w:line="360" w:lineRule="auto"/>
+        <w:rPr>
+          <w:sz w:val="24"/>
+        </w:rPr>
+      </w:pPr>
+    </w:p>
+    <w:p>
+      <w:pPr>
+        <w:spacing w:line="360" w:lineRule="auto"/>
+        <w:rPr>
+          <w:sz w:val="24"/>
+        </w:rPr>
+      </w:pPr>
+    </w:p>
     <w:p>
       <w:pPr>
         <w:pStyle w:val="1"/>
-      </w:pPr>
-      <w:bookmarkStart w:id="15" w:name="_Toc73964364"/>
+        <w:spacing w:line="360" w:lineRule="auto"/>
+      </w:pPr>
+      <w:bookmarkStart w:id="20" w:name="_Toc74045489"/>
       <w:r>
         <w:rPr>
           <w:rFonts w:hint="eastAsia"/>
@@ -2526,44 +7635,107 @@
         </w:rPr>
         <w:t>系统测试</w:t>
       </w:r>
-      <w:bookmarkEnd w:id="15"/>
-    </w:p>
-    <w:p>
-      <w:pPr>
-        <w:rPr>
-          <w:rFonts w:hint="eastAsia"/>
+      <w:bookmarkEnd w:id="20"/>
+    </w:p>
+    <w:p>
+      <w:pPr>
+        <w:spacing w:line="360" w:lineRule="auto"/>
+        <w:rPr>
+          <w:sz w:val="24"/>
         </w:rPr>
       </w:pPr>
     </w:p>
     <w:p>
       <w:pPr>
         <w:pStyle w:val="1"/>
-        <w:rPr>
-          <w:rFonts w:hint="eastAsia"/>
-        </w:rPr>
-      </w:pPr>
-      <w:bookmarkStart w:id="16" w:name="_Toc73964365"/>
+        <w:spacing w:line="360" w:lineRule="auto"/>
+      </w:pPr>
+      <w:bookmarkStart w:id="21" w:name="_Toc74045490"/>
       <w:r>
         <w:rPr>
           <w:rFonts w:hint="eastAsia"/>
         </w:rPr>
         <w:t>五、总结</w:t>
       </w:r>
-      <w:bookmarkEnd w:id="16"/>
-    </w:p>
-    <w:p/>
-    <w:p/>
-    <w:p/>
-    <w:p/>
-    <w:p/>
-    <w:p/>
-    <w:p/>
-    <w:p/>
-    <w:p/>
-    <w:p>
-      <w:pPr>
-        <w:rPr>
-          <w:rFonts w:hint="eastAsia"/>
+      <w:bookmarkEnd w:id="21"/>
+    </w:p>
+    <w:p>
+      <w:pPr>
+        <w:spacing w:line="360" w:lineRule="auto"/>
+        <w:rPr>
+          <w:sz w:val="24"/>
+        </w:rPr>
+      </w:pPr>
+    </w:p>
+    <w:p>
+      <w:pPr>
+        <w:spacing w:line="360" w:lineRule="auto"/>
+        <w:rPr>
+          <w:sz w:val="24"/>
+        </w:rPr>
+      </w:pPr>
+    </w:p>
+    <w:p>
+      <w:pPr>
+        <w:spacing w:line="360" w:lineRule="auto"/>
+        <w:rPr>
+          <w:sz w:val="24"/>
+        </w:rPr>
+      </w:pPr>
+    </w:p>
+    <w:p>
+      <w:pPr>
+        <w:spacing w:line="360" w:lineRule="auto"/>
+        <w:rPr>
+          <w:sz w:val="24"/>
+        </w:rPr>
+      </w:pPr>
+    </w:p>
+    <w:p>
+      <w:pPr>
+        <w:spacing w:line="360" w:lineRule="auto"/>
+        <w:rPr>
+          <w:sz w:val="24"/>
+        </w:rPr>
+      </w:pPr>
+    </w:p>
+    <w:p>
+      <w:pPr>
+        <w:spacing w:line="360" w:lineRule="auto"/>
+        <w:rPr>
+          <w:sz w:val="24"/>
+        </w:rPr>
+      </w:pPr>
+    </w:p>
+    <w:p>
+      <w:pPr>
+        <w:spacing w:line="360" w:lineRule="auto"/>
+        <w:rPr>
+          <w:sz w:val="24"/>
+        </w:rPr>
+      </w:pPr>
+    </w:p>
+    <w:p>
+      <w:pPr>
+        <w:spacing w:line="360" w:lineRule="auto"/>
+        <w:rPr>
+          <w:sz w:val="24"/>
+        </w:rPr>
+      </w:pPr>
+    </w:p>
+    <w:p>
+      <w:pPr>
+        <w:spacing w:line="360" w:lineRule="auto"/>
+        <w:rPr>
+          <w:sz w:val="24"/>
+        </w:rPr>
+      </w:pPr>
+    </w:p>
+    <w:p>
+      <w:pPr>
+        <w:spacing w:line="360" w:lineRule="auto"/>
+        <w:rPr>
+          <w:sz w:val="24"/>
         </w:rPr>
       </w:pPr>
     </w:p>
@@ -2613,6 +7785,591 @@
     </w:p>
   </w:footnote>
 </w:footnotes>
+</file>
+
+<file path=word/numbering.xml><?xml version="1.0" encoding="utf-8"?>
+<w:numbering xmlns:wpc="http://schemas.microsoft.com/office/word/2010/wordprocessingCanvas" xmlns:cx="http://schemas.microsoft.com/office/drawing/2014/chartex" xmlns:cx1="http://schemas.microsoft.com/office/drawing/2015/9/8/chartex" xmlns:cx2="http://schemas.microsoft.com/office/drawing/2015/10/21/chartex" xmlns:cx3="http://schemas.microsoft.com/office/drawing/2016/5/9/chartex" xmlns:cx4="http://schemas.microsoft.com/office/drawing/2016/5/10/chartex" xmlns:cx5="http://schemas.microsoft.com/office/drawing/2016/5/11/chartex" xmlns:cx6="http://schemas.microsoft.com/office/drawing/2016/5/12/chartex" xmlns:cx7="http://schemas.microsoft.com/office/drawing/2016/5/13/chartex" xmlns:cx8="http://schemas.microsoft.com/office/drawing/2016/5/14/chartex" xmlns:mc="http://schemas.openxmlformats.org/markup-compatibility/2006" xmlns:aink="http://schemas.microsoft.com/office/drawing/2016/ink" xmlns:am3d="http://schemas.microsoft.com/office/drawing/2017/model3d" xmlns:o="urn:schemas-microsoft-com:office:office" xmlns:r="http://schemas.openxmlformats.org/officeDocument/2006/relationships" xmlns:m="http://schemas.openxmlformats.org/officeDocument/2006/math" xmlns:v="urn:schemas-microsoft-com:vml" xmlns:wp14="http://schemas.microsoft.com/office/word/2010/wordprocessingDrawing" xmlns:wp="http://schemas.openxmlformats.org/drawingml/2006/wordprocessingDrawing" xmlns:w10="urn:schemas-microsoft-com:office:word" xmlns:w="http://schemas.openxmlformats.org/wordprocessingml/2006/main" xmlns:w14="http://schemas.microsoft.com/office/word/2010/wordml" xmlns:w15="http://schemas.microsoft.com/office/word/2012/wordml" xmlns:w16cid="http://schemas.microsoft.com/office/word/2016/wordml/cid" xmlns:w16se="http://schemas.microsoft.com/office/word/2015/wordml/symex" xmlns:wpg="http://schemas.microsoft.com/office/word/2010/wordprocessingGroup" xmlns:wpi="http://schemas.microsoft.com/office/word/2010/wordprocessingInk" xmlns:wne="http://schemas.microsoft.com/office/word/2006/wordml" xmlns:wps="http://schemas.microsoft.com/office/word/2010/wordprocessingShape" mc:Ignorable="w14 w15 w16se w16cid wp14">
+  <w:abstractNum w:abstractNumId="0" w15:restartNumberingAfterBreak="0">
+    <w:nsid w:val="2D2520ED"/>
+    <w:multiLevelType w:val="hybridMultilevel"/>
+    <w:tmpl w:val="922634D4"/>
+    <w:lvl w:ilvl="0" w:tplc="04090001">
+      <w:start w:val="1"/>
+      <w:numFmt w:val="bullet"/>
+      <w:lvlText w:val=""/>
+      <w:lvlJc w:val="left"/>
+      <w:pPr>
+        <w:ind w:left="420" w:hanging="420"/>
+      </w:pPr>
+      <w:rPr>
+        <w:rFonts w:ascii="Wingdings" w:hAnsi="Wingdings" w:hint="default"/>
+      </w:rPr>
+    </w:lvl>
+    <w:lvl w:ilvl="1" w:tplc="04090003" w:tentative="1">
+      <w:start w:val="1"/>
+      <w:numFmt w:val="bullet"/>
+      <w:lvlText w:val=""/>
+      <w:lvlJc w:val="left"/>
+      <w:pPr>
+        <w:ind w:left="840" w:hanging="420"/>
+      </w:pPr>
+      <w:rPr>
+        <w:rFonts w:ascii="Wingdings" w:hAnsi="Wingdings" w:hint="default"/>
+      </w:rPr>
+    </w:lvl>
+    <w:lvl w:ilvl="2" w:tplc="04090005" w:tentative="1">
+      <w:start w:val="1"/>
+      <w:numFmt w:val="bullet"/>
+      <w:lvlText w:val=""/>
+      <w:lvlJc w:val="left"/>
+      <w:pPr>
+        <w:ind w:left="1260" w:hanging="420"/>
+      </w:pPr>
+      <w:rPr>
+        <w:rFonts w:ascii="Wingdings" w:hAnsi="Wingdings" w:hint="default"/>
+      </w:rPr>
+    </w:lvl>
+    <w:lvl w:ilvl="3" w:tplc="04090001" w:tentative="1">
+      <w:start w:val="1"/>
+      <w:numFmt w:val="bullet"/>
+      <w:lvlText w:val=""/>
+      <w:lvlJc w:val="left"/>
+      <w:pPr>
+        <w:ind w:left="1680" w:hanging="420"/>
+      </w:pPr>
+      <w:rPr>
+        <w:rFonts w:ascii="Wingdings" w:hAnsi="Wingdings" w:hint="default"/>
+      </w:rPr>
+    </w:lvl>
+    <w:lvl w:ilvl="4" w:tplc="04090003" w:tentative="1">
+      <w:start w:val="1"/>
+      <w:numFmt w:val="bullet"/>
+      <w:lvlText w:val=""/>
+      <w:lvlJc w:val="left"/>
+      <w:pPr>
+        <w:ind w:left="2100" w:hanging="420"/>
+      </w:pPr>
+      <w:rPr>
+        <w:rFonts w:ascii="Wingdings" w:hAnsi="Wingdings" w:hint="default"/>
+      </w:rPr>
+    </w:lvl>
+    <w:lvl w:ilvl="5" w:tplc="04090005" w:tentative="1">
+      <w:start w:val="1"/>
+      <w:numFmt w:val="bullet"/>
+      <w:lvlText w:val=""/>
+      <w:lvlJc w:val="left"/>
+      <w:pPr>
+        <w:ind w:left="2520" w:hanging="420"/>
+      </w:pPr>
+      <w:rPr>
+        <w:rFonts w:ascii="Wingdings" w:hAnsi="Wingdings" w:hint="default"/>
+      </w:rPr>
+    </w:lvl>
+    <w:lvl w:ilvl="6" w:tplc="04090001" w:tentative="1">
+      <w:start w:val="1"/>
+      <w:numFmt w:val="bullet"/>
+      <w:lvlText w:val=""/>
+      <w:lvlJc w:val="left"/>
+      <w:pPr>
+        <w:ind w:left="2940" w:hanging="420"/>
+      </w:pPr>
+      <w:rPr>
+        <w:rFonts w:ascii="Wingdings" w:hAnsi="Wingdings" w:hint="default"/>
+      </w:rPr>
+    </w:lvl>
+    <w:lvl w:ilvl="7" w:tplc="04090003" w:tentative="1">
+      <w:start w:val="1"/>
+      <w:numFmt w:val="bullet"/>
+      <w:lvlText w:val=""/>
+      <w:lvlJc w:val="left"/>
+      <w:pPr>
+        <w:ind w:left="3360" w:hanging="420"/>
+      </w:pPr>
+      <w:rPr>
+        <w:rFonts w:ascii="Wingdings" w:hAnsi="Wingdings" w:hint="default"/>
+      </w:rPr>
+    </w:lvl>
+    <w:lvl w:ilvl="8" w:tplc="04090005" w:tentative="1">
+      <w:start w:val="1"/>
+      <w:numFmt w:val="bullet"/>
+      <w:lvlText w:val=""/>
+      <w:lvlJc w:val="left"/>
+      <w:pPr>
+        <w:ind w:left="3780" w:hanging="420"/>
+      </w:pPr>
+      <w:rPr>
+        <w:rFonts w:ascii="Wingdings" w:hAnsi="Wingdings" w:hint="default"/>
+      </w:rPr>
+    </w:lvl>
+  </w:abstractNum>
+  <w:abstractNum w:abstractNumId="1" w15:restartNumberingAfterBreak="0">
+    <w:nsid w:val="48720806"/>
+    <w:multiLevelType w:val="hybridMultilevel"/>
+    <w:tmpl w:val="19808E72"/>
+    <w:lvl w:ilvl="0" w:tplc="04090001">
+      <w:start w:val="1"/>
+      <w:numFmt w:val="bullet"/>
+      <w:lvlText w:val=""/>
+      <w:lvlJc w:val="left"/>
+      <w:pPr>
+        <w:ind w:left="420" w:hanging="420"/>
+      </w:pPr>
+      <w:rPr>
+        <w:rFonts w:ascii="Wingdings" w:hAnsi="Wingdings" w:hint="default"/>
+      </w:rPr>
+    </w:lvl>
+    <w:lvl w:ilvl="1" w:tplc="04090003" w:tentative="1">
+      <w:start w:val="1"/>
+      <w:numFmt w:val="bullet"/>
+      <w:lvlText w:val=""/>
+      <w:lvlJc w:val="left"/>
+      <w:pPr>
+        <w:ind w:left="840" w:hanging="420"/>
+      </w:pPr>
+      <w:rPr>
+        <w:rFonts w:ascii="Wingdings" w:hAnsi="Wingdings" w:hint="default"/>
+      </w:rPr>
+    </w:lvl>
+    <w:lvl w:ilvl="2" w:tplc="04090005" w:tentative="1">
+      <w:start w:val="1"/>
+      <w:numFmt w:val="bullet"/>
+      <w:lvlText w:val=""/>
+      <w:lvlJc w:val="left"/>
+      <w:pPr>
+        <w:ind w:left="1260" w:hanging="420"/>
+      </w:pPr>
+      <w:rPr>
+        <w:rFonts w:ascii="Wingdings" w:hAnsi="Wingdings" w:hint="default"/>
+      </w:rPr>
+    </w:lvl>
+    <w:lvl w:ilvl="3" w:tplc="04090001" w:tentative="1">
+      <w:start w:val="1"/>
+      <w:numFmt w:val="bullet"/>
+      <w:lvlText w:val=""/>
+      <w:lvlJc w:val="left"/>
+      <w:pPr>
+        <w:ind w:left="1680" w:hanging="420"/>
+      </w:pPr>
+      <w:rPr>
+        <w:rFonts w:ascii="Wingdings" w:hAnsi="Wingdings" w:hint="default"/>
+      </w:rPr>
+    </w:lvl>
+    <w:lvl w:ilvl="4" w:tplc="04090003" w:tentative="1">
+      <w:start w:val="1"/>
+      <w:numFmt w:val="bullet"/>
+      <w:lvlText w:val=""/>
+      <w:lvlJc w:val="left"/>
+      <w:pPr>
+        <w:ind w:left="2100" w:hanging="420"/>
+      </w:pPr>
+      <w:rPr>
+        <w:rFonts w:ascii="Wingdings" w:hAnsi="Wingdings" w:hint="default"/>
+      </w:rPr>
+    </w:lvl>
+    <w:lvl w:ilvl="5" w:tplc="04090005" w:tentative="1">
+      <w:start w:val="1"/>
+      <w:numFmt w:val="bullet"/>
+      <w:lvlText w:val=""/>
+      <w:lvlJc w:val="left"/>
+      <w:pPr>
+        <w:ind w:left="2520" w:hanging="420"/>
+      </w:pPr>
+      <w:rPr>
+        <w:rFonts w:ascii="Wingdings" w:hAnsi="Wingdings" w:hint="default"/>
+      </w:rPr>
+    </w:lvl>
+    <w:lvl w:ilvl="6" w:tplc="04090001" w:tentative="1">
+      <w:start w:val="1"/>
+      <w:numFmt w:val="bullet"/>
+      <w:lvlText w:val=""/>
+      <w:lvlJc w:val="left"/>
+      <w:pPr>
+        <w:ind w:left="2940" w:hanging="420"/>
+      </w:pPr>
+      <w:rPr>
+        <w:rFonts w:ascii="Wingdings" w:hAnsi="Wingdings" w:hint="default"/>
+      </w:rPr>
+    </w:lvl>
+    <w:lvl w:ilvl="7" w:tplc="04090003" w:tentative="1">
+      <w:start w:val="1"/>
+      <w:numFmt w:val="bullet"/>
+      <w:lvlText w:val=""/>
+      <w:lvlJc w:val="left"/>
+      <w:pPr>
+        <w:ind w:left="3360" w:hanging="420"/>
+      </w:pPr>
+      <w:rPr>
+        <w:rFonts w:ascii="Wingdings" w:hAnsi="Wingdings" w:hint="default"/>
+      </w:rPr>
+    </w:lvl>
+    <w:lvl w:ilvl="8" w:tplc="04090005" w:tentative="1">
+      <w:start w:val="1"/>
+      <w:numFmt w:val="bullet"/>
+      <w:lvlText w:val=""/>
+      <w:lvlJc w:val="left"/>
+      <w:pPr>
+        <w:ind w:left="3780" w:hanging="420"/>
+      </w:pPr>
+      <w:rPr>
+        <w:rFonts w:ascii="Wingdings" w:hAnsi="Wingdings" w:hint="default"/>
+      </w:rPr>
+    </w:lvl>
+  </w:abstractNum>
+  <w:abstractNum w:abstractNumId="2" w15:restartNumberingAfterBreak="0">
+    <w:nsid w:val="50B45DFF"/>
+    <w:multiLevelType w:val="hybridMultilevel"/>
+    <w:tmpl w:val="AA26E6F6"/>
+    <w:lvl w:ilvl="0" w:tplc="04090001">
+      <w:start w:val="1"/>
+      <w:numFmt w:val="bullet"/>
+      <w:lvlText w:val=""/>
+      <w:lvlJc w:val="left"/>
+      <w:pPr>
+        <w:ind w:left="420" w:hanging="420"/>
+      </w:pPr>
+      <w:rPr>
+        <w:rFonts w:ascii="Wingdings" w:hAnsi="Wingdings" w:hint="default"/>
+      </w:rPr>
+    </w:lvl>
+    <w:lvl w:ilvl="1" w:tplc="04090003" w:tentative="1">
+      <w:start w:val="1"/>
+      <w:numFmt w:val="bullet"/>
+      <w:lvlText w:val=""/>
+      <w:lvlJc w:val="left"/>
+      <w:pPr>
+        <w:ind w:left="840" w:hanging="420"/>
+      </w:pPr>
+      <w:rPr>
+        <w:rFonts w:ascii="Wingdings" w:hAnsi="Wingdings" w:hint="default"/>
+      </w:rPr>
+    </w:lvl>
+    <w:lvl w:ilvl="2" w:tplc="04090005" w:tentative="1">
+      <w:start w:val="1"/>
+      <w:numFmt w:val="bullet"/>
+      <w:lvlText w:val=""/>
+      <w:lvlJc w:val="left"/>
+      <w:pPr>
+        <w:ind w:left="1260" w:hanging="420"/>
+      </w:pPr>
+      <w:rPr>
+        <w:rFonts w:ascii="Wingdings" w:hAnsi="Wingdings" w:hint="default"/>
+      </w:rPr>
+    </w:lvl>
+    <w:lvl w:ilvl="3" w:tplc="04090001" w:tentative="1">
+      <w:start w:val="1"/>
+      <w:numFmt w:val="bullet"/>
+      <w:lvlText w:val=""/>
+      <w:lvlJc w:val="left"/>
+      <w:pPr>
+        <w:ind w:left="1680" w:hanging="420"/>
+      </w:pPr>
+      <w:rPr>
+        <w:rFonts w:ascii="Wingdings" w:hAnsi="Wingdings" w:hint="default"/>
+      </w:rPr>
+    </w:lvl>
+    <w:lvl w:ilvl="4" w:tplc="04090003" w:tentative="1">
+      <w:start w:val="1"/>
+      <w:numFmt w:val="bullet"/>
+      <w:lvlText w:val=""/>
+      <w:lvlJc w:val="left"/>
+      <w:pPr>
+        <w:ind w:left="2100" w:hanging="420"/>
+      </w:pPr>
+      <w:rPr>
+        <w:rFonts w:ascii="Wingdings" w:hAnsi="Wingdings" w:hint="default"/>
+      </w:rPr>
+    </w:lvl>
+    <w:lvl w:ilvl="5" w:tplc="04090005" w:tentative="1">
+      <w:start w:val="1"/>
+      <w:numFmt w:val="bullet"/>
+      <w:lvlText w:val=""/>
+      <w:lvlJc w:val="left"/>
+      <w:pPr>
+        <w:ind w:left="2520" w:hanging="420"/>
+      </w:pPr>
+      <w:rPr>
+        <w:rFonts w:ascii="Wingdings" w:hAnsi="Wingdings" w:hint="default"/>
+      </w:rPr>
+    </w:lvl>
+    <w:lvl w:ilvl="6" w:tplc="04090001" w:tentative="1">
+      <w:start w:val="1"/>
+      <w:numFmt w:val="bullet"/>
+      <w:lvlText w:val=""/>
+      <w:lvlJc w:val="left"/>
+      <w:pPr>
+        <w:ind w:left="2940" w:hanging="420"/>
+      </w:pPr>
+      <w:rPr>
+        <w:rFonts w:ascii="Wingdings" w:hAnsi="Wingdings" w:hint="default"/>
+      </w:rPr>
+    </w:lvl>
+    <w:lvl w:ilvl="7" w:tplc="04090003" w:tentative="1">
+      <w:start w:val="1"/>
+      <w:numFmt w:val="bullet"/>
+      <w:lvlText w:val=""/>
+      <w:lvlJc w:val="left"/>
+      <w:pPr>
+        <w:ind w:left="3360" w:hanging="420"/>
+      </w:pPr>
+      <w:rPr>
+        <w:rFonts w:ascii="Wingdings" w:hAnsi="Wingdings" w:hint="default"/>
+      </w:rPr>
+    </w:lvl>
+    <w:lvl w:ilvl="8" w:tplc="04090005" w:tentative="1">
+      <w:start w:val="1"/>
+      <w:numFmt w:val="bullet"/>
+      <w:lvlText w:val=""/>
+      <w:lvlJc w:val="left"/>
+      <w:pPr>
+        <w:ind w:left="3780" w:hanging="420"/>
+      </w:pPr>
+      <w:rPr>
+        <w:rFonts w:ascii="Wingdings" w:hAnsi="Wingdings" w:hint="default"/>
+      </w:rPr>
+    </w:lvl>
+  </w:abstractNum>
+  <w:abstractNum w:abstractNumId="3" w15:restartNumberingAfterBreak="0">
+    <w:nsid w:val="6D2A3D8C"/>
+    <w:multiLevelType w:val="hybridMultilevel"/>
+    <w:tmpl w:val="B41E8AC4"/>
+    <w:lvl w:ilvl="0" w:tplc="04090001">
+      <w:start w:val="1"/>
+      <w:numFmt w:val="bullet"/>
+      <w:lvlText w:val=""/>
+      <w:lvlJc w:val="left"/>
+      <w:pPr>
+        <w:ind w:left="420" w:hanging="420"/>
+      </w:pPr>
+      <w:rPr>
+        <w:rFonts w:ascii="Wingdings" w:hAnsi="Wingdings" w:hint="default"/>
+      </w:rPr>
+    </w:lvl>
+    <w:lvl w:ilvl="1" w:tplc="04090003" w:tentative="1">
+      <w:start w:val="1"/>
+      <w:numFmt w:val="bullet"/>
+      <w:lvlText w:val=""/>
+      <w:lvlJc w:val="left"/>
+      <w:pPr>
+        <w:ind w:left="840" w:hanging="420"/>
+      </w:pPr>
+      <w:rPr>
+        <w:rFonts w:ascii="Wingdings" w:hAnsi="Wingdings" w:hint="default"/>
+      </w:rPr>
+    </w:lvl>
+    <w:lvl w:ilvl="2" w:tplc="04090005" w:tentative="1">
+      <w:start w:val="1"/>
+      <w:numFmt w:val="bullet"/>
+      <w:lvlText w:val=""/>
+      <w:lvlJc w:val="left"/>
+      <w:pPr>
+        <w:ind w:left="1260" w:hanging="420"/>
+      </w:pPr>
+      <w:rPr>
+        <w:rFonts w:ascii="Wingdings" w:hAnsi="Wingdings" w:hint="default"/>
+      </w:rPr>
+    </w:lvl>
+    <w:lvl w:ilvl="3" w:tplc="04090001" w:tentative="1">
+      <w:start w:val="1"/>
+      <w:numFmt w:val="bullet"/>
+      <w:lvlText w:val=""/>
+      <w:lvlJc w:val="left"/>
+      <w:pPr>
+        <w:ind w:left="1680" w:hanging="420"/>
+      </w:pPr>
+      <w:rPr>
+        <w:rFonts w:ascii="Wingdings" w:hAnsi="Wingdings" w:hint="default"/>
+      </w:rPr>
+    </w:lvl>
+    <w:lvl w:ilvl="4" w:tplc="04090003" w:tentative="1">
+      <w:start w:val="1"/>
+      <w:numFmt w:val="bullet"/>
+      <w:lvlText w:val=""/>
+      <w:lvlJc w:val="left"/>
+      <w:pPr>
+        <w:ind w:left="2100" w:hanging="420"/>
+      </w:pPr>
+      <w:rPr>
+        <w:rFonts w:ascii="Wingdings" w:hAnsi="Wingdings" w:hint="default"/>
+      </w:rPr>
+    </w:lvl>
+    <w:lvl w:ilvl="5" w:tplc="04090005" w:tentative="1">
+      <w:start w:val="1"/>
+      <w:numFmt w:val="bullet"/>
+      <w:lvlText w:val=""/>
+      <w:lvlJc w:val="left"/>
+      <w:pPr>
+        <w:ind w:left="2520" w:hanging="420"/>
+      </w:pPr>
+      <w:rPr>
+        <w:rFonts w:ascii="Wingdings" w:hAnsi="Wingdings" w:hint="default"/>
+      </w:rPr>
+    </w:lvl>
+    <w:lvl w:ilvl="6" w:tplc="04090001" w:tentative="1">
+      <w:start w:val="1"/>
+      <w:numFmt w:val="bullet"/>
+      <w:lvlText w:val=""/>
+      <w:lvlJc w:val="left"/>
+      <w:pPr>
+        <w:ind w:left="2940" w:hanging="420"/>
+      </w:pPr>
+      <w:rPr>
+        <w:rFonts w:ascii="Wingdings" w:hAnsi="Wingdings" w:hint="default"/>
+      </w:rPr>
+    </w:lvl>
+    <w:lvl w:ilvl="7" w:tplc="04090003" w:tentative="1">
+      <w:start w:val="1"/>
+      <w:numFmt w:val="bullet"/>
+      <w:lvlText w:val=""/>
+      <w:lvlJc w:val="left"/>
+      <w:pPr>
+        <w:ind w:left="3360" w:hanging="420"/>
+      </w:pPr>
+      <w:rPr>
+        <w:rFonts w:ascii="Wingdings" w:hAnsi="Wingdings" w:hint="default"/>
+      </w:rPr>
+    </w:lvl>
+    <w:lvl w:ilvl="8" w:tplc="04090005" w:tentative="1">
+      <w:start w:val="1"/>
+      <w:numFmt w:val="bullet"/>
+      <w:lvlText w:val=""/>
+      <w:lvlJc w:val="left"/>
+      <w:pPr>
+        <w:ind w:left="3780" w:hanging="420"/>
+      </w:pPr>
+      <w:rPr>
+        <w:rFonts w:ascii="Wingdings" w:hAnsi="Wingdings" w:hint="default"/>
+      </w:rPr>
+    </w:lvl>
+  </w:abstractNum>
+  <w:abstractNum w:abstractNumId="4" w15:restartNumberingAfterBreak="0">
+    <w:nsid w:val="6F153E36"/>
+    <w:multiLevelType w:val="hybridMultilevel"/>
+    <w:tmpl w:val="9E8E539A"/>
+    <w:lvl w:ilvl="0" w:tplc="04090001">
+      <w:start w:val="1"/>
+      <w:numFmt w:val="bullet"/>
+      <w:lvlText w:val=""/>
+      <w:lvlJc w:val="left"/>
+      <w:pPr>
+        <w:ind w:left="420" w:hanging="420"/>
+      </w:pPr>
+      <w:rPr>
+        <w:rFonts w:ascii="Wingdings" w:hAnsi="Wingdings" w:hint="default"/>
+      </w:rPr>
+    </w:lvl>
+    <w:lvl w:ilvl="1" w:tplc="04090003" w:tentative="1">
+      <w:start w:val="1"/>
+      <w:numFmt w:val="bullet"/>
+      <w:lvlText w:val=""/>
+      <w:lvlJc w:val="left"/>
+      <w:pPr>
+        <w:ind w:left="840" w:hanging="420"/>
+      </w:pPr>
+      <w:rPr>
+        <w:rFonts w:ascii="Wingdings" w:hAnsi="Wingdings" w:hint="default"/>
+      </w:rPr>
+    </w:lvl>
+    <w:lvl w:ilvl="2" w:tplc="04090005" w:tentative="1">
+      <w:start w:val="1"/>
+      <w:numFmt w:val="bullet"/>
+      <w:lvlText w:val=""/>
+      <w:lvlJc w:val="left"/>
+      <w:pPr>
+        <w:ind w:left="1260" w:hanging="420"/>
+      </w:pPr>
+      <w:rPr>
+        <w:rFonts w:ascii="Wingdings" w:hAnsi="Wingdings" w:hint="default"/>
+      </w:rPr>
+    </w:lvl>
+    <w:lvl w:ilvl="3" w:tplc="04090001" w:tentative="1">
+      <w:start w:val="1"/>
+      <w:numFmt w:val="bullet"/>
+      <w:lvlText w:val=""/>
+      <w:lvlJc w:val="left"/>
+      <w:pPr>
+        <w:ind w:left="1680" w:hanging="420"/>
+      </w:pPr>
+      <w:rPr>
+        <w:rFonts w:ascii="Wingdings" w:hAnsi="Wingdings" w:hint="default"/>
+      </w:rPr>
+    </w:lvl>
+    <w:lvl w:ilvl="4" w:tplc="04090003" w:tentative="1">
+      <w:start w:val="1"/>
+      <w:numFmt w:val="bullet"/>
+      <w:lvlText w:val=""/>
+      <w:lvlJc w:val="left"/>
+      <w:pPr>
+        <w:ind w:left="2100" w:hanging="420"/>
+      </w:pPr>
+      <w:rPr>
+        <w:rFonts w:ascii="Wingdings" w:hAnsi="Wingdings" w:hint="default"/>
+      </w:rPr>
+    </w:lvl>
+    <w:lvl w:ilvl="5" w:tplc="04090005" w:tentative="1">
+      <w:start w:val="1"/>
+      <w:numFmt w:val="bullet"/>
+      <w:lvlText w:val=""/>
+      <w:lvlJc w:val="left"/>
+      <w:pPr>
+        <w:ind w:left="2520" w:hanging="420"/>
+      </w:pPr>
+      <w:rPr>
+        <w:rFonts w:ascii="Wingdings" w:hAnsi="Wingdings" w:hint="default"/>
+      </w:rPr>
+    </w:lvl>
+    <w:lvl w:ilvl="6" w:tplc="04090001" w:tentative="1">
+      <w:start w:val="1"/>
+      <w:numFmt w:val="bullet"/>
+      <w:lvlText w:val=""/>
+      <w:lvlJc w:val="left"/>
+      <w:pPr>
+        <w:ind w:left="2940" w:hanging="420"/>
+      </w:pPr>
+      <w:rPr>
+        <w:rFonts w:ascii="Wingdings" w:hAnsi="Wingdings" w:hint="default"/>
+      </w:rPr>
+    </w:lvl>
+    <w:lvl w:ilvl="7" w:tplc="04090003" w:tentative="1">
+      <w:start w:val="1"/>
+      <w:numFmt w:val="bullet"/>
+      <w:lvlText w:val=""/>
+      <w:lvlJc w:val="left"/>
+      <w:pPr>
+        <w:ind w:left="3360" w:hanging="420"/>
+      </w:pPr>
+      <w:rPr>
+        <w:rFonts w:ascii="Wingdings" w:hAnsi="Wingdings" w:hint="default"/>
+      </w:rPr>
+    </w:lvl>
+    <w:lvl w:ilvl="8" w:tplc="04090005" w:tentative="1">
+      <w:start w:val="1"/>
+      <w:numFmt w:val="bullet"/>
+      <w:lvlText w:val=""/>
+      <w:lvlJc w:val="left"/>
+      <w:pPr>
+        <w:ind w:left="3780" w:hanging="420"/>
+      </w:pPr>
+      <w:rPr>
+        <w:rFonts w:ascii="Wingdings" w:hAnsi="Wingdings" w:hint="default"/>
+      </w:rPr>
+    </w:lvl>
+  </w:abstractNum>
+  <w:num w:numId="1">
+    <w:abstractNumId w:val="4"/>
+  </w:num>
+  <w:num w:numId="2">
+    <w:abstractNumId w:val="0"/>
+  </w:num>
+  <w:num w:numId="3">
+    <w:abstractNumId w:val="1"/>
+  </w:num>
+  <w:num w:numId="4">
+    <w:abstractNumId w:val="3"/>
+  </w:num>
+  <w:num w:numId="5">
+    <w:abstractNumId w:val="2"/>
+  </w:num>
+</w:numbering>
 </file>
 
 <file path=word/styles.xml><?xml version="1.0" encoding="utf-8"?>
@@ -3064,7 +8821,6 @@
     <w:basedOn w:val="a"/>
     <w:next w:val="a"/>
     <w:link w:val="30"/>
-    <w:semiHidden/>
     <w:unhideWhenUsed/>
     <w:qFormat/>
     <w:rsid w:val="00D27C19"/>
@@ -3138,7 +8894,6 @@
   <w:style w:type="character" w:customStyle="1" w:styleId="30">
     <w:name w:val="标题 3 字符"/>
     <w:link w:val="3"/>
-    <w:semiHidden/>
     <w:rsid w:val="00D27C19"/>
     <w:rPr>
       <w:b/>
@@ -3392,6 +9147,98 @@
       <w:color w:val="0563C1" w:themeColor="hyperlink"/>
       <w:u w:val="single"/>
     </w:rPr>
+  </w:style>
+  <w:style w:type="table" w:styleId="ae">
+    <w:name w:val="Table Grid"/>
+    <w:basedOn w:val="a1"/>
+    <w:uiPriority w:val="39"/>
+    <w:rsid w:val="006661B5"/>
+    <w:tblPr>
+      <w:tblBorders>
+        <w:top w:val="single" w:sz="4" w:space="0" w:color="auto"/>
+        <w:left w:val="single" w:sz="4" w:space="0" w:color="auto"/>
+        <w:bottom w:val="single" w:sz="4" w:space="0" w:color="auto"/>
+        <w:right w:val="single" w:sz="4" w:space="0" w:color="auto"/>
+        <w:insideH w:val="single" w:sz="4" w:space="0" w:color="auto"/>
+        <w:insideV w:val="single" w:sz="4" w:space="0" w:color="auto"/>
+      </w:tblBorders>
+    </w:tblPr>
+  </w:style>
+  <w:style w:type="table" w:styleId="af">
+    <w:name w:val="Grid Table Light"/>
+    <w:basedOn w:val="a1"/>
+    <w:uiPriority w:val="40"/>
+    <w:rsid w:val="006661B5"/>
+    <w:tblPr>
+      <w:tblBorders>
+        <w:top w:val="single" w:sz="4" w:space="0" w:color="BFBFBF" w:themeColor="background1" w:themeShade="BF"/>
+        <w:left w:val="single" w:sz="4" w:space="0" w:color="BFBFBF" w:themeColor="background1" w:themeShade="BF"/>
+        <w:bottom w:val="single" w:sz="4" w:space="0" w:color="BFBFBF" w:themeColor="background1" w:themeShade="BF"/>
+        <w:right w:val="single" w:sz="4" w:space="0" w:color="BFBFBF" w:themeColor="background1" w:themeShade="BF"/>
+        <w:insideH w:val="single" w:sz="4" w:space="0" w:color="BFBFBF" w:themeColor="background1" w:themeShade="BF"/>
+        <w:insideV w:val="single" w:sz="4" w:space="0" w:color="BFBFBF" w:themeColor="background1" w:themeShade="BF"/>
+      </w:tblBorders>
+    </w:tblPr>
+  </w:style>
+  <w:style w:type="table" w:styleId="11">
+    <w:name w:val="Plain Table 1"/>
+    <w:basedOn w:val="a1"/>
+    <w:uiPriority w:val="41"/>
+    <w:rsid w:val="005452A1"/>
+    <w:tblPr>
+      <w:tblStyleRowBandSize w:val="1"/>
+      <w:tblStyleColBandSize w:val="1"/>
+      <w:tblBorders>
+        <w:top w:val="single" w:sz="4" w:space="0" w:color="BFBFBF" w:themeColor="background1" w:themeShade="BF"/>
+        <w:left w:val="single" w:sz="4" w:space="0" w:color="BFBFBF" w:themeColor="background1" w:themeShade="BF"/>
+        <w:bottom w:val="single" w:sz="4" w:space="0" w:color="BFBFBF" w:themeColor="background1" w:themeShade="BF"/>
+        <w:right w:val="single" w:sz="4" w:space="0" w:color="BFBFBF" w:themeColor="background1" w:themeShade="BF"/>
+        <w:insideH w:val="single" w:sz="4" w:space="0" w:color="BFBFBF" w:themeColor="background1" w:themeShade="BF"/>
+        <w:insideV w:val="single" w:sz="4" w:space="0" w:color="BFBFBF" w:themeColor="background1" w:themeShade="BF"/>
+      </w:tblBorders>
+    </w:tblPr>
+    <w:tblStylePr w:type="firstRow">
+      <w:rPr>
+        <w:b/>
+        <w:bCs/>
+      </w:rPr>
+    </w:tblStylePr>
+    <w:tblStylePr w:type="lastRow">
+      <w:rPr>
+        <w:b/>
+        <w:bCs/>
+      </w:rPr>
+      <w:tblPr/>
+      <w:tcPr>
+        <w:tcBorders>
+          <w:top w:val="double" w:sz="4" w:space="0" w:color="BFBFBF" w:themeColor="background1" w:themeShade="BF"/>
+        </w:tcBorders>
+      </w:tcPr>
+    </w:tblStylePr>
+    <w:tblStylePr w:type="firstCol">
+      <w:rPr>
+        <w:b/>
+        <w:bCs/>
+      </w:rPr>
+    </w:tblStylePr>
+    <w:tblStylePr w:type="lastCol">
+      <w:rPr>
+        <w:b/>
+        <w:bCs/>
+      </w:rPr>
+    </w:tblStylePr>
+    <w:tblStylePr w:type="band1Vert">
+      <w:tblPr/>
+      <w:tcPr>
+        <w:shd w:val="clear" w:color="auto" w:fill="F2F2F2" w:themeFill="background1" w:themeFillShade="F2"/>
+      </w:tcPr>
+    </w:tblStylePr>
+    <w:tblStylePr w:type="band1Horz">
+      <w:tblPr/>
+      <w:tcPr>
+        <w:shd w:val="clear" w:color="auto" w:fill="F2F2F2" w:themeFill="background1" w:themeFillShade="F2"/>
+      </w:tcPr>
+    </w:tblStylePr>
   </w:style>
 </w:styles>
 </file>
@@ -3662,7 +9509,7 @@
 </file>
 
 <file path=customXml/itemProps1.xml><?xml version="1.0" encoding="utf-8"?>
-<ds:datastoreItem xmlns:ds="http://schemas.openxmlformats.org/officeDocument/2006/customXml" ds:itemID="{7898B13B-E1C0-4B7B-80CE-46817D2E26D0}">
+<ds:datastoreItem xmlns:ds="http://schemas.openxmlformats.org/officeDocument/2006/customXml" ds:itemID="{B5C90115-8E0A-4F69-82D6-5E3D68CFBE2A}">
   <ds:schemaRefs>
     <ds:schemaRef ds:uri="http://schemas.openxmlformats.org/officeDocument/2006/bibliography"/>
   </ds:schemaRefs>

--- a/Report&PPT/最终报告.docx
+++ b/Report&PPT/最终报告.docx
@@ -822,7 +822,7 @@
               <w:rFonts w:asciiTheme="minorHAnsi" w:eastAsiaTheme="minorEastAsia" w:hAnsiTheme="minorHAnsi" w:cstheme="minorBidi"/>
               <w:noProof/>
               <w:kern w:val="2"/>
-              <w:sz w:val="24"/>
+              <w:sz w:val="21"/>
             </w:rPr>
           </w:pPr>
           <w:r>
@@ -849,7 +849,7 @@
             </w:rPr>
             <w:fldChar w:fldCharType="separate"/>
           </w:r>
-          <w:hyperlink w:anchor="_Toc74045470" w:history="1">
+          <w:hyperlink w:anchor="_Toc74137118" w:history="1">
             <w:r>
               <w:rPr>
                 <w:rStyle w:val="ad"/>
@@ -876,7 +876,7 @@
                 <w:noProof/>
                 <w:webHidden/>
               </w:rPr>
-              <w:instrText xml:space="preserve"> PAGEREF _Toc74045470 \h </w:instrText>
+              <w:instrText xml:space="preserve"> PAGEREF _Toc74137118 \h </w:instrText>
             </w:r>
             <w:r>
               <w:rPr>
@@ -896,7 +896,7 @@
                 <w:noProof/>
                 <w:webHidden/>
               </w:rPr>
-              <w:t>2</w:t>
+              <w:t>3</w:t>
             </w:r>
             <w:r>
               <w:rPr>
@@ -917,10 +917,10 @@
               <w:rFonts w:asciiTheme="minorHAnsi" w:eastAsiaTheme="minorEastAsia" w:hAnsiTheme="minorHAnsi" w:cstheme="minorBidi"/>
               <w:noProof/>
               <w:kern w:val="2"/>
-              <w:sz w:val="24"/>
+              <w:sz w:val="21"/>
             </w:rPr>
           </w:pPr>
-          <w:hyperlink w:anchor="_Toc74045471" w:history="1">
+          <w:hyperlink w:anchor="_Toc74137119" w:history="1">
             <w:r>
               <w:rPr>
                 <w:rStyle w:val="ad"/>
@@ -954,7 +954,7 @@
                 <w:noProof/>
                 <w:webHidden/>
               </w:rPr>
-              <w:instrText xml:space="preserve"> PAGEREF _Toc74045471 \h </w:instrText>
+              <w:instrText xml:space="preserve"> PAGEREF _Toc74137119 \h </w:instrText>
             </w:r>
             <w:r>
               <w:rPr>
@@ -995,10 +995,10 @@
               <w:rFonts w:asciiTheme="minorHAnsi" w:eastAsiaTheme="minorEastAsia" w:hAnsiTheme="minorHAnsi" w:cstheme="minorBidi"/>
               <w:noProof/>
               <w:kern w:val="2"/>
-              <w:sz w:val="24"/>
+              <w:sz w:val="21"/>
             </w:rPr>
           </w:pPr>
-          <w:hyperlink w:anchor="_Toc74045472" w:history="1">
+          <w:hyperlink w:anchor="_Toc74137120" w:history="1">
             <w:r>
               <w:rPr>
                 <w:rStyle w:val="ad"/>
@@ -1032,7 +1032,7 @@
                 <w:noProof/>
                 <w:webHidden/>
               </w:rPr>
-              <w:instrText xml:space="preserve"> PAGEREF _Toc74045472 \h </w:instrText>
+              <w:instrText xml:space="preserve"> PAGEREF _Toc74137120 \h </w:instrText>
             </w:r>
             <w:r>
               <w:rPr>
@@ -1073,10 +1073,10 @@
               <w:rFonts w:asciiTheme="minorHAnsi" w:eastAsiaTheme="minorEastAsia" w:hAnsiTheme="minorHAnsi" w:cstheme="minorBidi"/>
               <w:noProof/>
               <w:kern w:val="2"/>
-              <w:sz w:val="24"/>
+              <w:sz w:val="21"/>
             </w:rPr>
           </w:pPr>
-          <w:hyperlink w:anchor="_Toc74045473" w:history="1">
+          <w:hyperlink w:anchor="_Toc74137121" w:history="1">
             <w:r>
               <w:rPr>
                 <w:rStyle w:val="ad"/>
@@ -1103,7 +1103,7 @@
                 <w:noProof/>
                 <w:webHidden/>
               </w:rPr>
-              <w:instrText xml:space="preserve"> PAGEREF _Toc74045473 \h </w:instrText>
+              <w:instrText xml:space="preserve"> PAGEREF _Toc74137121 \h </w:instrText>
             </w:r>
             <w:r>
               <w:rPr>
@@ -1123,7 +1123,7 @@
                 <w:noProof/>
                 <w:webHidden/>
               </w:rPr>
-              <w:t>3</w:t>
+              <w:t>4</w:t>
             </w:r>
             <w:r>
               <w:rPr>
@@ -1144,10 +1144,10 @@
               <w:rFonts w:asciiTheme="minorHAnsi" w:eastAsiaTheme="minorEastAsia" w:hAnsiTheme="minorHAnsi" w:cstheme="minorBidi"/>
               <w:noProof/>
               <w:kern w:val="2"/>
-              <w:sz w:val="24"/>
+              <w:sz w:val="21"/>
             </w:rPr>
           </w:pPr>
-          <w:hyperlink w:anchor="_Toc74045474" w:history="1">
+          <w:hyperlink w:anchor="_Toc74137122" w:history="1">
             <w:r>
               <w:rPr>
                 <w:rStyle w:val="ad"/>
@@ -1181,7 +1181,7 @@
                 <w:noProof/>
                 <w:webHidden/>
               </w:rPr>
-              <w:instrText xml:space="preserve"> PAGEREF _Toc74045474 \h </w:instrText>
+              <w:instrText xml:space="preserve"> PAGEREF _Toc74137122 \h </w:instrText>
             </w:r>
             <w:r>
               <w:rPr>
@@ -1222,10 +1222,10 @@
               <w:rFonts w:asciiTheme="minorHAnsi" w:eastAsiaTheme="minorEastAsia" w:hAnsiTheme="minorHAnsi" w:cstheme="minorBidi"/>
               <w:noProof/>
               <w:kern w:val="2"/>
-              <w:sz w:val="24"/>
+              <w:sz w:val="21"/>
             </w:rPr>
           </w:pPr>
-          <w:hyperlink w:anchor="_Toc74045475" w:history="1">
+          <w:hyperlink w:anchor="_Toc74137123" w:history="1">
             <w:r>
               <w:rPr>
                 <w:rStyle w:val="ad"/>
@@ -1259,7 +1259,7 @@
                 <w:noProof/>
                 <w:webHidden/>
               </w:rPr>
-              <w:instrText xml:space="preserve"> PAGEREF _Toc74045475 \h </w:instrText>
+              <w:instrText xml:space="preserve"> PAGEREF _Toc74137123 \h </w:instrText>
             </w:r>
             <w:r>
               <w:rPr>
@@ -1300,10 +1300,10 @@
               <w:rFonts w:asciiTheme="minorHAnsi" w:eastAsiaTheme="minorEastAsia" w:hAnsiTheme="minorHAnsi" w:cstheme="minorBidi"/>
               <w:noProof/>
               <w:kern w:val="2"/>
-              <w:sz w:val="24"/>
+              <w:sz w:val="21"/>
             </w:rPr>
           </w:pPr>
-          <w:hyperlink w:anchor="_Toc74045476" w:history="1">
+          <w:hyperlink w:anchor="_Toc74137124" w:history="1">
             <w:r>
               <w:rPr>
                 <w:rStyle w:val="ad"/>
@@ -1337,7 +1337,7 @@
                 <w:noProof/>
                 <w:webHidden/>
               </w:rPr>
-              <w:instrText xml:space="preserve"> PAGEREF _Toc74045476 \h </w:instrText>
+              <w:instrText xml:space="preserve"> PAGEREF _Toc74137124 \h </w:instrText>
             </w:r>
             <w:r>
               <w:rPr>
@@ -1378,10 +1378,10 @@
               <w:rFonts w:asciiTheme="minorHAnsi" w:eastAsiaTheme="minorEastAsia" w:hAnsiTheme="minorHAnsi" w:cstheme="minorBidi"/>
               <w:noProof/>
               <w:kern w:val="2"/>
-              <w:sz w:val="24"/>
+              <w:sz w:val="21"/>
             </w:rPr>
           </w:pPr>
-          <w:hyperlink w:anchor="_Toc74045477" w:history="1">
+          <w:hyperlink w:anchor="_Toc74137125" w:history="1">
             <w:r>
               <w:rPr>
                 <w:rStyle w:val="ad"/>
@@ -1415,7 +1415,7 @@
                 <w:noProof/>
                 <w:webHidden/>
               </w:rPr>
-              <w:instrText xml:space="preserve"> PAGEREF _Toc74045477 \h </w:instrText>
+              <w:instrText xml:space="preserve"> PAGEREF _Toc74137125 \h </w:instrText>
             </w:r>
             <w:r>
               <w:rPr>
@@ -1456,10 +1456,10 @@
               <w:rFonts w:asciiTheme="minorHAnsi" w:eastAsiaTheme="minorEastAsia" w:hAnsiTheme="minorHAnsi" w:cstheme="minorBidi"/>
               <w:noProof/>
               <w:kern w:val="2"/>
-              <w:sz w:val="24"/>
+              <w:sz w:val="21"/>
             </w:rPr>
           </w:pPr>
-          <w:hyperlink w:anchor="_Toc74045478" w:history="1">
+          <w:hyperlink w:anchor="_Toc74137126" w:history="1">
             <w:r>
               <w:rPr>
                 <w:rStyle w:val="ad"/>
@@ -1493,7 +1493,7 @@
                 <w:noProof/>
                 <w:webHidden/>
               </w:rPr>
-              <w:instrText xml:space="preserve"> PAGEREF _Toc74045478 \h </w:instrText>
+              <w:instrText xml:space="preserve"> PAGEREF _Toc74137126 \h </w:instrText>
             </w:r>
             <w:r>
               <w:rPr>
@@ -1534,10 +1534,10 @@
               <w:rFonts w:asciiTheme="minorHAnsi" w:eastAsiaTheme="minorEastAsia" w:hAnsiTheme="minorHAnsi" w:cstheme="minorBidi"/>
               <w:noProof/>
               <w:kern w:val="2"/>
-              <w:sz w:val="24"/>
+              <w:sz w:val="21"/>
             </w:rPr>
           </w:pPr>
-          <w:hyperlink w:anchor="_Toc74045479" w:history="1">
+          <w:hyperlink w:anchor="_Toc74137127" w:history="1">
             <w:r>
               <w:rPr>
                 <w:rStyle w:val="ad"/>
@@ -1571,7 +1571,7 @@
                 <w:noProof/>
                 <w:webHidden/>
               </w:rPr>
-              <w:instrText xml:space="preserve"> PAGEREF _Toc74045479 \h </w:instrText>
+              <w:instrText xml:space="preserve"> PAGEREF _Toc74137127 \h </w:instrText>
             </w:r>
             <w:r>
               <w:rPr>
@@ -1612,10 +1612,10 @@
               <w:rFonts w:asciiTheme="minorHAnsi" w:eastAsiaTheme="minorEastAsia" w:hAnsiTheme="minorHAnsi" w:cstheme="minorBidi"/>
               <w:noProof/>
               <w:kern w:val="2"/>
-              <w:sz w:val="24"/>
+              <w:sz w:val="21"/>
             </w:rPr>
           </w:pPr>
-          <w:hyperlink w:anchor="_Toc74045480" w:history="1">
+          <w:hyperlink w:anchor="_Toc74137128" w:history="1">
             <w:r>
               <w:rPr>
                 <w:rStyle w:val="ad"/>
@@ -1649,7 +1649,7 @@
                 <w:noProof/>
                 <w:webHidden/>
               </w:rPr>
-              <w:instrText xml:space="preserve"> PAGEREF _Toc74045480 \h </w:instrText>
+              <w:instrText xml:space="preserve"> PAGEREF _Toc74137128 \h </w:instrText>
             </w:r>
             <w:r>
               <w:rPr>
@@ -1670,6 +1670,524 @@
                 <w:webHidden/>
               </w:rPr>
               <w:t>7</w:t>
+            </w:r>
+            <w:r>
+              <w:rPr>
+                <w:noProof/>
+                <w:webHidden/>
+              </w:rPr>
+              <w:fldChar w:fldCharType="end"/>
+            </w:r>
+          </w:hyperlink>
+        </w:p>
+        <w:p>
+          <w:pPr>
+            <w:pStyle w:val="TOC3"/>
+            <w:tabs>
+              <w:tab w:val="right" w:leader="dot" w:pos="8296"/>
+            </w:tabs>
+            <w:rPr>
+              <w:rFonts w:asciiTheme="minorHAnsi" w:eastAsiaTheme="minorEastAsia" w:hAnsiTheme="minorHAnsi" w:cstheme="minorBidi"/>
+              <w:noProof/>
+              <w:kern w:val="2"/>
+              <w:sz w:val="21"/>
+            </w:rPr>
+          </w:pPr>
+          <w:hyperlink w:anchor="_Toc74137129" w:history="1">
+            <w:r>
+              <w:rPr>
+                <w:rStyle w:val="ad"/>
+                <w:noProof/>
+              </w:rPr>
+              <w:t>2.5.1 Interpreter</w:t>
+            </w:r>
+            <w:r>
+              <w:rPr>
+                <w:rStyle w:val="ad"/>
+                <w:noProof/>
+              </w:rPr>
+              <w:t>层</w:t>
+            </w:r>
+            <w:r>
+              <w:rPr>
+                <w:noProof/>
+                <w:webHidden/>
+              </w:rPr>
+              <w:tab/>
+            </w:r>
+            <w:r>
+              <w:rPr>
+                <w:noProof/>
+                <w:webHidden/>
+              </w:rPr>
+              <w:fldChar w:fldCharType="begin"/>
+            </w:r>
+            <w:r>
+              <w:rPr>
+                <w:noProof/>
+                <w:webHidden/>
+              </w:rPr>
+              <w:instrText xml:space="preserve"> PAGEREF _Toc74137129 \h </w:instrText>
+            </w:r>
+            <w:r>
+              <w:rPr>
+                <w:noProof/>
+                <w:webHidden/>
+              </w:rPr>
+            </w:r>
+            <w:r>
+              <w:rPr>
+                <w:noProof/>
+                <w:webHidden/>
+              </w:rPr>
+              <w:fldChar w:fldCharType="separate"/>
+            </w:r>
+            <w:r>
+              <w:rPr>
+                <w:noProof/>
+                <w:webHidden/>
+              </w:rPr>
+              <w:t>8</w:t>
+            </w:r>
+            <w:r>
+              <w:rPr>
+                <w:noProof/>
+                <w:webHidden/>
+              </w:rPr>
+              <w:fldChar w:fldCharType="end"/>
+            </w:r>
+          </w:hyperlink>
+        </w:p>
+        <w:p>
+          <w:pPr>
+            <w:pStyle w:val="TOC3"/>
+            <w:tabs>
+              <w:tab w:val="right" w:leader="dot" w:pos="8296"/>
+            </w:tabs>
+            <w:rPr>
+              <w:rFonts w:asciiTheme="minorHAnsi" w:eastAsiaTheme="minorEastAsia" w:hAnsiTheme="minorHAnsi" w:cstheme="minorBidi"/>
+              <w:noProof/>
+              <w:kern w:val="2"/>
+              <w:sz w:val="21"/>
+            </w:rPr>
+          </w:pPr>
+          <w:hyperlink w:anchor="_Toc74137130" w:history="1">
+            <w:r>
+              <w:rPr>
+                <w:rStyle w:val="ad"/>
+                <w:noProof/>
+              </w:rPr>
+              <w:t>2.5.2 API</w:t>
+            </w:r>
+            <w:r>
+              <w:rPr>
+                <w:rStyle w:val="ad"/>
+                <w:noProof/>
+              </w:rPr>
+              <w:t>层</w:t>
+            </w:r>
+            <w:r>
+              <w:rPr>
+                <w:noProof/>
+                <w:webHidden/>
+              </w:rPr>
+              <w:tab/>
+            </w:r>
+            <w:r>
+              <w:rPr>
+                <w:noProof/>
+                <w:webHidden/>
+              </w:rPr>
+              <w:fldChar w:fldCharType="begin"/>
+            </w:r>
+            <w:r>
+              <w:rPr>
+                <w:noProof/>
+                <w:webHidden/>
+              </w:rPr>
+              <w:instrText xml:space="preserve"> PAGEREF _Toc74137130 \h </w:instrText>
+            </w:r>
+            <w:r>
+              <w:rPr>
+                <w:noProof/>
+                <w:webHidden/>
+              </w:rPr>
+            </w:r>
+            <w:r>
+              <w:rPr>
+                <w:noProof/>
+                <w:webHidden/>
+              </w:rPr>
+              <w:fldChar w:fldCharType="separate"/>
+            </w:r>
+            <w:r>
+              <w:rPr>
+                <w:noProof/>
+                <w:webHidden/>
+              </w:rPr>
+              <w:t>9</w:t>
+            </w:r>
+            <w:r>
+              <w:rPr>
+                <w:noProof/>
+                <w:webHidden/>
+              </w:rPr>
+              <w:fldChar w:fldCharType="end"/>
+            </w:r>
+          </w:hyperlink>
+        </w:p>
+        <w:p>
+          <w:pPr>
+            <w:pStyle w:val="TOC3"/>
+            <w:tabs>
+              <w:tab w:val="right" w:leader="dot" w:pos="8296"/>
+            </w:tabs>
+            <w:rPr>
+              <w:rFonts w:asciiTheme="minorHAnsi" w:eastAsiaTheme="minorEastAsia" w:hAnsiTheme="minorHAnsi" w:cstheme="minorBidi"/>
+              <w:noProof/>
+              <w:kern w:val="2"/>
+              <w:sz w:val="21"/>
+            </w:rPr>
+          </w:pPr>
+          <w:hyperlink w:anchor="_Toc74137131" w:history="1">
+            <w:r>
+              <w:rPr>
+                <w:rStyle w:val="ad"/>
+                <w:noProof/>
+              </w:rPr>
+              <w:t>2.5.3 Buffer Manager</w:t>
+            </w:r>
+            <w:r>
+              <w:rPr>
+                <w:noProof/>
+                <w:webHidden/>
+              </w:rPr>
+              <w:tab/>
+            </w:r>
+            <w:r>
+              <w:rPr>
+                <w:noProof/>
+                <w:webHidden/>
+              </w:rPr>
+              <w:fldChar w:fldCharType="begin"/>
+            </w:r>
+            <w:r>
+              <w:rPr>
+                <w:noProof/>
+                <w:webHidden/>
+              </w:rPr>
+              <w:instrText xml:space="preserve"> PAGEREF _Toc74137131 \h </w:instrText>
+            </w:r>
+            <w:r>
+              <w:rPr>
+                <w:noProof/>
+                <w:webHidden/>
+              </w:rPr>
+            </w:r>
+            <w:r>
+              <w:rPr>
+                <w:noProof/>
+                <w:webHidden/>
+              </w:rPr>
+              <w:fldChar w:fldCharType="separate"/>
+            </w:r>
+            <w:r>
+              <w:rPr>
+                <w:noProof/>
+                <w:webHidden/>
+              </w:rPr>
+              <w:t>10</w:t>
+            </w:r>
+            <w:r>
+              <w:rPr>
+                <w:noProof/>
+                <w:webHidden/>
+              </w:rPr>
+              <w:fldChar w:fldCharType="end"/>
+            </w:r>
+          </w:hyperlink>
+        </w:p>
+        <w:p>
+          <w:pPr>
+            <w:pStyle w:val="TOC3"/>
+            <w:tabs>
+              <w:tab w:val="right" w:leader="dot" w:pos="8296"/>
+            </w:tabs>
+            <w:rPr>
+              <w:rFonts w:asciiTheme="minorHAnsi" w:eastAsiaTheme="minorEastAsia" w:hAnsiTheme="minorHAnsi" w:cstheme="minorBidi"/>
+              <w:noProof/>
+              <w:kern w:val="2"/>
+              <w:sz w:val="21"/>
+            </w:rPr>
+          </w:pPr>
+          <w:hyperlink w:anchor="_Toc74137132" w:history="1">
+            <w:r>
+              <w:rPr>
+                <w:rStyle w:val="ad"/>
+                <w:noProof/>
+              </w:rPr>
+              <w:t>2.5.4 Index Manager</w:t>
+            </w:r>
+            <w:r>
+              <w:rPr>
+                <w:noProof/>
+                <w:webHidden/>
+              </w:rPr>
+              <w:tab/>
+            </w:r>
+            <w:r>
+              <w:rPr>
+                <w:noProof/>
+                <w:webHidden/>
+              </w:rPr>
+              <w:fldChar w:fldCharType="begin"/>
+            </w:r>
+            <w:r>
+              <w:rPr>
+                <w:noProof/>
+                <w:webHidden/>
+              </w:rPr>
+              <w:instrText xml:space="preserve"> PAGEREF _Toc74137132 \h </w:instrText>
+            </w:r>
+            <w:r>
+              <w:rPr>
+                <w:noProof/>
+                <w:webHidden/>
+              </w:rPr>
+            </w:r>
+            <w:r>
+              <w:rPr>
+                <w:noProof/>
+                <w:webHidden/>
+              </w:rPr>
+              <w:fldChar w:fldCharType="separate"/>
+            </w:r>
+            <w:r>
+              <w:rPr>
+                <w:noProof/>
+                <w:webHidden/>
+              </w:rPr>
+              <w:t>11</w:t>
+            </w:r>
+            <w:r>
+              <w:rPr>
+                <w:noProof/>
+                <w:webHidden/>
+              </w:rPr>
+              <w:fldChar w:fldCharType="end"/>
+            </w:r>
+          </w:hyperlink>
+        </w:p>
+        <w:p>
+          <w:pPr>
+            <w:pStyle w:val="TOC3"/>
+            <w:tabs>
+              <w:tab w:val="right" w:leader="dot" w:pos="8296"/>
+            </w:tabs>
+            <w:rPr>
+              <w:rFonts w:asciiTheme="minorHAnsi" w:eastAsiaTheme="minorEastAsia" w:hAnsiTheme="minorHAnsi" w:cstheme="minorBidi"/>
+              <w:noProof/>
+              <w:kern w:val="2"/>
+              <w:sz w:val="21"/>
+            </w:rPr>
+          </w:pPr>
+          <w:hyperlink w:anchor="_Toc74137133" w:history="1">
+            <w:r>
+              <w:rPr>
+                <w:rStyle w:val="ad"/>
+                <w:noProof/>
+              </w:rPr>
+              <w:t>2.5.5 Record Manager</w:t>
+            </w:r>
+            <w:r>
+              <w:rPr>
+                <w:noProof/>
+                <w:webHidden/>
+              </w:rPr>
+              <w:tab/>
+            </w:r>
+            <w:r>
+              <w:rPr>
+                <w:noProof/>
+                <w:webHidden/>
+              </w:rPr>
+              <w:fldChar w:fldCharType="begin"/>
+            </w:r>
+            <w:r>
+              <w:rPr>
+                <w:noProof/>
+                <w:webHidden/>
+              </w:rPr>
+              <w:instrText xml:space="preserve"> PAGEREF _Toc74137133 \h </w:instrText>
+            </w:r>
+            <w:r>
+              <w:rPr>
+                <w:noProof/>
+                <w:webHidden/>
+              </w:rPr>
+            </w:r>
+            <w:r>
+              <w:rPr>
+                <w:noProof/>
+                <w:webHidden/>
+              </w:rPr>
+              <w:fldChar w:fldCharType="separate"/>
+            </w:r>
+            <w:r>
+              <w:rPr>
+                <w:noProof/>
+                <w:webHidden/>
+              </w:rPr>
+              <w:t>13</w:t>
+            </w:r>
+            <w:r>
+              <w:rPr>
+                <w:noProof/>
+                <w:webHidden/>
+              </w:rPr>
+              <w:fldChar w:fldCharType="end"/>
+            </w:r>
+          </w:hyperlink>
+        </w:p>
+        <w:p>
+          <w:pPr>
+            <w:pStyle w:val="TOC3"/>
+            <w:tabs>
+              <w:tab w:val="right" w:leader="dot" w:pos="8296"/>
+            </w:tabs>
+            <w:rPr>
+              <w:rFonts w:asciiTheme="minorHAnsi" w:eastAsiaTheme="minorEastAsia" w:hAnsiTheme="minorHAnsi" w:cstheme="minorBidi"/>
+              <w:noProof/>
+              <w:kern w:val="2"/>
+              <w:sz w:val="21"/>
+            </w:rPr>
+          </w:pPr>
+          <w:hyperlink w:anchor="_Toc74137134" w:history="1">
+            <w:r>
+              <w:rPr>
+                <w:rStyle w:val="ad"/>
+                <w:noProof/>
+              </w:rPr>
+              <w:t>2.5.6 Catalog Mananger</w:t>
+            </w:r>
+            <w:r>
+              <w:rPr>
+                <w:noProof/>
+                <w:webHidden/>
+              </w:rPr>
+              <w:tab/>
+            </w:r>
+            <w:r>
+              <w:rPr>
+                <w:noProof/>
+                <w:webHidden/>
+              </w:rPr>
+              <w:fldChar w:fldCharType="begin"/>
+            </w:r>
+            <w:r>
+              <w:rPr>
+                <w:noProof/>
+                <w:webHidden/>
+              </w:rPr>
+              <w:instrText xml:space="preserve"> PAGEREF _Toc74137134 \h </w:instrText>
+            </w:r>
+            <w:r>
+              <w:rPr>
+                <w:noProof/>
+                <w:webHidden/>
+              </w:rPr>
+            </w:r>
+            <w:r>
+              <w:rPr>
+                <w:noProof/>
+                <w:webHidden/>
+              </w:rPr>
+              <w:fldChar w:fldCharType="separate"/>
+            </w:r>
+            <w:r>
+              <w:rPr>
+                <w:noProof/>
+                <w:webHidden/>
+              </w:rPr>
+              <w:t>13</w:t>
+            </w:r>
+            <w:r>
+              <w:rPr>
+                <w:noProof/>
+                <w:webHidden/>
+              </w:rPr>
+              <w:fldChar w:fldCharType="end"/>
+            </w:r>
+          </w:hyperlink>
+        </w:p>
+        <w:p>
+          <w:pPr>
+            <w:pStyle w:val="TOC3"/>
+            <w:tabs>
+              <w:tab w:val="right" w:leader="dot" w:pos="8296"/>
+            </w:tabs>
+            <w:rPr>
+              <w:rFonts w:asciiTheme="minorHAnsi" w:eastAsiaTheme="minorEastAsia" w:hAnsiTheme="minorHAnsi" w:cstheme="minorBidi"/>
+              <w:noProof/>
+              <w:kern w:val="2"/>
+              <w:sz w:val="21"/>
+            </w:rPr>
+          </w:pPr>
+          <w:hyperlink w:anchor="_Toc74137135" w:history="1">
+            <w:r>
+              <w:rPr>
+                <w:rStyle w:val="ad"/>
+                <w:noProof/>
+              </w:rPr>
+              <w:t xml:space="preserve">2.5.7 </w:t>
+            </w:r>
+            <w:r>
+              <w:rPr>
+                <w:rStyle w:val="ad"/>
+                <w:noProof/>
+              </w:rPr>
+              <w:t>数据文件</w:t>
+            </w:r>
+            <w:r>
+              <w:rPr>
+                <w:noProof/>
+                <w:webHidden/>
+              </w:rPr>
+              <w:tab/>
+            </w:r>
+            <w:r>
+              <w:rPr>
+                <w:noProof/>
+                <w:webHidden/>
+              </w:rPr>
+              <w:fldChar w:fldCharType="begin"/>
+            </w:r>
+            <w:r>
+              <w:rPr>
+                <w:noProof/>
+                <w:webHidden/>
+              </w:rPr>
+              <w:instrText xml:space="preserve"> PAGEREF _Toc74137135 \h </w:instrText>
+            </w:r>
+            <w:r>
+              <w:rPr>
+                <w:noProof/>
+                <w:webHidden/>
+              </w:rPr>
+            </w:r>
+            <w:r>
+              <w:rPr>
+                <w:noProof/>
+                <w:webHidden/>
+              </w:rPr>
+              <w:fldChar w:fldCharType="separate"/>
+            </w:r>
+            <w:r>
+              <w:rPr>
+                <w:noProof/>
+                <w:webHidden/>
+              </w:rPr>
+              <w:t>15</w:t>
             </w:r>
             <w:r>
               <w:rPr>
@@ -1690,10 +2208,10 @@
               <w:rFonts w:asciiTheme="minorHAnsi" w:eastAsiaTheme="minorEastAsia" w:hAnsiTheme="minorHAnsi" w:cstheme="minorBidi"/>
               <w:noProof/>
               <w:kern w:val="2"/>
-              <w:sz w:val="24"/>
+              <w:sz w:val="21"/>
             </w:rPr>
           </w:pPr>
-          <w:hyperlink w:anchor="_Toc74045481" w:history="1">
+          <w:hyperlink w:anchor="_Toc74137136" w:history="1">
             <w:r>
               <w:rPr>
                 <w:rStyle w:val="ad"/>
@@ -1720,7 +2238,7 @@
                 <w:noProof/>
                 <w:webHidden/>
               </w:rPr>
-              <w:instrText xml:space="preserve"> PAGEREF _Toc74045481 \h </w:instrText>
+              <w:instrText xml:space="preserve"> PAGEREF _Toc74137136 \h </w:instrText>
             </w:r>
             <w:r>
               <w:rPr>
@@ -1740,7 +2258,7 @@
                 <w:noProof/>
                 <w:webHidden/>
               </w:rPr>
-              <w:t>7</w:t>
+              <w:t>15</w:t>
             </w:r>
             <w:r>
               <w:rPr>
@@ -1761,10 +2279,10 @@
               <w:rFonts w:asciiTheme="minorHAnsi" w:eastAsiaTheme="minorEastAsia" w:hAnsiTheme="minorHAnsi" w:cstheme="minorBidi"/>
               <w:noProof/>
               <w:kern w:val="2"/>
-              <w:sz w:val="24"/>
+              <w:sz w:val="21"/>
             </w:rPr>
           </w:pPr>
-          <w:hyperlink w:anchor="_Toc74045482" w:history="1">
+          <w:hyperlink w:anchor="_Toc74137137" w:history="1">
             <w:r>
               <w:rPr>
                 <w:rStyle w:val="ad"/>
@@ -1798,7 +2316,7 @@
                 <w:noProof/>
                 <w:webHidden/>
               </w:rPr>
-              <w:instrText xml:space="preserve"> PAGEREF _Toc74045482 \h </w:instrText>
+              <w:instrText xml:space="preserve"> PAGEREF _Toc74137137 \h </w:instrText>
             </w:r>
             <w:r>
               <w:rPr>
@@ -1818,7 +2336,7 @@
                 <w:noProof/>
                 <w:webHidden/>
               </w:rPr>
-              <w:t>7</w:t>
+              <w:t>15</w:t>
             </w:r>
             <w:r>
               <w:rPr>
@@ -1839,10 +2357,10 @@
               <w:rFonts w:asciiTheme="minorHAnsi" w:eastAsiaTheme="minorEastAsia" w:hAnsiTheme="minorHAnsi" w:cstheme="minorBidi"/>
               <w:noProof/>
               <w:kern w:val="2"/>
-              <w:sz w:val="24"/>
+              <w:sz w:val="21"/>
             </w:rPr>
           </w:pPr>
-          <w:hyperlink w:anchor="_Toc74045483" w:history="1">
+          <w:hyperlink w:anchor="_Toc74137138" w:history="1">
             <w:r>
               <w:rPr>
                 <w:rStyle w:val="ad"/>
@@ -1876,7 +2394,7 @@
                 <w:noProof/>
                 <w:webHidden/>
               </w:rPr>
-              <w:instrText xml:space="preserve"> PAGEREF _Toc74045483 \h </w:instrText>
+              <w:instrText xml:space="preserve"> PAGEREF _Toc74137138 \h </w:instrText>
             </w:r>
             <w:r>
               <w:rPr>
@@ -1896,7 +2414,7 @@
                 <w:noProof/>
                 <w:webHidden/>
               </w:rPr>
-              <w:t>7</w:t>
+              <w:t>15</w:t>
             </w:r>
             <w:r>
               <w:rPr>
@@ -1917,10 +2435,10 @@
               <w:rFonts w:asciiTheme="minorHAnsi" w:eastAsiaTheme="minorEastAsia" w:hAnsiTheme="minorHAnsi" w:cstheme="minorBidi"/>
               <w:noProof/>
               <w:kern w:val="2"/>
-              <w:sz w:val="24"/>
+              <w:sz w:val="21"/>
             </w:rPr>
           </w:pPr>
-          <w:hyperlink w:anchor="_Toc74045484" w:history="1">
+          <w:hyperlink w:anchor="_Toc74137139" w:history="1">
             <w:r>
               <w:rPr>
                 <w:rStyle w:val="ad"/>
@@ -1954,7 +2472,7 @@
                 <w:noProof/>
                 <w:webHidden/>
               </w:rPr>
-              <w:instrText xml:space="preserve"> PAGEREF _Toc74045484 \h </w:instrText>
+              <w:instrText xml:space="preserve"> PAGEREF _Toc74137139 \h </w:instrText>
             </w:r>
             <w:r>
               <w:rPr>
@@ -1974,7 +2492,7 @@
                 <w:noProof/>
                 <w:webHidden/>
               </w:rPr>
-              <w:t>8</w:t>
+              <w:t>16</w:t>
             </w:r>
             <w:r>
               <w:rPr>
@@ -1995,10 +2513,10 @@
               <w:rFonts w:asciiTheme="minorHAnsi" w:eastAsiaTheme="minorEastAsia" w:hAnsiTheme="minorHAnsi" w:cstheme="minorBidi"/>
               <w:noProof/>
               <w:kern w:val="2"/>
-              <w:sz w:val="24"/>
+              <w:sz w:val="21"/>
             </w:rPr>
           </w:pPr>
-          <w:hyperlink w:anchor="_Toc74045485" w:history="1">
+          <w:hyperlink w:anchor="_Toc74137140" w:history="1">
             <w:r>
               <w:rPr>
                 <w:rStyle w:val="ad"/>
@@ -2032,7 +2550,7 @@
                 <w:noProof/>
                 <w:webHidden/>
               </w:rPr>
-              <w:instrText xml:space="preserve"> PAGEREF _Toc74045485 \h </w:instrText>
+              <w:instrText xml:space="preserve"> PAGEREF _Toc74137140 \h </w:instrText>
             </w:r>
             <w:r>
               <w:rPr>
@@ -2052,7 +2570,7 @@
                 <w:noProof/>
                 <w:webHidden/>
               </w:rPr>
-              <w:t>8</w:t>
+              <w:t>16</w:t>
             </w:r>
             <w:r>
               <w:rPr>
@@ -2073,10 +2591,10 @@
               <w:rFonts w:asciiTheme="minorHAnsi" w:eastAsiaTheme="minorEastAsia" w:hAnsiTheme="minorHAnsi" w:cstheme="minorBidi"/>
               <w:noProof/>
               <w:kern w:val="2"/>
-              <w:sz w:val="24"/>
+              <w:sz w:val="21"/>
             </w:rPr>
           </w:pPr>
-          <w:hyperlink w:anchor="_Toc74045486" w:history="1">
+          <w:hyperlink w:anchor="_Toc74137141" w:history="1">
             <w:r>
               <w:rPr>
                 <w:rStyle w:val="ad"/>
@@ -2110,7 +2628,7 @@
                 <w:noProof/>
                 <w:webHidden/>
               </w:rPr>
-              <w:instrText xml:space="preserve"> PAGEREF _Toc74045486 \h </w:instrText>
+              <w:instrText xml:space="preserve"> PAGEREF _Toc74137141 \h </w:instrText>
             </w:r>
             <w:r>
               <w:rPr>
@@ -2130,7 +2648,7 @@
                 <w:noProof/>
                 <w:webHidden/>
               </w:rPr>
-              <w:t>9</w:t>
+              <w:t>16</w:t>
             </w:r>
             <w:r>
               <w:rPr>
@@ -2151,10 +2669,10 @@
               <w:rFonts w:asciiTheme="minorHAnsi" w:eastAsiaTheme="minorEastAsia" w:hAnsiTheme="minorHAnsi" w:cstheme="minorBidi"/>
               <w:noProof/>
               <w:kern w:val="2"/>
-              <w:sz w:val="24"/>
+              <w:sz w:val="21"/>
             </w:rPr>
           </w:pPr>
-          <w:hyperlink w:anchor="_Toc74045487" w:history="1">
+          <w:hyperlink w:anchor="_Toc74137142" w:history="1">
             <w:r>
               <w:rPr>
                 <w:rStyle w:val="ad"/>
@@ -2188,7 +2706,7 @@
                 <w:noProof/>
                 <w:webHidden/>
               </w:rPr>
-              <w:instrText xml:space="preserve"> PAGEREF _Toc74045487 \h </w:instrText>
+              <w:instrText xml:space="preserve"> PAGEREF _Toc74137142 \h </w:instrText>
             </w:r>
             <w:r>
               <w:rPr>
@@ -2208,7 +2726,7 @@
                 <w:noProof/>
                 <w:webHidden/>
               </w:rPr>
-              <w:t>9</w:t>
+              <w:t>17</w:t>
             </w:r>
             <w:r>
               <w:rPr>
@@ -2229,10 +2747,10 @@
               <w:rFonts w:asciiTheme="minorHAnsi" w:eastAsiaTheme="minorEastAsia" w:hAnsiTheme="minorHAnsi" w:cstheme="minorBidi"/>
               <w:noProof/>
               <w:kern w:val="2"/>
-              <w:sz w:val="24"/>
+              <w:sz w:val="21"/>
             </w:rPr>
           </w:pPr>
-          <w:hyperlink w:anchor="_Toc74045488" w:history="1">
+          <w:hyperlink w:anchor="_Toc74137143" w:history="1">
             <w:r>
               <w:rPr>
                 <w:rStyle w:val="ad"/>
@@ -2266,7 +2784,7 @@
                 <w:noProof/>
                 <w:webHidden/>
               </w:rPr>
-              <w:instrText xml:space="preserve"> PAGEREF _Toc74045488 \h </w:instrText>
+              <w:instrText xml:space="preserve"> PAGEREF _Toc74137143 \h </w:instrText>
             </w:r>
             <w:r>
               <w:rPr>
@@ -2286,7 +2804,7 @@
                 <w:noProof/>
                 <w:webHidden/>
               </w:rPr>
-              <w:t>9</w:t>
+              <w:t>17</w:t>
             </w:r>
             <w:r>
               <w:rPr>
@@ -2307,10 +2825,10 @@
               <w:rFonts w:asciiTheme="minorHAnsi" w:eastAsiaTheme="minorEastAsia" w:hAnsiTheme="minorHAnsi" w:cstheme="minorBidi"/>
               <w:noProof/>
               <w:kern w:val="2"/>
-              <w:sz w:val="24"/>
+              <w:sz w:val="21"/>
             </w:rPr>
           </w:pPr>
-          <w:hyperlink w:anchor="_Toc74045489" w:history="1">
+          <w:hyperlink w:anchor="_Toc74137144" w:history="1">
             <w:r>
               <w:rPr>
                 <w:rStyle w:val="ad"/>
@@ -2337,7 +2855,7 @@
                 <w:noProof/>
                 <w:webHidden/>
               </w:rPr>
-              <w:instrText xml:space="preserve"> PAGEREF _Toc74045489 \h </w:instrText>
+              <w:instrText xml:space="preserve"> PAGEREF _Toc74137144 \h </w:instrText>
             </w:r>
             <w:r>
               <w:rPr>
@@ -2357,7 +2875,7 @@
                 <w:noProof/>
                 <w:webHidden/>
               </w:rPr>
-              <w:t>9</w:t>
+              <w:t>17</w:t>
             </w:r>
             <w:r>
               <w:rPr>
@@ -2378,10 +2896,10 @@
               <w:rFonts w:asciiTheme="minorHAnsi" w:eastAsiaTheme="minorEastAsia" w:hAnsiTheme="minorHAnsi" w:cstheme="minorBidi"/>
               <w:noProof/>
               <w:kern w:val="2"/>
-              <w:sz w:val="24"/>
+              <w:sz w:val="21"/>
             </w:rPr>
           </w:pPr>
-          <w:hyperlink w:anchor="_Toc74045490" w:history="1">
+          <w:hyperlink w:anchor="_Toc74137145" w:history="1">
             <w:r>
               <w:rPr>
                 <w:rStyle w:val="ad"/>
@@ -2408,7 +2926,7 @@
                 <w:noProof/>
                 <w:webHidden/>
               </w:rPr>
-              <w:instrText xml:space="preserve"> PAGEREF _Toc74045490 \h </w:instrText>
+              <w:instrText xml:space="preserve"> PAGEREF _Toc74137145 \h </w:instrText>
             </w:r>
             <w:r>
               <w:rPr>
@@ -2428,7 +2946,7 @@
                 <w:noProof/>
                 <w:webHidden/>
               </w:rPr>
-              <w:t>9</w:t>
+              <w:t>17</w:t>
             </w:r>
             <w:r>
               <w:rPr>
@@ -2470,7 +2988,7 @@
         <w:pStyle w:val="1"/>
         <w:spacing w:line="360" w:lineRule="auto"/>
       </w:pPr>
-      <w:bookmarkStart w:id="0" w:name="_Toc74045470"/>
+      <w:bookmarkStart w:id="0" w:name="_Toc74137118"/>
       <w:r>
         <w:rPr>
           <w:rFonts w:hint="eastAsia"/>
@@ -2484,12 +3002,11 @@
         <w:pStyle w:val="2"/>
         <w:spacing w:line="360" w:lineRule="auto"/>
       </w:pPr>
-      <w:bookmarkStart w:id="1" w:name="_Toc74045471"/>
-      <w:r>
-        <w:rPr>
-          <w:rFonts w:hint="eastAsia"/>
-        </w:rPr>
-        <w:lastRenderedPageBreak/>
+      <w:bookmarkStart w:id="1" w:name="_Toc74137119"/>
+      <w:r>
+        <w:rPr>
+          <w:rFonts w:hint="eastAsia"/>
+        </w:rPr>
         <w:t>1</w:t>
       </w:r>
       <w:r>
@@ -2666,7 +3183,7 @@
         <w:pStyle w:val="2"/>
         <w:spacing w:line="360" w:lineRule="auto"/>
       </w:pPr>
-      <w:bookmarkStart w:id="2" w:name="_Toc74045472"/>
+      <w:bookmarkStart w:id="2" w:name="_Toc74137120"/>
       <w:r>
         <w:rPr>
           <w:rFonts w:hint="eastAsia"/>
@@ -2788,9 +3305,9 @@
         <w:tblLook w:val="04A0" w:firstRow="1" w:lastRow="0" w:firstColumn="1" w:lastColumn="0" w:noHBand="0" w:noVBand="1"/>
       </w:tblPr>
       <w:tblGrid>
-        <w:gridCol w:w="2765"/>
-        <w:gridCol w:w="2765"/>
-        <w:gridCol w:w="2766"/>
+        <w:gridCol w:w="1271"/>
+        <w:gridCol w:w="1559"/>
+        <w:gridCol w:w="5466"/>
       </w:tblGrid>
       <w:tr>
         <w:trPr>
@@ -2799,7 +3316,7 @@
         <w:tc>
           <w:tcPr>
             <w:cnfStyle w:val="001000000000" w:firstRow="0" w:lastRow="0" w:firstColumn="1" w:lastColumn="0" w:oddVBand="0" w:evenVBand="0" w:oddHBand="0" w:evenHBand="0" w:firstRowFirstColumn="0" w:firstRowLastColumn="0" w:lastRowFirstColumn="0" w:lastRowLastColumn="0"/>
-            <w:tcW w:w="2765" w:type="dxa"/>
+            <w:tcW w:w="1271" w:type="dxa"/>
           </w:tcPr>
           <w:p>
             <w:pPr>
@@ -2816,7 +3333,7 @@
         </w:tc>
         <w:tc>
           <w:tcPr>
-            <w:tcW w:w="2765" w:type="dxa"/>
+            <w:tcW w:w="1559" w:type="dxa"/>
           </w:tcPr>
           <w:p>
             <w:pPr>
@@ -2834,7 +3351,7 @@
         </w:tc>
         <w:tc>
           <w:tcPr>
-            <w:tcW w:w="2766" w:type="dxa"/>
+            <w:tcW w:w="5466" w:type="dxa"/>
           </w:tcPr>
           <w:p>
             <w:pPr>
@@ -2858,7 +3375,7 @@
         <w:tc>
           <w:tcPr>
             <w:cnfStyle w:val="001000000000" w:firstRow="0" w:lastRow="0" w:firstColumn="1" w:lastColumn="0" w:oddVBand="0" w:evenVBand="0" w:oddHBand="0" w:evenHBand="0" w:firstRowFirstColumn="0" w:firstRowLastColumn="0" w:lastRowFirstColumn="0" w:lastRowLastColumn="0"/>
-            <w:tcW w:w="2765" w:type="dxa"/>
+            <w:tcW w:w="1271" w:type="dxa"/>
           </w:tcPr>
           <w:p>
             <w:pPr>
@@ -2875,7 +3392,7 @@
         </w:tc>
         <w:tc>
           <w:tcPr>
-            <w:tcW w:w="2765" w:type="dxa"/>
+            <w:tcW w:w="1559" w:type="dxa"/>
           </w:tcPr>
           <w:p>
             <w:pPr>
@@ -2899,7 +3416,7 @@
         </w:tc>
         <w:tc>
           <w:tcPr>
-            <w:tcW w:w="2766" w:type="dxa"/>
+            <w:tcW w:w="5466" w:type="dxa"/>
           </w:tcPr>
           <w:p>
             <w:pPr>
@@ -2911,42 +3428,114 @@
                 <w:rFonts w:hint="eastAsia"/>
                 <w:sz w:val="24"/>
               </w:rPr>
-              <w:t>总体架构的设计和搭建，客户端和通信协议模块以及</w:t>
+              <w:t>总体架构的设计和搭建，客户端和</w:t>
+            </w:r>
+            <w:r>
+              <w:rPr>
+                <w:rFonts w:hint="eastAsia"/>
+                <w:b/>
+                <w:sz w:val="24"/>
+              </w:rPr>
+              <w:t>通信协议模块</w:t>
             </w:r>
             <w:r>
               <w:rPr>
                 <w:rFonts w:hint="eastAsia"/>
                 <w:sz w:val="24"/>
               </w:rPr>
-              <w:t>数据分区、</w:t>
+              <w:t>以及</w:t>
             </w:r>
             <w:r>
               <w:rPr>
                 <w:rFonts w:hint="eastAsia"/>
                 <w:sz w:val="24"/>
               </w:rPr>
-              <w:t>缓存机制的开发</w:t>
+              <w:t>分布式存储</w:t>
             </w:r>
             <w:r>
               <w:rPr>
                 <w:rFonts w:hint="eastAsia"/>
                 <w:sz w:val="24"/>
               </w:rPr>
-              <w:t>，</w:t>
+              <w:t>、</w:t>
+            </w:r>
+            <w:r>
+              <w:rPr>
+                <w:rFonts w:hint="eastAsia"/>
+                <w:b/>
+                <w:sz w:val="24"/>
+              </w:rPr>
+              <w:t>缓存机制</w:t>
             </w:r>
             <w:r>
               <w:rPr>
                 <w:rFonts w:hint="eastAsia"/>
                 <w:sz w:val="24"/>
               </w:rPr>
-              <w:t>miniSQL</w:t>
+              <w:t>的开发</w:t>
             </w:r>
             <w:r>
               <w:rPr>
                 <w:rFonts w:hint="eastAsia"/>
                 <w:sz w:val="24"/>
               </w:rPr>
-              <w:t>的开发</w:t>
+              <w:t>，</w:t>
+            </w:r>
+            <w:r>
+              <w:rPr>
+                <w:rFonts w:hint="eastAsia"/>
+                <w:sz w:val="24"/>
+              </w:rPr>
+              <w:t>miniSQL</w:t>
+            </w:r>
+            <w:r>
+              <w:rPr>
+                <w:rFonts w:hint="eastAsia"/>
+                <w:sz w:val="24"/>
+              </w:rPr>
+              <w:t>的</w:t>
+            </w:r>
+            <w:r>
+              <w:rPr>
+                <w:rFonts w:hint="eastAsia"/>
+                <w:sz w:val="24"/>
+              </w:rPr>
+              <w:t>Interpreter</w:t>
+            </w:r>
+            <w:r>
+              <w:rPr>
+                <w:rFonts w:hint="eastAsia"/>
+                <w:sz w:val="24"/>
+              </w:rPr>
+              <w:t>，</w:t>
+            </w:r>
+            <w:r>
+              <w:rPr>
+                <w:rFonts w:hint="eastAsia"/>
+                <w:sz w:val="24"/>
+              </w:rPr>
+              <w:t>CatalogManager</w:t>
+            </w:r>
+            <w:r>
+              <w:rPr>
+                <w:rFonts w:hint="eastAsia"/>
+                <w:sz w:val="24"/>
+              </w:rPr>
+              <w:t>和</w:t>
+            </w:r>
+            <w:r>
+              <w:rPr>
+                <w:rFonts w:hint="eastAsia"/>
+                <w:sz w:val="24"/>
+              </w:rPr>
+              <w:t>API</w:t>
+            </w:r>
+            <w:r>
+              <w:rPr>
+                <w:rFonts w:hint="eastAsia"/>
+                <w:sz w:val="24"/>
+              </w:rPr>
+              <w:t>模块的开发</w:t>
             </w:r>
           </w:p>
         </w:tc>
@@ -2955,7 +3544,7 @@
         <w:tc>
           <w:tcPr>
             <w:cnfStyle w:val="001000000000" w:firstRow="0" w:lastRow="0" w:firstColumn="1" w:lastColumn="0" w:oddVBand="0" w:evenVBand="0" w:oddHBand="0" w:evenHBand="0" w:firstRowFirstColumn="0" w:firstRowLastColumn="0" w:lastRowFirstColumn="0" w:lastRowLastColumn="0"/>
-            <w:tcW w:w="2765" w:type="dxa"/>
+            <w:tcW w:w="1271" w:type="dxa"/>
           </w:tcPr>
           <w:p>
             <w:pPr>
@@ -2972,7 +3561,7 @@
         </w:tc>
         <w:tc>
           <w:tcPr>
-            <w:tcW w:w="2765" w:type="dxa"/>
+            <w:tcW w:w="1559" w:type="dxa"/>
           </w:tcPr>
           <w:p>
             <w:pPr>
@@ -2996,7 +3585,7 @@
         </w:tc>
         <w:tc>
           <w:tcPr>
-            <w:tcW w:w="2766" w:type="dxa"/>
+            <w:tcW w:w="5466" w:type="dxa"/>
           </w:tcPr>
           <w:p>
             <w:pPr>
@@ -3008,28 +3597,100 @@
                 <w:rFonts w:hint="eastAsia"/>
                 <w:sz w:val="24"/>
               </w:rPr>
-              <w:t>从节点的开发，副本管理和容错容灾的开发</w:t>
+              <w:t>从节点</w:t>
             </w:r>
             <w:r>
               <w:rPr>
                 <w:rFonts w:hint="eastAsia"/>
                 <w:sz w:val="24"/>
               </w:rPr>
-              <w:t>，</w:t>
+              <w:t>模块</w:t>
             </w:r>
             <w:r>
               <w:rPr>
                 <w:rFonts w:hint="eastAsia"/>
                 <w:sz w:val="24"/>
               </w:rPr>
-              <w:t>miniSQL</w:t>
+              <w:t>的开发，</w:t>
+            </w:r>
+            <w:r>
+              <w:rPr>
+                <w:rFonts w:hint="eastAsia"/>
+                <w:b/>
+                <w:sz w:val="24"/>
+              </w:rPr>
+              <w:t>副本管理和容错容灾</w:t>
             </w:r>
             <w:r>
               <w:rPr>
                 <w:rFonts w:hint="eastAsia"/>
                 <w:sz w:val="24"/>
               </w:rPr>
+              <w:t>等核心</w:t>
+            </w:r>
+            <w:r>
+              <w:rPr>
+                <w:rFonts w:hint="eastAsia"/>
+                <w:sz w:val="24"/>
+              </w:rPr>
+              <w:t>功能</w:t>
+            </w:r>
+            <w:r>
+              <w:rPr>
+                <w:rFonts w:hint="eastAsia"/>
+                <w:sz w:val="24"/>
+              </w:rPr>
               <w:t>的开发</w:t>
+            </w:r>
+            <w:r>
+              <w:rPr>
+                <w:rFonts w:hint="eastAsia"/>
+                <w:sz w:val="24"/>
+              </w:rPr>
+              <w:t>，</w:t>
+            </w:r>
+            <w:r>
+              <w:rPr>
+                <w:rFonts w:hint="eastAsia"/>
+                <w:sz w:val="24"/>
+              </w:rPr>
+              <w:t>miniSQL</w:t>
+            </w:r>
+            <w:r>
+              <w:rPr>
+                <w:rFonts w:hint="eastAsia"/>
+                <w:sz w:val="24"/>
+              </w:rPr>
+              <w:t>的</w:t>
+            </w:r>
+            <w:r>
+              <w:rPr>
+                <w:rFonts w:hint="eastAsia"/>
+                <w:sz w:val="24"/>
+              </w:rPr>
+              <w:t>BufferManager</w:t>
+            </w:r>
+            <w:r>
+              <w:rPr>
+                <w:rFonts w:hint="eastAsia"/>
+                <w:sz w:val="24"/>
+              </w:rPr>
+              <w:t>和</w:t>
+            </w:r>
+            <w:r>
+              <w:rPr>
+                <w:rFonts w:hint="eastAsia"/>
+                <w:sz w:val="24"/>
+              </w:rPr>
+              <w:lastRenderedPageBreak/>
+              <w:t>RecordManager</w:t>
+            </w:r>
+            <w:r>
+              <w:rPr>
+                <w:rFonts w:hint="eastAsia"/>
+                <w:sz w:val="24"/>
+              </w:rPr>
+              <w:t>等模块的开发</w:t>
             </w:r>
           </w:p>
         </w:tc>
@@ -3041,7 +3702,7 @@
         <w:tc>
           <w:tcPr>
             <w:cnfStyle w:val="001000000000" w:firstRow="0" w:lastRow="0" w:firstColumn="1" w:lastColumn="0" w:oddVBand="0" w:evenVBand="0" w:oddHBand="0" w:evenHBand="0" w:firstRowFirstColumn="0" w:firstRowLastColumn="0" w:lastRowFirstColumn="0" w:lastRowLastColumn="0"/>
-            <w:tcW w:w="2765" w:type="dxa"/>
+            <w:tcW w:w="1271" w:type="dxa"/>
           </w:tcPr>
           <w:p>
             <w:pPr>
@@ -3052,13 +3713,14 @@
                 <w:rFonts w:hint="eastAsia"/>
                 <w:sz w:val="24"/>
               </w:rPr>
+              <w:lastRenderedPageBreak/>
               <w:t>聂俊哲</w:t>
             </w:r>
           </w:p>
         </w:tc>
         <w:tc>
           <w:tcPr>
-            <w:tcW w:w="2765" w:type="dxa"/>
+            <w:tcW w:w="1559" w:type="dxa"/>
           </w:tcPr>
           <w:p>
             <w:pPr>
@@ -3082,7 +3744,7 @@
         </w:tc>
         <w:tc>
           <w:tcPr>
-            <w:tcW w:w="2766" w:type="dxa"/>
+            <w:tcW w:w="5466" w:type="dxa"/>
           </w:tcPr>
           <w:p>
             <w:pPr>
@@ -3111,28 +3773,91 @@
                 <w:rFonts w:hint="eastAsia"/>
                 <w:sz w:val="24"/>
               </w:rPr>
-              <w:t>服务的开发，容错容灾和均衡负载功能的开发</w:t>
+              <w:t>服务的开发，</w:t>
+            </w:r>
+            <w:r>
+              <w:rPr>
+                <w:rFonts w:hint="eastAsia"/>
+                <w:b/>
+                <w:sz w:val="24"/>
+              </w:rPr>
+              <w:t>容错容灾和均衡负载</w:t>
             </w:r>
             <w:r>
               <w:rPr>
                 <w:rFonts w:hint="eastAsia"/>
                 <w:sz w:val="24"/>
               </w:rPr>
-              <w:t>，</w:t>
+              <w:t>等核心</w:t>
             </w:r>
             <w:r>
               <w:rPr>
                 <w:rFonts w:hint="eastAsia"/>
                 <w:sz w:val="24"/>
               </w:rPr>
-              <w:t>miniSQL</w:t>
+              <w:t>功能的开发</w:t>
             </w:r>
             <w:r>
               <w:rPr>
                 <w:rFonts w:hint="eastAsia"/>
                 <w:sz w:val="24"/>
               </w:rPr>
-              <w:t>的开发</w:t>
+              <w:t>，</w:t>
+            </w:r>
+            <w:r>
+              <w:rPr>
+                <w:rFonts w:hint="eastAsia"/>
+                <w:sz w:val="24"/>
+              </w:rPr>
+              <w:t>miniSQL</w:t>
+            </w:r>
+            <w:r>
+              <w:rPr>
+                <w:rFonts w:hint="eastAsia"/>
+                <w:sz w:val="24"/>
+              </w:rPr>
+              <w:t>的</w:t>
+            </w:r>
+            <w:r>
+              <w:rPr>
+                <w:rFonts w:hint="eastAsia"/>
+                <w:sz w:val="24"/>
+              </w:rPr>
+              <w:t>Index</w:t>
+            </w:r>
+            <w:r>
+              <w:rPr>
+                <w:sz w:val="24"/>
+              </w:rPr>
+              <w:t xml:space="preserve"> </w:t>
+            </w:r>
+            <w:r>
+              <w:rPr>
+                <w:rFonts w:hint="eastAsia"/>
+                <w:sz w:val="24"/>
+              </w:rPr>
+              <w:t>Manager</w:t>
+            </w:r>
+            <w:r>
+              <w:rPr>
+                <w:rFonts w:hint="eastAsia"/>
+                <w:sz w:val="24"/>
+              </w:rPr>
+              <w:t>的开发，以及</w:t>
+            </w:r>
+            <w:r>
+              <w:rPr>
+                <w:rFonts w:hint="eastAsia"/>
+                <w:sz w:val="24"/>
+              </w:rPr>
+              <w:t>miniSQL</w:t>
+            </w:r>
+            <w:r>
+              <w:rPr>
+                <w:rFonts w:hint="eastAsia"/>
+                <w:sz w:val="24"/>
+              </w:rPr>
+              <w:t>测试集成工作</w:t>
             </w:r>
           </w:p>
         </w:tc>
@@ -3159,7 +3884,7 @@
         <w:pStyle w:val="1"/>
         <w:spacing w:line="360" w:lineRule="auto"/>
       </w:pPr>
-      <w:bookmarkStart w:id="3" w:name="_Toc74045473"/>
+      <w:bookmarkStart w:id="3" w:name="_Toc74137121"/>
       <w:r>
         <w:rPr>
           <w:rFonts w:hint="eastAsia"/>
@@ -3179,7 +3904,7 @@
         <w:pStyle w:val="2"/>
         <w:spacing w:line="360" w:lineRule="auto"/>
       </w:pPr>
-      <w:bookmarkStart w:id="4" w:name="_Toc74045474"/>
+      <w:bookmarkStart w:id="4" w:name="_Toc74137122"/>
       <w:r>
         <w:rPr>
           <w:rFonts w:hint="eastAsia"/>
@@ -3235,13 +3960,12 @@
       <w:r>
         <w:rPr>
           <w:noProof/>
-          <w:sz w:val="24"/>
         </w:rPr>
         <w:drawing>
-          <wp:inline distT="0" distB="0" distL="0" distR="0" wp14:anchorId="39159C3A" wp14:editId="58B30B01">
+          <wp:inline distT="0" distB="0" distL="0" distR="0" wp14:anchorId="57A1F1DC" wp14:editId="30AF2CF6">
             <wp:extent cx="5274310" cy="2455789"/>
             <wp:effectExtent l="0" t="0" r="2540" b="1905"/>
-            <wp:docPr id="2" name="图片 2"/>
+            <wp:docPr id="15" name="图片 15"/>
             <wp:cNvGraphicFramePr>
               <a:graphicFrameLocks xmlns:a="http://schemas.openxmlformats.org/drawingml/2006/main" noChangeAspect="1"/>
             </wp:cNvGraphicFramePr>
@@ -3421,7 +4145,7 @@
         <w:pStyle w:val="2"/>
         <w:spacing w:line="360" w:lineRule="auto"/>
       </w:pPr>
-      <w:bookmarkStart w:id="5" w:name="_Toc74045475"/>
+      <w:bookmarkStart w:id="5" w:name="_Toc74137123"/>
       <w:r>
         <w:rPr>
           <w:rFonts w:hint="eastAsia"/>
@@ -3452,7 +4176,7 @@
       <w:pPr>
         <w:pStyle w:val="3"/>
       </w:pPr>
-      <w:bookmarkStart w:id="6" w:name="_Toc74045476"/>
+      <w:bookmarkStart w:id="6" w:name="_Toc74137124"/>
       <w:r>
         <w:rPr>
           <w:rFonts w:hint="eastAsia"/>
@@ -3992,7 +4716,7 @@
       <w:pPr>
         <w:pStyle w:val="3"/>
       </w:pPr>
-      <w:bookmarkStart w:id="7" w:name="_Toc74045477"/>
+      <w:bookmarkStart w:id="7" w:name="_Toc74137125"/>
       <w:r>
         <w:rPr>
           <w:rFonts w:hint="eastAsia"/>
@@ -4086,7 +4810,7 @@
         <w:pStyle w:val="2"/>
         <w:spacing w:line="360" w:lineRule="auto"/>
       </w:pPr>
-      <w:bookmarkStart w:id="8" w:name="_Toc74045478"/>
+      <w:bookmarkStart w:id="8" w:name="_Toc74137126"/>
       <w:r>
         <w:rPr>
           <w:rFonts w:hint="eastAsia"/>
@@ -4135,7 +4859,7 @@
         <w:pStyle w:val="2"/>
         <w:spacing w:line="360" w:lineRule="auto"/>
       </w:pPr>
-      <w:bookmarkStart w:id="9" w:name="_Toc74045479"/>
+      <w:bookmarkStart w:id="9" w:name="_Toc74137127"/>
       <w:r>
         <w:rPr>
           <w:rFonts w:hint="eastAsia"/>
@@ -4184,7 +4908,7 @@
         <w:pStyle w:val="2"/>
         <w:spacing w:line="360" w:lineRule="auto"/>
       </w:pPr>
-      <w:bookmarkStart w:id="10" w:name="_Toc74045480"/>
+      <w:bookmarkStart w:id="10" w:name="_Toc74137128"/>
       <w:r>
         <w:rPr>
           <w:rFonts w:hint="eastAsia"/>
@@ -4325,6 +5049,7 @@
           <w:sz w:val="24"/>
         </w:rPr>
       </w:pPr>
+      <w:bookmarkStart w:id="11" w:name="_GoBack"/>
       <w:r>
         <w:rPr>
           <w:noProof/>
@@ -4366,6 +5091,7 @@
           </wp:inline>
         </w:drawing>
       </w:r>
+      <w:bookmarkEnd w:id="11"/>
     </w:p>
     <w:p>
       <w:pPr>
@@ -4548,7 +5274,6 @@
       <w:pPr>
         <w:spacing w:line="360" w:lineRule="auto"/>
         <w:rPr>
-          <w:rFonts w:hint="eastAsia"/>
           <w:sz w:val="24"/>
         </w:rPr>
       </w:pPr>
@@ -4559,13 +5284,12 @@
         </w:rPr>
         <w:t>下面我们来具体介绍每个模块的设计思路和组成部分。</w:t>
       </w:r>
-      <w:bookmarkStart w:id="11" w:name="_GoBack"/>
-      <w:bookmarkEnd w:id="11"/>
     </w:p>
     <w:p>
       <w:pPr>
         <w:pStyle w:val="3"/>
       </w:pPr>
+      <w:bookmarkStart w:id="12" w:name="_Toc74137129"/>
       <w:r>
         <w:rPr>
           <w:rFonts w:hint="eastAsia"/>
@@ -4587,6 +5311,7 @@
         </w:rPr>
         <w:t>层</w:t>
       </w:r>
+      <w:bookmarkEnd w:id="12"/>
     </w:p>
     <w:p>
       <w:pPr>
@@ -4781,6 +5506,7 @@
       <w:pPr>
         <w:pStyle w:val="3"/>
       </w:pPr>
+      <w:bookmarkStart w:id="13" w:name="_Toc74137130"/>
       <w:r>
         <w:rPr>
           <w:rFonts w:hint="eastAsia"/>
@@ -4802,6 +5528,7 @@
         </w:rPr>
         <w:t>层</w:t>
       </w:r>
+      <w:bookmarkEnd w:id="13"/>
     </w:p>
     <w:p>
       <w:pPr>
@@ -5138,7 +5865,6 @@
         <w:spacing w:line="360" w:lineRule="auto"/>
         <w:jc w:val="left"/>
         <w:rPr>
-          <w:rFonts w:hint="eastAsia"/>
           <w:sz w:val="24"/>
         </w:rPr>
       </w:pPr>
@@ -5147,6 +5873,7 @@
       <w:pPr>
         <w:pStyle w:val="3"/>
       </w:pPr>
+      <w:bookmarkStart w:id="14" w:name="_Toc74137131"/>
       <w:r>
         <w:rPr>
           <w:rFonts w:hint="eastAsia"/>
@@ -5171,6 +5898,7 @@
         </w:rPr>
         <w:t>Manager</w:t>
       </w:r>
+      <w:bookmarkEnd w:id="14"/>
     </w:p>
     <w:p>
       <w:pPr>
@@ -5434,7 +6162,7 @@
         <w:spacing w:before="192" w:after="192" w:line="360" w:lineRule="auto"/>
         <w:jc w:val="center"/>
         <w:rPr>
-          <w:rFonts w:ascii="宋体" w:hAnsi="宋体" w:cs="宋体" w:hint="eastAsia"/>
+          <w:rFonts w:ascii="宋体" w:hAnsi="宋体" w:cs="宋体"/>
           <w:color w:val="000000" w:themeColor="text1"/>
           <w:kern w:val="0"/>
           <w:sz w:val="24"/>
@@ -5493,6 +6221,7 @@
       <w:pPr>
         <w:pStyle w:val="3"/>
       </w:pPr>
+      <w:bookmarkStart w:id="15" w:name="_Toc74137132"/>
       <w:r>
         <w:rPr>
           <w:rFonts w:hint="eastAsia"/>
@@ -5517,6 +6246,7 @@
         </w:rPr>
         <w:t>Manager</w:t>
       </w:r>
+      <w:bookmarkEnd w:id="15"/>
     </w:p>
     <w:p>
       <w:pPr>
@@ -5895,7 +6625,6 @@
       <w:pPr>
         <w:jc w:val="left"/>
         <w:rPr>
-          <w:rFonts w:hint="eastAsia"/>
           <w:sz w:val="24"/>
         </w:rPr>
       </w:pPr>
@@ -5959,6 +6688,7 @@
       <w:pPr>
         <w:pStyle w:val="3"/>
       </w:pPr>
+      <w:bookmarkStart w:id="16" w:name="_Toc74137133"/>
       <w:r>
         <w:rPr>
           <w:rFonts w:hint="eastAsia"/>
@@ -5984,6 +6714,7 @@
         </w:rPr>
         <w:t>Manager</w:t>
       </w:r>
+      <w:bookmarkEnd w:id="16"/>
     </w:p>
     <w:p>
       <w:pPr>
@@ -6067,7 +6798,7 @@
         <w:ind w:firstLine="420"/>
         <w:jc w:val="left"/>
         <w:rPr>
-          <w:rFonts w:ascii="宋体" w:hAnsi="宋体" w:cs="宋体" w:hint="eastAsia"/>
+          <w:rFonts w:ascii="宋体" w:hAnsi="宋体" w:cs="宋体"/>
           <w:color w:val="000000" w:themeColor="text1"/>
           <w:kern w:val="0"/>
           <w:sz w:val="24"/>
@@ -6171,6 +6902,7 @@
       <w:pPr>
         <w:pStyle w:val="3"/>
       </w:pPr>
+      <w:bookmarkStart w:id="17" w:name="_Toc74137134"/>
       <w:r>
         <w:rPr>
           <w:rFonts w:hint="eastAsia"/>
@@ -6195,6 +6927,7 @@
         </w:rPr>
         <w:t>Mananger</w:t>
       </w:r>
+      <w:bookmarkEnd w:id="17"/>
     </w:p>
     <w:p>
       <w:pPr>
@@ -6321,7 +7054,7 @@
         <w:ind w:firstLine="420"/>
         <w:jc w:val="left"/>
         <w:rPr>
-          <w:rFonts w:ascii="宋体" w:hAnsi="宋体" w:cs="宋体" w:hint="eastAsia"/>
+          <w:rFonts w:ascii="宋体" w:hAnsi="宋体" w:cs="宋体"/>
           <w:color w:val="000000" w:themeColor="text1"/>
           <w:kern w:val="0"/>
           <w:sz w:val="24"/>
@@ -6464,6 +7197,7 @@
       <w:pPr>
         <w:pStyle w:val="3"/>
       </w:pPr>
+      <w:bookmarkStart w:id="18" w:name="_Toc74137135"/>
       <w:r>
         <w:rPr>
           <w:rFonts w:hint="eastAsia"/>
@@ -6480,6 +7214,7 @@
         </w:rPr>
         <w:t>数据文件</w:t>
       </w:r>
+      <w:bookmarkEnd w:id="18"/>
     </w:p>
     <w:p>
       <w:pPr>
@@ -6549,21 +7284,21 @@
         <w:pStyle w:val="1"/>
         <w:spacing w:line="360" w:lineRule="auto"/>
       </w:pPr>
-      <w:bookmarkStart w:id="12" w:name="_Toc74045481"/>
+      <w:bookmarkStart w:id="19" w:name="_Toc74137136"/>
       <w:r>
         <w:rPr>
           <w:rFonts w:hint="eastAsia"/>
         </w:rPr>
         <w:t>三、核心功能模块设计与实现</w:t>
       </w:r>
-      <w:bookmarkEnd w:id="12"/>
+      <w:bookmarkEnd w:id="19"/>
     </w:p>
     <w:p>
       <w:pPr>
         <w:pStyle w:val="2"/>
         <w:spacing w:line="360" w:lineRule="auto"/>
       </w:pPr>
-      <w:bookmarkStart w:id="13" w:name="_Toc74045482"/>
+      <w:bookmarkStart w:id="20" w:name="_Toc74137137"/>
       <w:r>
         <w:rPr>
           <w:rFonts w:hint="eastAsia"/>
@@ -6588,13 +7323,13 @@
         </w:rPr>
         <w:t>通信架构与通信协议</w:t>
       </w:r>
-      <w:bookmarkEnd w:id="13"/>
+      <w:bookmarkEnd w:id="20"/>
     </w:p>
     <w:p>
       <w:pPr>
         <w:pStyle w:val="3"/>
       </w:pPr>
-      <w:bookmarkStart w:id="14" w:name="_Toc74045483"/>
+      <w:bookmarkStart w:id="21" w:name="_Toc74137138"/>
       <w:r>
         <w:rPr>
           <w:rFonts w:hint="eastAsia"/>
@@ -6610,7 +7345,7 @@
         </w:rPr>
         <w:t>系统通信架构</w:t>
       </w:r>
-      <w:bookmarkEnd w:id="14"/>
+      <w:bookmarkEnd w:id="21"/>
     </w:p>
     <w:p>
       <w:pPr>
@@ -6984,7 +7719,7 @@
       <w:pPr>
         <w:pStyle w:val="3"/>
       </w:pPr>
-      <w:bookmarkStart w:id="15" w:name="_Toc74045484"/>
+      <w:bookmarkStart w:id="22" w:name="_Toc74137139"/>
       <w:r>
         <w:rPr>
           <w:rFonts w:hint="eastAsia"/>
@@ -7000,7 +7735,7 @@
         </w:rPr>
         <w:t>通信协议设计</w:t>
       </w:r>
-      <w:bookmarkEnd w:id="15"/>
+      <w:bookmarkEnd w:id="22"/>
     </w:p>
     <w:tbl>
       <w:tblPr>
@@ -7237,7 +7972,7 @@
         <w:pStyle w:val="2"/>
         <w:spacing w:line="360" w:lineRule="auto"/>
       </w:pPr>
-      <w:bookmarkStart w:id="16" w:name="_Toc74045485"/>
+      <w:bookmarkStart w:id="23" w:name="_Toc74137140"/>
       <w:r>
         <w:rPr>
           <w:rFonts w:hint="eastAsia"/>
@@ -7253,7 +7988,7 @@
         </w:rPr>
         <w:t>客户端缓存与分布式查询</w:t>
       </w:r>
-      <w:bookmarkEnd w:id="16"/>
+      <w:bookmarkEnd w:id="23"/>
     </w:p>
     <w:p>
       <w:pPr>
@@ -7505,7 +8240,7 @@
         <w:pStyle w:val="2"/>
         <w:spacing w:line="360" w:lineRule="auto"/>
       </w:pPr>
-      <w:bookmarkStart w:id="17" w:name="_Toc74045486"/>
+      <w:bookmarkStart w:id="24" w:name="_Toc74137141"/>
       <w:r>
         <w:rPr>
           <w:rFonts w:hint="eastAsia"/>
@@ -7530,7 +8265,7 @@
         </w:rPr>
         <w:t>分布与集群管理</w:t>
       </w:r>
-      <w:bookmarkEnd w:id="17"/>
+      <w:bookmarkEnd w:id="24"/>
     </w:p>
     <w:p>
       <w:pPr>
@@ -7545,7 +8280,7 @@
         <w:pStyle w:val="2"/>
         <w:spacing w:line="360" w:lineRule="auto"/>
       </w:pPr>
-      <w:bookmarkStart w:id="18" w:name="_Toc74045487"/>
+      <w:bookmarkStart w:id="25" w:name="_Toc74137142"/>
       <w:r>
         <w:rPr>
           <w:rFonts w:hint="eastAsia"/>
@@ -7565,7 +8300,7 @@
         </w:rPr>
         <w:t>均衡负载</w:t>
       </w:r>
-      <w:bookmarkEnd w:id="18"/>
+      <w:bookmarkEnd w:id="25"/>
     </w:p>
     <w:p>
       <w:pPr>
@@ -7580,7 +8315,7 @@
         <w:pStyle w:val="2"/>
         <w:spacing w:line="360" w:lineRule="auto"/>
       </w:pPr>
-      <w:bookmarkStart w:id="19" w:name="_Toc74045488"/>
+      <w:bookmarkStart w:id="26" w:name="_Toc74137143"/>
       <w:r>
         <w:rPr>
           <w:rFonts w:hint="eastAsia"/>
@@ -7599,7 +8334,7 @@
         </w:rPr>
         <w:t>副本管理与容错容灾</w:t>
       </w:r>
-      <w:bookmarkEnd w:id="19"/>
+      <w:bookmarkEnd w:id="26"/>
     </w:p>
     <w:p>
       <w:pPr>
@@ -7622,7 +8357,7 @@
         <w:pStyle w:val="1"/>
         <w:spacing w:line="360" w:lineRule="auto"/>
       </w:pPr>
-      <w:bookmarkStart w:id="20" w:name="_Toc74045489"/>
+      <w:bookmarkStart w:id="27" w:name="_Toc74137144"/>
       <w:r>
         <w:rPr>
           <w:rFonts w:hint="eastAsia"/>
@@ -7635,7 +8370,7 @@
         </w:rPr>
         <w:t>系统测试</w:t>
       </w:r>
-      <w:bookmarkEnd w:id="20"/>
+      <w:bookmarkEnd w:id="27"/>
     </w:p>
     <w:p>
       <w:pPr>
@@ -7650,14 +8385,14 @@
         <w:pStyle w:val="1"/>
         <w:spacing w:line="360" w:lineRule="auto"/>
       </w:pPr>
-      <w:bookmarkStart w:id="21" w:name="_Toc74045490"/>
+      <w:bookmarkStart w:id="28" w:name="_Toc74137145"/>
       <w:r>
         <w:rPr>
           <w:rFonts w:hint="eastAsia"/>
         </w:rPr>
         <w:t>五、总结</w:t>
       </w:r>
-      <w:bookmarkEnd w:id="21"/>
+      <w:bookmarkEnd w:id="28"/>
     </w:p>
     <w:p>
       <w:pPr>
@@ -9509,7 +10244,7 @@
 </file>
 
 <file path=customXml/itemProps1.xml><?xml version="1.0" encoding="utf-8"?>
-<ds:datastoreItem xmlns:ds="http://schemas.openxmlformats.org/officeDocument/2006/customXml" ds:itemID="{B5C90115-8E0A-4F69-82D6-5E3D68CFBE2A}">
+<ds:datastoreItem xmlns:ds="http://schemas.openxmlformats.org/officeDocument/2006/customXml" ds:itemID="{2864969A-8B56-4055-9EAB-D5CA209851C9}">
   <ds:schemaRefs>
     <ds:schemaRef ds:uri="http://schemas.openxmlformats.org/officeDocument/2006/bibliography"/>
   </ds:schemaRefs>
